--- a/Documentation/EASY TICKET - WIREFRAME.docx
+++ b/Documentation/EASY TICKET - WIREFRAME.docx
@@ -127,7 +127,7 @@
         <mc:AlternateContent>
           <mc:Choice Requires="wpg">
             <w:drawing>
-              <wp:anchor distT="0" distB="0" distL="114300" distR="114300" simplePos="0" relativeHeight="251659264" behindDoc="0" locked="0" layoutInCell="1" allowOverlap="1" wp14:anchorId="149E9C60" wp14:editId="23E1C25A">
+              <wp:anchor distT="0" distB="0" distL="114300" distR="114300" simplePos="0" relativeHeight="251658240" behindDoc="0" locked="0" layoutInCell="1" allowOverlap="1" wp14:anchorId="149E9C60" wp14:editId="23E1C25A">
                 <wp:simplePos x="0" y="0"/>
                 <wp:positionH relativeFrom="column">
                   <wp:posOffset>-14174</wp:posOffset>
@@ -418,7 +418,7 @@
           </mc:Choice>
           <mc:Fallback>
             <w:pict>
-              <v:group w14:anchorId="149E9C60" id="Group 7" o:spid="_x0000_s1026" style="position:absolute;margin-left:-1.1pt;margin-top:15pt;width:542.7pt;height:24.45pt;z-index:251659264" coordsize="68923,3105" o:gfxdata="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">
+              <v:group w14:anchorId="149E9C60" id="Group 7" o:spid="_x0000_s1026" style="position:absolute;margin-left:-1.1pt;margin-top:15pt;width:542.7pt;height:24.45pt;z-index:251658240" coordsize="68923,3105" o:gfxdata="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">
                 <v:shapetype id="_x0000_t202" coordsize="21600,21600" o:spt="202" path="m,l,21600r21600,l21600,xe">
                   <v:stroke joinstyle="miter"/>
                   <v:path gradientshapeok="t" o:connecttype="rect"/>
@@ -581,7 +581,7 @@
         <mc:AlternateContent>
           <mc:Choice Requires="wps">
             <w:drawing>
-              <wp:anchor distT="0" distB="0" distL="114300" distR="114300" simplePos="0" relativeHeight="251671552" behindDoc="0" locked="0" layoutInCell="1" allowOverlap="1" wp14:anchorId="65A27293" wp14:editId="24126D90">
+              <wp:anchor distT="0" distB="0" distL="114300" distR="114300" simplePos="0" relativeHeight="251670528" behindDoc="0" locked="0" layoutInCell="1" allowOverlap="1" wp14:anchorId="65A27293" wp14:editId="24126D90">
                 <wp:simplePos x="0" y="0"/>
                 <wp:positionH relativeFrom="column">
                   <wp:posOffset>4376672</wp:posOffset>
@@ -662,7 +662,7 @@
           </mc:Choice>
           <mc:Fallback>
             <w:pict>
-              <v:shape w14:anchorId="65A27293" id="Text Box 23" o:spid="_x0000_s1033" type="#_x0000_t202" style="position:absolute;margin-left:344.6pt;margin-top:22.35pt;width:196.95pt;height:221.45pt;z-index:251671552;visibility:visible;mso-wrap-style:square;mso-height-percent:0;mso-wrap-distance-left:9pt;mso-wrap-distance-top:0;mso-wrap-distance-right:9pt;mso-wrap-distance-bottom:0;mso-position-horizontal:absolute;mso-position-horizontal-relative:text;mso-position-vertical:absolute;mso-position-vertical-relative:text;mso-height-percent:0;mso-height-relative:margin;v-text-anchor:top" o:gfxdata="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" fillcolor="window" stroked="f" strokeweight=".5pt">
+              <v:shape w14:anchorId="65A27293" id="Text Box 23" o:spid="_x0000_s1033" type="#_x0000_t202" style="position:absolute;margin-left:344.6pt;margin-top:22.35pt;width:196.95pt;height:221.45pt;z-index:251670528;visibility:visible;mso-wrap-style:square;mso-height-percent:0;mso-wrap-distance-left:9pt;mso-wrap-distance-top:0;mso-wrap-distance-right:9pt;mso-wrap-distance-bottom:0;mso-position-horizontal:absolute;mso-position-horizontal-relative:text;mso-position-vertical:absolute;mso-position-vertical-relative:text;mso-height-percent:0;mso-height-relative:margin;v-text-anchor:top" o:gfxdata="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" fillcolor="window" stroked="f" strokeweight=".5pt">
                 <v:textbox>
                   <w:txbxContent>
                     <w:p>
@@ -710,7 +710,7 @@
         <mc:AlternateContent>
           <mc:Choice Requires="wps">
             <w:drawing>
-              <wp:anchor distT="0" distB="0" distL="114300" distR="114300" simplePos="0" relativeHeight="251660288" behindDoc="0" locked="0" layoutInCell="1" allowOverlap="1" wp14:anchorId="7201DFF6" wp14:editId="4CF9D87A">
+              <wp:anchor distT="0" distB="0" distL="114300" distR="114300" simplePos="0" relativeHeight="251659264" behindDoc="0" locked="0" layoutInCell="1" allowOverlap="1" wp14:anchorId="7201DFF6" wp14:editId="4CF9D87A">
                 <wp:simplePos x="0" y="0"/>
                 <wp:positionH relativeFrom="column">
                   <wp:posOffset>4229100</wp:posOffset>
@@ -762,7 +762,7 @@
           </mc:Choice>
           <mc:Fallback>
             <w:pict>
-              <v:line w14:anchorId="72E33CE2" id="Straight Connector 8" o:spid="_x0000_s1026" style="position:absolute;flip:x;z-index:251660288;visibility:visible;mso-wrap-style:square;mso-width-percent:0;mso-height-percent:0;mso-wrap-distance-left:9pt;mso-wrap-distance-top:0;mso-wrap-distance-right:9pt;mso-wrap-distance-bottom:0;mso-position-horizontal:absolute;mso-position-horizontal-relative:text;mso-position-vertical:absolute;mso-position-vertical-relative:text;mso-width-percent:0;mso-height-percent:0;mso-width-relative:margin;mso-height-relative:margin" from="333pt,16.95pt" to="333.45pt,513pt" o:gfxdata="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" strokecolor="#7f7f7f" strokeweight="2.25pt">
+              <v:line w14:anchorId="191ED0BA" id="Straight Connector 8" o:spid="_x0000_s1026" style="position:absolute;flip:x;z-index:251659264;visibility:visible;mso-wrap-style:square;mso-width-percent:0;mso-height-percent:0;mso-wrap-distance-left:9pt;mso-wrap-distance-top:0;mso-wrap-distance-right:9pt;mso-wrap-distance-bottom:0;mso-position-horizontal:absolute;mso-position-horizontal-relative:text;mso-position-vertical:absolute;mso-position-vertical-relative:text;mso-width-percent:0;mso-height-percent:0;mso-width-relative:margin;mso-height-relative:margin" from="333pt,16.95pt" to="333.45pt,513pt" o:gfxdata="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" strokecolor="#7f7f7f" strokeweight="2.25pt">
                 <v:stroke dashstyle="dash" joinstyle="miter"/>
               </v:line>
             </w:pict>
@@ -786,7 +786,7 @@
         <mc:AlternateContent>
           <mc:Choice Requires="wps">
             <w:drawing>
-              <wp:anchor distT="0" distB="0" distL="114300" distR="114300" simplePos="0" relativeHeight="251663360" behindDoc="0" locked="0" layoutInCell="1" allowOverlap="1" wp14:anchorId="27F2A0C1" wp14:editId="220DDD30">
+              <wp:anchor distT="0" distB="0" distL="114300" distR="114300" simplePos="0" relativeHeight="251662336" behindDoc="0" locked="0" layoutInCell="1" allowOverlap="1" wp14:anchorId="27F2A0C1" wp14:editId="220DDD30">
                 <wp:simplePos x="0" y="0"/>
                 <wp:positionH relativeFrom="column">
                   <wp:posOffset>966099</wp:posOffset>
@@ -843,10 +843,10 @@
           </mc:Choice>
           <mc:Fallback>
             <w:pict>
-              <v:shapetype w14:anchorId="1CF7A6A6" id="_x0000_t120" coordsize="21600,21600" o:spt="120" path="m10800,qx,10800,10800,21600,21600,10800,10800,xe">
+              <v:shapetype w14:anchorId="49C53AAD" id="_x0000_t120" coordsize="21600,21600" o:spt="120" path="m10800,qx,10800,10800,21600,21600,10800,10800,xe">
                 <v:path gradientshapeok="t" o:connecttype="custom" o:connectlocs="10800,0;3163,3163;0,10800;3163,18437;10800,21600;18437,18437;21600,10800;18437,3163" textboxrect="3163,3163,18437,18437"/>
               </v:shapetype>
-              <v:shape id="Flowchart: Connector 11" o:spid="_x0000_s1026" type="#_x0000_t120" style="position:absolute;margin-left:76.05pt;margin-top:34.25pt;width:10.85pt;height:10.85pt;z-index:251663360;visibility:visible;mso-wrap-style:square;mso-width-percent:0;mso-height-percent:0;mso-wrap-distance-left:9pt;mso-wrap-distance-top:0;mso-wrap-distance-right:9pt;mso-wrap-distance-bottom:0;mso-position-horizontal:absolute;mso-position-horizontal-relative:text;mso-position-vertical:absolute;mso-position-vertical-relative:text;mso-width-percent:0;mso-height-percent:0;mso-width-relative:margin;mso-height-relative:margin;v-text-anchor:middle" o:gfxdata="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" fillcolor="window" strokecolor="#0070c0" strokeweight="0">
+              <v:shape id="Flowchart: Connector 11" o:spid="_x0000_s1026" type="#_x0000_t120" style="position:absolute;margin-left:76.05pt;margin-top:34.25pt;width:10.85pt;height:10.85pt;z-index:251662336;visibility:visible;mso-wrap-style:square;mso-width-percent:0;mso-height-percent:0;mso-wrap-distance-left:9pt;mso-wrap-distance-top:0;mso-wrap-distance-right:9pt;mso-wrap-distance-bottom:0;mso-position-horizontal:absolute;mso-position-horizontal-relative:text;mso-position-vertical:absolute;mso-position-vertical-relative:text;mso-width-percent:0;mso-height-percent:0;mso-width-relative:margin;mso-height-relative:margin;v-text-anchor:middle" o:gfxdata="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" fillcolor="window" strokecolor="#0070c0" strokeweight="0">
                 <v:stroke joinstyle="miter"/>
               </v:shape>
             </w:pict>
@@ -864,7 +864,7 @@
         <mc:AlternateContent>
           <mc:Choice Requires="wps">
             <w:drawing>
-              <wp:anchor distT="0" distB="0" distL="114300" distR="114300" simplePos="0" relativeHeight="251661312" behindDoc="0" locked="0" layoutInCell="1" allowOverlap="1" wp14:anchorId="08EB4273" wp14:editId="4460D83F">
+              <wp:anchor distT="0" distB="0" distL="114300" distR="114300" simplePos="0" relativeHeight="251660288" behindDoc="0" locked="0" layoutInCell="1" allowOverlap="1" wp14:anchorId="08EB4273" wp14:editId="4460D83F">
                 <wp:simplePos x="0" y="0"/>
                 <wp:positionH relativeFrom="column">
                   <wp:posOffset>-13970</wp:posOffset>
@@ -916,7 +916,7 @@
           </mc:Choice>
           <mc:Fallback>
             <w:pict>
-              <v:line w14:anchorId="28CA9025" id="Straight Connector 9" o:spid="_x0000_s1026" style="position:absolute;flip:y;z-index:251661312;visibility:visible;mso-wrap-style:square;mso-width-percent:0;mso-height-percent:0;mso-wrap-distance-left:9pt;mso-wrap-distance-top:0;mso-wrap-distance-right:9pt;mso-wrap-distance-bottom:0;mso-position-horizontal:absolute;mso-position-horizontal-relative:text;mso-position-vertical:absolute;mso-position-vertical-relative:text;mso-width-percent:0;mso-height-percent:0;mso-width-relative:margin;mso-height-relative:margin" from="-1.1pt,22.9pt" to="279pt,22.9pt" o:gfxdata="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" strokecolor="#d9d9d9" strokeweight="1.75pt">
+              <v:line w14:anchorId="58A5BDB6" id="Straight Connector 9" o:spid="_x0000_s1026" style="position:absolute;flip:y;z-index:251660288;visibility:visible;mso-wrap-style:square;mso-width-percent:0;mso-height-percent:0;mso-wrap-distance-left:9pt;mso-wrap-distance-top:0;mso-wrap-distance-right:9pt;mso-wrap-distance-bottom:0;mso-position-horizontal:absolute;mso-position-horizontal-relative:text;mso-position-vertical:absolute;mso-position-vertical-relative:text;mso-width-percent:0;mso-height-percent:0;mso-width-relative:margin;mso-height-relative:margin" from="-1.1pt,22.9pt" to="279pt,22.9pt" o:gfxdata="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" strokecolor="#d9d9d9" strokeweight="1.75pt">
                 <v:stroke joinstyle="miter"/>
               </v:line>
             </w:pict>
@@ -941,7 +941,7 @@
         <mc:AlternateContent>
           <mc:Choice Requires="wps">
             <w:drawing>
-              <wp:anchor distT="0" distB="0" distL="114300" distR="114300" simplePos="0" relativeHeight="251662336" behindDoc="0" locked="0" layoutInCell="1" allowOverlap="1" wp14:anchorId="5254B1A4" wp14:editId="162FC8BB">
+              <wp:anchor distT="0" distB="0" distL="114300" distR="114300" simplePos="0" relativeHeight="251661312" behindDoc="0" locked="0" layoutInCell="1" allowOverlap="1" wp14:anchorId="5254B1A4" wp14:editId="162FC8BB">
                 <wp:simplePos x="0" y="0"/>
                 <wp:positionH relativeFrom="column">
                   <wp:posOffset>61331</wp:posOffset>
@@ -1000,7 +1000,7 @@
           </mc:Choice>
           <mc:Fallback>
             <w:pict>
-              <v:shape w14:anchorId="5AE746C5" id="Flowchart: Connector 10" o:spid="_x0000_s1026" type="#_x0000_t120" style="position:absolute;margin-left:4.85pt;margin-top:1.45pt;width:10.85pt;height:10.8pt;z-index:251662336;visibility:visible;mso-wrap-style:square;mso-width-percent:0;mso-height-percent:0;mso-wrap-distance-left:9pt;mso-wrap-distance-top:0;mso-wrap-distance-right:9pt;mso-wrap-distance-bottom:0;mso-position-horizontal:absolute;mso-position-horizontal-relative:text;mso-position-vertical:absolute;mso-position-vertical-relative:text;mso-width-percent:0;mso-height-percent:0;mso-width-relative:margin;mso-height-relative:margin;v-text-anchor:middle" o:gfxdata="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" fillcolor="window" strokecolor="#2e75b6" strokeweight="0">
+              <v:shape w14:anchorId="0F3EB9F4" id="Flowchart: Connector 10" o:spid="_x0000_s1026" type="#_x0000_t120" style="position:absolute;margin-left:4.85pt;margin-top:1.45pt;width:10.85pt;height:10.8pt;z-index:251661312;visibility:visible;mso-wrap-style:square;mso-width-percent:0;mso-height-percent:0;mso-wrap-distance-left:9pt;mso-wrap-distance-top:0;mso-wrap-distance-right:9pt;mso-wrap-distance-bottom:0;mso-position-horizontal:absolute;mso-position-horizontal-relative:text;mso-position-vertical:absolute;mso-position-vertical-relative:text;mso-width-percent:0;mso-height-percent:0;mso-width-relative:margin;mso-height-relative:margin;v-text-anchor:middle" o:gfxdata="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" fillcolor="window" strokecolor="#2e75b6" strokeweight="0">
                 <v:stroke joinstyle="miter"/>
               </v:shape>
             </w:pict>
@@ -1021,7 +1021,7 @@
         <mc:AlternateContent>
           <mc:Choice Requires="wpg">
             <w:drawing>
-              <wp:anchor distT="0" distB="0" distL="114300" distR="114300" simplePos="0" relativeHeight="251668480" behindDoc="0" locked="0" layoutInCell="1" allowOverlap="1" wp14:anchorId="423473D8" wp14:editId="714CEB00">
+              <wp:anchor distT="0" distB="0" distL="114300" distR="114300" simplePos="0" relativeHeight="251667456" behindDoc="0" locked="0" layoutInCell="1" allowOverlap="1" wp14:anchorId="423473D8" wp14:editId="714CEB00">
                 <wp:simplePos x="0" y="0"/>
                 <wp:positionH relativeFrom="column">
                   <wp:posOffset>11706</wp:posOffset>
@@ -1136,7 +1136,7 @@
           </mc:Choice>
           <mc:Fallback>
             <w:pict>
-              <v:group w14:anchorId="423473D8" id="Group 21" o:spid="_x0000_s1034" style="position:absolute;margin-left:.9pt;margin-top:16.35pt;width:91pt;height:19pt;z-index:251668480" coordsize="11557,2413" o:gfxdata="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">
+              <v:group w14:anchorId="423473D8" id="Group 21" o:spid="_x0000_s1034" style="position:absolute;margin-left:.9pt;margin-top:16.35pt;width:91pt;height:19pt;z-index:251667456" coordsize="11557,2413" o:gfxdata="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">
                 <v:roundrect id="Rounded Rectangle 12" o:spid="_x0000_s1035" style="position:absolute;width:11557;height:2413;visibility:visible;mso-wrap-style:square;v-text-anchor:middle" arcsize="10923f" o:gfxdata="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" fillcolor="window" strokecolor="#9dc3e6" strokeweight="1pt">
                   <v:stroke joinstyle="miter"/>
                   <v:textbox>
@@ -1187,7 +1187,7 @@
         <mc:AlternateContent>
           <mc:Choice Requires="wps">
             <w:drawing>
-              <wp:anchor distT="0" distB="0" distL="114300" distR="114300" simplePos="0" relativeHeight="251664384" behindDoc="0" locked="0" layoutInCell="1" allowOverlap="1" wp14:anchorId="2EE04E6B" wp14:editId="6E2D3C9B">
+              <wp:anchor distT="0" distB="0" distL="114300" distR="114300" simplePos="0" relativeHeight="251663360" behindDoc="0" locked="0" layoutInCell="1" allowOverlap="1" wp14:anchorId="2EE04E6B" wp14:editId="6E2D3C9B">
                 <wp:simplePos x="0" y="0"/>
                 <wp:positionH relativeFrom="column">
                   <wp:posOffset>1386576</wp:posOffset>
@@ -1262,7 +1262,7 @@
           </mc:Choice>
           <mc:Fallback>
             <w:pict>
-              <v:roundrect w14:anchorId="2EE04E6B" id="Rounded Rectangle 13" o:spid="_x0000_s1037" style="position:absolute;margin-left:109.2pt;margin-top:16.75pt;width:91pt;height:19pt;z-index:251664384;visibility:visible;mso-wrap-style:square;mso-wrap-distance-left:9pt;mso-wrap-distance-top:0;mso-wrap-distance-right:9pt;mso-wrap-distance-bottom:0;mso-position-horizontal:absolute;mso-position-horizontal-relative:text;mso-position-vertical:absolute;mso-position-vertical-relative:text;v-text-anchor:middle" arcsize="10923f" o:gfxdata="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" fillcolor="window" strokecolor="#2e75b6" strokeweight="1pt">
+              <v:roundrect w14:anchorId="2EE04E6B" id="Rounded Rectangle 13" o:spid="_x0000_s1037" style="position:absolute;margin-left:109.2pt;margin-top:16.75pt;width:91pt;height:19pt;z-index:251663360;visibility:visible;mso-wrap-style:square;mso-wrap-distance-left:9pt;mso-wrap-distance-top:0;mso-wrap-distance-right:9pt;mso-wrap-distance-bottom:0;mso-position-horizontal:absolute;mso-position-horizontal-relative:text;mso-position-vertical:absolute;mso-position-vertical-relative:text;v-text-anchor:middle" arcsize="10923f" o:gfxdata="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" fillcolor="window" strokecolor="#2e75b6" strokeweight="1pt">
                 <v:stroke joinstyle="miter"/>
                 <v:textbox>
                   <w:txbxContent>
@@ -1306,7 +1306,7 @@
         <mc:AlternateContent>
           <mc:Choice Requires="wpg">
             <w:drawing>
-              <wp:anchor distT="0" distB="0" distL="114300" distR="114300" simplePos="0" relativeHeight="251669504" behindDoc="0" locked="0" layoutInCell="1" allowOverlap="1" wp14:anchorId="587AE910" wp14:editId="7E4BF43C">
+              <wp:anchor distT="0" distB="0" distL="114300" distR="114300" simplePos="0" relativeHeight="251668480" behindDoc="0" locked="0" layoutInCell="1" allowOverlap="1" wp14:anchorId="587AE910" wp14:editId="7E4BF43C">
                 <wp:simplePos x="0" y="0"/>
                 <wp:positionH relativeFrom="column">
                   <wp:posOffset>11706</wp:posOffset>
@@ -1421,7 +1421,7 @@
           </mc:Choice>
           <mc:Fallback>
             <w:pict>
-              <v:group w14:anchorId="587AE910" id="Group 20" o:spid="_x0000_s1038" style="position:absolute;margin-left:.9pt;margin-top:16.15pt;width:91pt;height:19pt;z-index:251669504" coordsize="11557,2413" o:gfxdata="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">
+              <v:group w14:anchorId="587AE910" id="Group 20" o:spid="_x0000_s1038" style="position:absolute;margin-left:.9pt;margin-top:16.15pt;width:91pt;height:19pt;z-index:251668480" coordsize="11557,2413" o:gfxdata="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">
                 <v:roundrect id="Rounded Rectangle 15" o:spid="_x0000_s1039" style="position:absolute;width:11557;height:2413;visibility:visible;mso-wrap-style:square;v-text-anchor:middle" arcsize="10923f" o:gfxdata="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" fillcolor="window" strokecolor="#9dc3e6" strokeweight="1pt">
                   <v:stroke joinstyle="miter"/>
                   <v:textbox>
@@ -1460,7 +1460,7 @@
         <mc:AlternateContent>
           <mc:Choice Requires="wps">
             <w:drawing>
-              <wp:anchor distT="0" distB="0" distL="114300" distR="114300" simplePos="0" relativeHeight="251665408" behindDoc="0" locked="0" layoutInCell="1" allowOverlap="1" wp14:anchorId="42E59171" wp14:editId="7C096866">
+              <wp:anchor distT="0" distB="0" distL="114300" distR="114300" simplePos="0" relativeHeight="251664384" behindDoc="0" locked="0" layoutInCell="1" allowOverlap="1" wp14:anchorId="42E59171" wp14:editId="7C096866">
                 <wp:simplePos x="0" y="0"/>
                 <wp:positionH relativeFrom="column">
                   <wp:posOffset>1386576</wp:posOffset>
@@ -1541,7 +1541,7 @@
           </mc:Choice>
           <mc:Fallback>
             <w:pict>
-              <v:roundrect w14:anchorId="42E59171" id="Rounded Rectangle 14" o:spid="_x0000_s1041" style="position:absolute;margin-left:109.2pt;margin-top:16.75pt;width:91pt;height:19pt;z-index:251665408;visibility:visible;mso-wrap-style:square;mso-wrap-distance-left:9pt;mso-wrap-distance-top:0;mso-wrap-distance-right:9pt;mso-wrap-distance-bottom:0;mso-position-horizontal:absolute;mso-position-horizontal-relative:text;mso-position-vertical:absolute;mso-position-vertical-relative:text;v-text-anchor:middle" arcsize="10923f" o:gfxdata="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" fillcolor="window" strokecolor="#9dc3e6" strokeweight="1pt">
+              <v:roundrect w14:anchorId="42E59171" id="Rounded Rectangle 14" o:spid="_x0000_s1041" style="position:absolute;margin-left:109.2pt;margin-top:16.75pt;width:91pt;height:19pt;z-index:251664384;visibility:visible;mso-wrap-style:square;mso-wrap-distance-left:9pt;mso-wrap-distance-top:0;mso-wrap-distance-right:9pt;mso-wrap-distance-bottom:0;mso-position-horizontal:absolute;mso-position-horizontal-relative:text;mso-position-vertical:absolute;mso-position-vertical-relative:text;v-text-anchor:middle" arcsize="10923f" o:gfxdata="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" fillcolor="window" strokecolor="#9dc3e6" strokeweight="1pt">
                 <v:stroke joinstyle="miter"/>
                 <v:textbox>
                   <w:txbxContent>
@@ -1594,7 +1594,7 @@
         <mc:AlternateContent>
           <mc:Choice Requires="wps">
             <w:drawing>
-              <wp:anchor distT="0" distB="0" distL="114300" distR="114300" simplePos="0" relativeHeight="251666432" behindDoc="0" locked="0" layoutInCell="1" allowOverlap="1" wp14:anchorId="0FF714C8" wp14:editId="14E4FCB9">
+              <wp:anchor distT="0" distB="0" distL="114300" distR="114300" simplePos="0" relativeHeight="251665408" behindDoc="0" locked="0" layoutInCell="1" allowOverlap="1" wp14:anchorId="0FF714C8" wp14:editId="14E4FCB9">
                 <wp:simplePos x="0" y="0"/>
                 <wp:positionH relativeFrom="column">
                   <wp:posOffset>3079</wp:posOffset>
@@ -1670,7 +1670,7 @@
           </mc:Choice>
           <mc:Fallback>
             <w:pict>
-              <v:roundrect w14:anchorId="0FF714C8" id="Rounded Rectangle 16" o:spid="_x0000_s1042" style="position:absolute;margin-left:.25pt;margin-top:13.25pt;width:65.2pt;height:24.45pt;z-index:251666432;visibility:visible;mso-wrap-style:square;mso-width-percent:0;mso-height-percent:0;mso-wrap-distance-left:9pt;mso-wrap-distance-top:0;mso-wrap-distance-right:9pt;mso-wrap-distance-bottom:0;mso-position-horizontal:absolute;mso-position-horizontal-relative:text;mso-position-vertical:absolute;mso-position-vertical-relative:text;mso-width-percent:0;mso-height-percent:0;mso-width-relative:margin;mso-height-relative:margin;v-text-anchor:middle" arcsize="10923f" o:gfxdata="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" fillcolor="red" stroked="f" strokeweight="1pt">
+              <v:roundrect w14:anchorId="0FF714C8" id="Rounded Rectangle 16" o:spid="_x0000_s1042" style="position:absolute;margin-left:.25pt;margin-top:13.25pt;width:65.2pt;height:24.45pt;z-index:251665408;visibility:visible;mso-wrap-style:square;mso-width-percent:0;mso-height-percent:0;mso-wrap-distance-left:9pt;mso-wrap-distance-top:0;mso-wrap-distance-right:9pt;mso-wrap-distance-bottom:0;mso-position-horizontal:absolute;mso-position-horizontal-relative:text;mso-position-vertical:absolute;mso-position-vertical-relative:text;mso-width-percent:0;mso-height-percent:0;mso-width-relative:margin;mso-height-relative:margin;v-text-anchor:middle" arcsize="10923f" o:gfxdata="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" fillcolor="red" stroked="f" strokeweight="1pt">
                 <v:stroke joinstyle="miter"/>
                 <v:textbox>
                   <w:txbxContent>
@@ -1714,7 +1714,7 @@
         <mc:AlternateContent>
           <mc:Choice Requires="wps">
             <w:drawing>
-              <wp:anchor distT="0" distB="0" distL="114300" distR="114300" simplePos="0" relativeHeight="251672576" behindDoc="0" locked="0" layoutInCell="1" allowOverlap="1" wp14:anchorId="2FC0044C" wp14:editId="7471AF33">
+              <wp:anchor distT="0" distB="0" distL="114300" distR="114300" simplePos="0" relativeHeight="251671552" behindDoc="0" locked="0" layoutInCell="1" allowOverlap="1" wp14:anchorId="2FC0044C" wp14:editId="7471AF33">
                 <wp:simplePos x="0" y="0"/>
                 <wp:positionH relativeFrom="column">
                   <wp:posOffset>4373724</wp:posOffset>
@@ -1813,7 +1813,7 @@
           </mc:Choice>
           <mc:Fallback>
             <w:pict>
-              <v:shape w14:anchorId="2FC0044C" id="Text Box 24" o:spid="_x0000_s1043" type="#_x0000_t202" style="position:absolute;margin-left:344.4pt;margin-top:12.15pt;width:196.95pt;height:221.45pt;z-index:251672576;visibility:visible;mso-wrap-style:square;mso-height-percent:0;mso-wrap-distance-left:9pt;mso-wrap-distance-top:0;mso-wrap-distance-right:9pt;mso-wrap-distance-bottom:0;mso-position-horizontal:absolute;mso-position-horizontal-relative:text;mso-position-vertical:absolute;mso-position-vertical-relative:text;mso-height-percent:0;mso-height-relative:margin;v-text-anchor:top" o:gfxdata="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" fillcolor="window" stroked="f" strokeweight=".5pt">
+              <v:shape w14:anchorId="2FC0044C" id="Text Box 24" o:spid="_x0000_s1043" type="#_x0000_t202" style="position:absolute;margin-left:344.4pt;margin-top:12.15pt;width:196.95pt;height:221.45pt;z-index:251671552;visibility:visible;mso-wrap-style:square;mso-height-percent:0;mso-wrap-distance-left:9pt;mso-wrap-distance-top:0;mso-wrap-distance-right:9pt;mso-wrap-distance-bottom:0;mso-position-horizontal:absolute;mso-position-horizontal-relative:text;mso-position-vertical:absolute;mso-position-vertical-relative:text;mso-height-percent:0;mso-height-relative:margin;v-text-anchor:top" o:gfxdata="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" fillcolor="window" stroked="f" strokeweight=".5pt">
                 <v:textbox>
                   <w:txbxContent>
                     <w:p>
@@ -1880,7 +1880,7 @@
         <mc:AlternateContent>
           <mc:Choice Requires="wps">
             <w:drawing>
-              <wp:anchor distT="0" distB="0" distL="114300" distR="114300" simplePos="0" relativeHeight="251667456" behindDoc="0" locked="0" layoutInCell="1" allowOverlap="1" wp14:anchorId="485B1E54" wp14:editId="6AA75E72">
+              <wp:anchor distT="0" distB="0" distL="114300" distR="114300" simplePos="0" relativeHeight="251666432" behindDoc="0" locked="0" layoutInCell="1" allowOverlap="1" wp14:anchorId="485B1E54" wp14:editId="6AA75E72">
                 <wp:simplePos x="0" y="0"/>
                 <wp:positionH relativeFrom="column">
                   <wp:posOffset>0</wp:posOffset>
@@ -1932,7 +1932,7 @@
           </mc:Choice>
           <mc:Fallback>
             <w:pict>
-              <v:line w14:anchorId="4E1B958B" id="Straight Connector 17" o:spid="_x0000_s1026" style="position:absolute;flip:y;z-index:251667456;visibility:visible;mso-wrap-style:square;mso-width-percent:0;mso-height-percent:0;mso-wrap-distance-left:9pt;mso-wrap-distance-top:0;mso-wrap-distance-right:9pt;mso-wrap-distance-bottom:0;mso-position-horizontal:absolute;mso-position-horizontal-relative:text;mso-position-vertical:absolute;mso-position-vertical-relative:text;mso-width-percent:0;mso-height-percent:0;mso-width-relative:margin;mso-height-relative:margin" from="0,12.75pt" to="324.9pt,13.25pt" o:gfxdata="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" strokecolor="#d9d9d9" strokeweight="1.75pt">
+              <v:line w14:anchorId="699B3D57" id="Straight Connector 17" o:spid="_x0000_s1026" style="position:absolute;flip:y;z-index:251666432;visibility:visible;mso-wrap-style:square;mso-width-percent:0;mso-height-percent:0;mso-wrap-distance-left:9pt;mso-wrap-distance-top:0;mso-wrap-distance-right:9pt;mso-wrap-distance-bottom:0;mso-position-horizontal:absolute;mso-position-horizontal-relative:text;mso-position-vertical:absolute;mso-position-vertical-relative:text;mso-width-percent:0;mso-height-percent:0;mso-width-relative:margin;mso-height-relative:margin" from="0,12.75pt" to="324.9pt,13.25pt" o:gfxdata="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" strokecolor="#d9d9d9" strokeweight="1.75pt">
                 <v:stroke joinstyle="miter"/>
               </v:line>
             </w:pict>
@@ -2272,21 +2272,12 @@
                 <w:sz w:val="20"/>
               </w:rPr>
             </w:pPr>
-            <w:proofErr w:type="spellStart"/>
             <w:r>
               <w:rPr>
                 <w:b/>
                 <w:sz w:val="20"/>
               </w:rPr>
-              <w:t>Ksh</w:t>
-            </w:r>
-            <w:proofErr w:type="spellEnd"/>
-            <w:r>
-              <w:rPr>
-                <w:b/>
-                <w:sz w:val="20"/>
-              </w:rPr>
-              <w:t xml:space="preserve"> 1800.00</w:t>
+              <w:t>Ksh 1800.00</w:t>
             </w:r>
           </w:p>
         </w:tc>
@@ -2621,21 +2612,12 @@
                 <w:sz w:val="20"/>
               </w:rPr>
             </w:pPr>
-            <w:proofErr w:type="spellStart"/>
             <w:r>
               <w:rPr>
                 <w:b/>
                 <w:sz w:val="20"/>
               </w:rPr>
-              <w:t>Ksh</w:t>
-            </w:r>
-            <w:proofErr w:type="spellEnd"/>
-            <w:r>
-              <w:rPr>
-                <w:b/>
-                <w:sz w:val="20"/>
-              </w:rPr>
-              <w:t xml:space="preserve"> 1500.00</w:t>
+              <w:t>Ksh 1500.00</w:t>
             </w:r>
           </w:p>
         </w:tc>
@@ -2970,21 +2952,12 @@
                 <w:sz w:val="20"/>
               </w:rPr>
             </w:pPr>
-            <w:proofErr w:type="spellStart"/>
             <w:r>
               <w:rPr>
                 <w:b/>
                 <w:sz w:val="20"/>
               </w:rPr>
-              <w:t>Ksh</w:t>
-            </w:r>
-            <w:proofErr w:type="spellEnd"/>
-            <w:r>
-              <w:rPr>
-                <w:b/>
-                <w:sz w:val="20"/>
-              </w:rPr>
-              <w:t xml:space="preserve"> 1500.00</w:t>
+              <w:t>Ksh 1500.00</w:t>
             </w:r>
           </w:p>
         </w:tc>
@@ -3319,21 +3292,12 @@
                 <w:sz w:val="20"/>
               </w:rPr>
             </w:pPr>
-            <w:proofErr w:type="spellStart"/>
             <w:r>
               <w:rPr>
                 <w:b/>
                 <w:sz w:val="20"/>
               </w:rPr>
-              <w:t>Ksh</w:t>
-            </w:r>
-            <w:proofErr w:type="spellEnd"/>
-            <w:r>
-              <w:rPr>
-                <w:b/>
-                <w:sz w:val="20"/>
-              </w:rPr>
-              <w:t xml:space="preserve"> 1500.00</w:t>
+              <w:t>Ksh 1500.00</w:t>
             </w:r>
           </w:p>
         </w:tc>
@@ -3371,7 +3335,7 @@
         <mc:AlternateContent>
           <mc:Choice Requires="wps">
             <w:drawing>
-              <wp:anchor distT="0" distB="0" distL="114300" distR="114300" simplePos="0" relativeHeight="251670528" behindDoc="0" locked="0" layoutInCell="1" allowOverlap="1" wp14:anchorId="31DF24C4" wp14:editId="58923583">
+              <wp:anchor distT="0" distB="0" distL="114300" distR="114300" simplePos="0" relativeHeight="251669504" behindDoc="0" locked="0" layoutInCell="1" allowOverlap="1" wp14:anchorId="31DF24C4" wp14:editId="58923583">
                 <wp:simplePos x="0" y="0"/>
                 <wp:positionH relativeFrom="column">
                   <wp:posOffset>11706</wp:posOffset>
@@ -3432,7 +3396,7 @@
           </mc:Choice>
           <mc:Fallback>
             <w:pict>
-              <v:shape w14:anchorId="31DF24C4" id="Text Box 22" o:spid="_x0000_s1044" type="#_x0000_t202" style="position:absolute;margin-left:.9pt;margin-top:30.8pt;width:546.8pt;height:30.55pt;z-index:251670528;visibility:visible;mso-wrap-style:square;mso-height-percent:0;mso-wrap-distance-left:9pt;mso-wrap-distance-top:0;mso-wrap-distance-right:9pt;mso-wrap-distance-bottom:0;mso-position-horizontal:absolute;mso-position-horizontal-relative:text;mso-position-vertical:absolute;mso-position-vertical-relative:text;mso-height-percent:0;mso-height-relative:margin;v-text-anchor:top" o:gfxdata="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" fillcolor="windowText" stroked="f" strokeweight=".5pt">
+              <v:shape w14:anchorId="31DF24C4" id="Text Box 22" o:spid="_x0000_s1044" type="#_x0000_t202" style="position:absolute;margin-left:.9pt;margin-top:30.8pt;width:546.8pt;height:30.55pt;z-index:251669504;visibility:visible;mso-wrap-style:square;mso-height-percent:0;mso-wrap-distance-left:9pt;mso-wrap-distance-top:0;mso-wrap-distance-right:9pt;mso-wrap-distance-bottom:0;mso-position-horizontal:absolute;mso-position-horizontal-relative:text;mso-position-vertical:absolute;mso-position-vertical-relative:text;mso-height-percent:0;mso-height-relative:margin;v-text-anchor:top" o:gfxdata="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" fillcolor="windowText" stroked="f" strokeweight=".5pt">
                 <v:textbox>
                   <w:txbxContent>
                     <w:p>
@@ -5039,7 +5003,7 @@
               <mc:AlternateContent>
                 <mc:Choice Requires="wps">
                   <w:drawing>
-                    <wp:anchor distT="0" distB="0" distL="114300" distR="114300" simplePos="0" relativeHeight="251674624" behindDoc="0" locked="0" layoutInCell="1" allowOverlap="1" wp14:anchorId="2CCABD36" wp14:editId="78C98A32">
+                    <wp:anchor distT="0" distB="0" distL="114300" distR="114300" simplePos="0" relativeHeight="251673600" behindDoc="0" locked="0" layoutInCell="1" allowOverlap="1" wp14:anchorId="2CCABD36" wp14:editId="78C98A32">
                       <wp:simplePos x="0" y="0"/>
                       <wp:positionH relativeFrom="column">
                         <wp:posOffset>3916117</wp:posOffset>
@@ -5094,7 +5058,7 @@
                 </mc:Choice>
                 <mc:Fallback>
                   <w:pict>
-                    <v:shape w14:anchorId="6D7094C0" id="Multiply 26" o:spid="_x0000_s1026" style="position:absolute;margin-left:308.35pt;margin-top:1.6pt;width:8.85pt;height:5.45pt;z-index:251674624;visibility:visible;mso-wrap-style:square;mso-width-percent:0;mso-height-percent:0;mso-wrap-distance-left:9pt;mso-wrap-distance-top:0;mso-wrap-distance-right:9pt;mso-wrap-distance-bottom:0;mso-position-horizontal:absolute;mso-position-horizontal-relative:text;mso-position-vertical:absolute;mso-position-vertical-relative:text;mso-width-percent:0;mso-height-percent:0;mso-width-relative:margin;mso-height-relative:margin;v-text-anchor:middle" coordsize="112143,69011" o:gfxdata="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" path="m22681,23487l31187,9663,56072,24976,80956,9663r8506,13824l71557,34506,89462,45524,80956,59348,56072,44035,31187,59348,22681,45524,40586,34506,22681,23487xe" fillcolor="windowText" stroked="f" strokeweight="1pt">
+                    <v:shape w14:anchorId="72633321" id="Multiply 26" o:spid="_x0000_s1026" style="position:absolute;margin-left:308.35pt;margin-top:1.6pt;width:8.85pt;height:5.45pt;z-index:251673600;visibility:visible;mso-wrap-style:square;mso-width-percent:0;mso-height-percent:0;mso-wrap-distance-left:9pt;mso-wrap-distance-top:0;mso-wrap-distance-right:9pt;mso-wrap-distance-bottom:0;mso-position-horizontal:absolute;mso-position-horizontal-relative:text;mso-position-vertical:absolute;mso-position-vertical-relative:text;mso-width-percent:0;mso-height-percent:0;mso-width-relative:margin;mso-height-relative:margin;v-text-anchor:middle" coordsize="112143,69011" o:gfxdata="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" path="m22681,23487l31187,9663,56072,24976,80956,9663r8506,13824l71557,34506,89462,45524,80956,59348,56072,44035,31187,59348,22681,45524,40586,34506,22681,23487xe" fillcolor="windowText" stroked="f" strokeweight="1pt">
                       <v:stroke joinstyle="miter"/>
                       <v:path arrowok="t" o:connecttype="custom" o:connectlocs="22681,23487;31187,9663;56072,24976;80956,9663;89462,23487;71557,34506;89462,45524;80956,59348;56072,44035;31187,59348;22681,45524;40586,34506;22681,23487" o:connectangles="0,0,0,0,0,0,0,0,0,0,0,0,0"/>
                     </v:shape>
@@ -5190,7 +5154,7 @@
               <mc:AlternateContent>
                 <mc:Choice Requires="wps">
                   <w:drawing>
-                    <wp:anchor distT="0" distB="0" distL="114300" distR="114300" simplePos="0" relativeHeight="251675648" behindDoc="0" locked="0" layoutInCell="1" allowOverlap="1" wp14:anchorId="66C7883D" wp14:editId="0FC2718B">
+                    <wp:anchor distT="0" distB="0" distL="114300" distR="114300" simplePos="0" relativeHeight="251674624" behindDoc="0" locked="0" layoutInCell="1" allowOverlap="1" wp14:anchorId="66C7883D" wp14:editId="0FC2718B">
                       <wp:simplePos x="0" y="0"/>
                       <wp:positionH relativeFrom="column">
                         <wp:posOffset>8962</wp:posOffset>
@@ -5256,7 +5220,7 @@
                 </mc:Choice>
                 <mc:Fallback>
                   <w:pict>
-                    <v:roundrect w14:anchorId="66C7883D" id="Rounded Rectangle 27" o:spid="_x0000_s1045" style="position:absolute;margin-left:.7pt;margin-top:2.95pt;width:66.55pt;height:20.4pt;z-index:251675648;visibility:visible;mso-wrap-style:square;mso-width-percent:0;mso-wrap-distance-left:9pt;mso-wrap-distance-top:0;mso-wrap-distance-right:9pt;mso-wrap-distance-bottom:0;mso-position-horizontal:absolute;mso-position-horizontal-relative:text;mso-position-vertical:absolute;mso-position-vertical-relative:text;mso-width-percent:0;mso-width-relative:margin;v-text-anchor:middle" arcsize="10923f" o:gfxdata="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" fillcolor="window" strokecolor="windowText" strokeweight="1pt">
+                    <v:roundrect w14:anchorId="66C7883D" id="Rounded Rectangle 27" o:spid="_x0000_s1045" style="position:absolute;margin-left:.7pt;margin-top:2.95pt;width:66.55pt;height:20.4pt;z-index:251674624;visibility:visible;mso-wrap-style:square;mso-width-percent:0;mso-wrap-distance-left:9pt;mso-wrap-distance-top:0;mso-wrap-distance-right:9pt;mso-wrap-distance-bottom:0;mso-position-horizontal:absolute;mso-position-horizontal-relative:text;mso-position-vertical:absolute;mso-position-vertical-relative:text;mso-width-percent:0;mso-width-relative:margin;v-text-anchor:middle" arcsize="10923f" o:gfxdata="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" fillcolor="window" strokecolor="windowText" strokeweight="1pt">
                       <v:stroke joinstyle="miter"/>
                       <v:textbox>
                         <w:txbxContent>
@@ -5423,7 +5387,7 @@
               <mc:AlternateContent>
                 <mc:Choice Requires="wps">
                   <w:drawing>
-                    <wp:anchor distT="0" distB="0" distL="114300" distR="114300" simplePos="0" relativeHeight="251676672" behindDoc="0" locked="0" layoutInCell="1" allowOverlap="1" wp14:anchorId="318A8BC2" wp14:editId="2B20560A">
+                    <wp:anchor distT="0" distB="0" distL="114300" distR="114300" simplePos="0" relativeHeight="251675648" behindDoc="0" locked="0" layoutInCell="1" allowOverlap="1" wp14:anchorId="318A8BC2" wp14:editId="2B20560A">
                       <wp:simplePos x="0" y="0"/>
                       <wp:positionH relativeFrom="column">
                         <wp:posOffset>69346</wp:posOffset>
@@ -5486,7 +5450,7 @@
                 </mc:Choice>
                 <mc:Fallback>
                   <w:pict>
-                    <v:roundrect w14:anchorId="318A8BC2" id="Rounded Rectangle 28" o:spid="_x0000_s1046" style="position:absolute;margin-left:5.45pt;margin-top:3.85pt;width:87.6pt;height:20.4pt;z-index:251676672;visibility:visible;mso-wrap-style:square;mso-width-percent:0;mso-wrap-distance-left:9pt;mso-wrap-distance-top:0;mso-wrap-distance-right:9pt;mso-wrap-distance-bottom:0;mso-position-horizontal:absolute;mso-position-horizontal-relative:text;mso-position-vertical:absolute;mso-position-vertical-relative:text;mso-width-percent:0;mso-width-relative:margin;v-text-anchor:middle" arcsize="10923f" o:gfxdata="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" fillcolor="window" strokecolor="windowText" strokeweight="1pt">
+                    <v:roundrect w14:anchorId="318A8BC2" id="Rounded Rectangle 28" o:spid="_x0000_s1046" style="position:absolute;margin-left:5.45pt;margin-top:3.85pt;width:87.6pt;height:20.4pt;z-index:251675648;visibility:visible;mso-wrap-style:square;mso-width-percent:0;mso-wrap-distance-left:9pt;mso-wrap-distance-top:0;mso-wrap-distance-right:9pt;mso-wrap-distance-bottom:0;mso-position-horizontal:absolute;mso-position-horizontal-relative:text;mso-position-vertical:absolute;mso-position-vertical-relative:text;mso-width-percent:0;mso-width-relative:margin;v-text-anchor:middle" arcsize="10923f" o:gfxdata="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" fillcolor="window" strokecolor="windowText" strokeweight="1pt">
                       <v:stroke joinstyle="miter"/>
                       <v:textbox>
                         <w:txbxContent>
@@ -5522,7 +5486,7 @@
               <mc:AlternateContent>
                 <mc:Choice Requires="wpg">
                   <w:drawing>
-                    <wp:anchor distT="0" distB="0" distL="114300" distR="114300" simplePos="0" relativeHeight="251677696" behindDoc="0" locked="0" layoutInCell="1" allowOverlap="1" wp14:anchorId="129178D4" wp14:editId="71D52385">
+                    <wp:anchor distT="0" distB="0" distL="114300" distR="114300" simplePos="0" relativeHeight="251676672" behindDoc="0" locked="0" layoutInCell="1" allowOverlap="1" wp14:anchorId="129178D4" wp14:editId="71D52385">
                       <wp:simplePos x="0" y="0"/>
                       <wp:positionH relativeFrom="column">
                         <wp:posOffset>-635</wp:posOffset>
@@ -5634,7 +5598,7 @@
                 </mc:Choice>
                 <mc:Fallback>
                   <w:pict>
-                    <v:group w14:anchorId="129178D4" id="Group 29" o:spid="_x0000_s1047" style="position:absolute;margin-left:-.05pt;margin-top:4.65pt;width:91pt;height:19pt;z-index:251677696" coordsize="11557,2413" o:gfxdata="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">
+                    <v:group w14:anchorId="129178D4" id="Group 29" o:spid="_x0000_s1047" style="position:absolute;margin-left:-.05pt;margin-top:4.65pt;width:91pt;height:19pt;z-index:251676672" coordsize="11557,2413" o:gfxdata="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">
                       <v:roundrect id="Rounded Rectangle 30" o:spid="_x0000_s1048" style="position:absolute;width:11557;height:2413;visibility:visible;mso-wrap-style:square;v-text-anchor:middle" arcsize="10923f" o:gfxdata="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" fillcolor="window" strokecolor="windowText" strokeweight="1pt">
                         <v:stroke joinstyle="miter"/>
                         <v:textbox>
@@ -5686,7 +5650,7 @@
               <mc:AlternateContent>
                 <mc:Choice Requires="wps">
                   <w:drawing>
-                    <wp:anchor distT="0" distB="0" distL="114300" distR="114300" simplePos="0" relativeHeight="251678720" behindDoc="0" locked="0" layoutInCell="1" allowOverlap="1" wp14:anchorId="18C0A299" wp14:editId="312A9608">
+                    <wp:anchor distT="0" distB="0" distL="114300" distR="114300" simplePos="0" relativeHeight="251677696" behindDoc="0" locked="0" layoutInCell="1" allowOverlap="1" wp14:anchorId="18C0A299" wp14:editId="312A9608">
                       <wp:simplePos x="0" y="0"/>
                       <wp:positionH relativeFrom="column">
                         <wp:posOffset>37860</wp:posOffset>
@@ -5749,7 +5713,7 @@
                 </mc:Choice>
                 <mc:Fallback>
                   <w:pict>
-                    <v:roundrect w14:anchorId="18C0A299" id="Rounded Rectangle 32" o:spid="_x0000_s1050" style="position:absolute;margin-left:3pt;margin-top:3.15pt;width:87.6pt;height:20.4pt;z-index:251678720;visibility:visible;mso-wrap-style:square;mso-width-percent:0;mso-wrap-distance-left:9pt;mso-wrap-distance-top:0;mso-wrap-distance-right:9pt;mso-wrap-distance-bottom:0;mso-position-horizontal:absolute;mso-position-horizontal-relative:text;mso-position-vertical:absolute;mso-position-vertical-relative:text;mso-width-percent:0;mso-width-relative:margin;v-text-anchor:middle" arcsize="10923f" o:gfxdata="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" fillcolor="window" strokecolor="windowText" strokeweight="1pt">
+                    <v:roundrect w14:anchorId="18C0A299" id="Rounded Rectangle 32" o:spid="_x0000_s1050" style="position:absolute;margin-left:3pt;margin-top:3.15pt;width:87.6pt;height:20.4pt;z-index:251677696;visibility:visible;mso-wrap-style:square;mso-width-percent:0;mso-wrap-distance-left:9pt;mso-wrap-distance-top:0;mso-wrap-distance-right:9pt;mso-wrap-distance-bottom:0;mso-position-horizontal:absolute;mso-position-horizontal-relative:text;mso-position-vertical:absolute;mso-position-vertical-relative:text;mso-width-percent:0;mso-width-relative:margin;v-text-anchor:middle" arcsize="10923f" o:gfxdata="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" fillcolor="window" strokecolor="windowText" strokeweight="1pt">
                       <v:stroke joinstyle="miter"/>
                       <v:textbox>
                         <w:txbxContent>
@@ -5887,7 +5851,7 @@
               <mc:AlternateContent>
                 <mc:Choice Requires="wps">
                   <w:drawing>
-                    <wp:anchor distT="0" distB="0" distL="114300" distR="114300" simplePos="0" relativeHeight="251679744" behindDoc="0" locked="0" layoutInCell="1" allowOverlap="1" wp14:anchorId="49CA9190" wp14:editId="7B3F2749">
+                    <wp:anchor distT="0" distB="0" distL="114300" distR="114300" simplePos="0" relativeHeight="251678720" behindDoc="0" locked="0" layoutInCell="1" allowOverlap="1" wp14:anchorId="49CA9190" wp14:editId="7B3F2749">
                       <wp:simplePos x="0" y="0"/>
                       <wp:positionH relativeFrom="column">
                         <wp:posOffset>-6350</wp:posOffset>
@@ -5950,7 +5914,7 @@
                 </mc:Choice>
                 <mc:Fallback>
                   <w:pict>
-                    <v:roundrect w14:anchorId="49CA9190" id="Rounded Rectangle 34" o:spid="_x0000_s1051" style="position:absolute;margin-left:-.5pt;margin-top:3.3pt;width:87.6pt;height:20.4pt;z-index:251679744;visibility:visible;mso-wrap-style:square;mso-width-percent:0;mso-wrap-distance-left:9pt;mso-wrap-distance-top:0;mso-wrap-distance-right:9pt;mso-wrap-distance-bottom:0;mso-position-horizontal:absolute;mso-position-horizontal-relative:text;mso-position-vertical:absolute;mso-position-vertical-relative:text;mso-width-percent:0;mso-width-relative:margin;v-text-anchor:middle" arcsize="10923f" o:gfxdata="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" fillcolor="window" strokecolor="windowText" strokeweight="1pt">
+                    <v:roundrect w14:anchorId="49CA9190" id="Rounded Rectangle 34" o:spid="_x0000_s1051" style="position:absolute;margin-left:-.5pt;margin-top:3.3pt;width:87.6pt;height:20.4pt;z-index:251678720;visibility:visible;mso-wrap-style:square;mso-width-percent:0;mso-wrap-distance-left:9pt;mso-wrap-distance-top:0;mso-wrap-distance-right:9pt;mso-wrap-distance-bottom:0;mso-position-horizontal:absolute;mso-position-horizontal-relative:text;mso-position-vertical:absolute;mso-position-vertical-relative:text;mso-width-percent:0;mso-width-relative:margin;v-text-anchor:middle" arcsize="10923f" o:gfxdata="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" fillcolor="window" strokecolor="windowText" strokeweight="1pt">
                       <v:stroke joinstyle="miter"/>
                       <v:textbox>
                         <w:txbxContent>
@@ -5987,7 +5951,7 @@
               <mc:AlternateContent>
                 <mc:Choice Requires="wps">
                   <w:drawing>
-                    <wp:anchor distT="0" distB="0" distL="114300" distR="114300" simplePos="0" relativeHeight="251680768" behindDoc="0" locked="0" layoutInCell="1" allowOverlap="1" wp14:anchorId="40D323E4" wp14:editId="7F14ABC7">
+                    <wp:anchor distT="0" distB="0" distL="114300" distR="114300" simplePos="0" relativeHeight="251679744" behindDoc="0" locked="0" layoutInCell="1" allowOverlap="1" wp14:anchorId="40D323E4" wp14:editId="7F14ABC7">
                       <wp:simplePos x="0" y="0"/>
                       <wp:positionH relativeFrom="column">
                         <wp:posOffset>-635</wp:posOffset>
@@ -6050,7 +6014,7 @@
                 </mc:Choice>
                 <mc:Fallback>
                   <w:pict>
-                    <v:roundrect w14:anchorId="40D323E4" id="Rounded Rectangle 35" o:spid="_x0000_s1052" style="position:absolute;margin-left:-.05pt;margin-top:3.3pt;width:87.6pt;height:20.4pt;z-index:251680768;visibility:visible;mso-wrap-style:square;mso-width-percent:0;mso-wrap-distance-left:9pt;mso-wrap-distance-top:0;mso-wrap-distance-right:9pt;mso-wrap-distance-bottom:0;mso-position-horizontal:absolute;mso-position-horizontal-relative:text;mso-position-vertical:absolute;mso-position-vertical-relative:text;mso-width-percent:0;mso-width-relative:margin;v-text-anchor:middle" arcsize="10923f" o:gfxdata="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" fillcolor="window" strokecolor="windowText" strokeweight="1pt">
+                    <v:roundrect w14:anchorId="40D323E4" id="Rounded Rectangle 35" o:spid="_x0000_s1052" style="position:absolute;margin-left:-.05pt;margin-top:3.3pt;width:87.6pt;height:20.4pt;z-index:251679744;visibility:visible;mso-wrap-style:square;mso-width-percent:0;mso-wrap-distance-left:9pt;mso-wrap-distance-top:0;mso-wrap-distance-right:9pt;mso-wrap-distance-bottom:0;mso-position-horizontal:absolute;mso-position-horizontal-relative:text;mso-position-vertical:absolute;mso-position-vertical-relative:text;mso-width-percent:0;mso-width-relative:margin;v-text-anchor:middle" arcsize="10923f" o:gfxdata="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" fillcolor="window" strokecolor="windowText" strokeweight="1pt">
                       <v:stroke joinstyle="miter"/>
                       <v:textbox>
                         <w:txbxContent>
@@ -6087,7 +6051,7 @@
               <mc:AlternateContent>
                 <mc:Choice Requires="wps">
                   <w:drawing>
-                    <wp:anchor distT="0" distB="0" distL="114300" distR="114300" simplePos="0" relativeHeight="251681792" behindDoc="0" locked="0" layoutInCell="1" allowOverlap="1" wp14:anchorId="570EFC35" wp14:editId="74EE7476">
+                    <wp:anchor distT="0" distB="0" distL="114300" distR="114300" simplePos="0" relativeHeight="251680768" behindDoc="0" locked="0" layoutInCell="1" allowOverlap="1" wp14:anchorId="570EFC35" wp14:editId="74EE7476">
                       <wp:simplePos x="0" y="0"/>
                       <wp:positionH relativeFrom="column">
                         <wp:posOffset>-3175</wp:posOffset>
@@ -6150,7 +6114,7 @@
                 </mc:Choice>
                 <mc:Fallback>
                   <w:pict>
-                    <v:roundrect w14:anchorId="570EFC35" id="Rounded Rectangle 36" o:spid="_x0000_s1053" style="position:absolute;margin-left:-.25pt;margin-top:2.65pt;width:87.6pt;height:20.4pt;z-index:251681792;visibility:visible;mso-wrap-style:square;mso-width-percent:0;mso-wrap-distance-left:9pt;mso-wrap-distance-top:0;mso-wrap-distance-right:9pt;mso-wrap-distance-bottom:0;mso-position-horizontal:absolute;mso-position-horizontal-relative:text;mso-position-vertical:absolute;mso-position-vertical-relative:text;mso-width-percent:0;mso-width-relative:margin;v-text-anchor:middle" arcsize="10923f" o:gfxdata="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" fillcolor="window" strokecolor="windowText" strokeweight="1pt">
+                    <v:roundrect w14:anchorId="570EFC35" id="Rounded Rectangle 36" o:spid="_x0000_s1053" style="position:absolute;margin-left:-.25pt;margin-top:2.65pt;width:87.6pt;height:20.4pt;z-index:251680768;visibility:visible;mso-wrap-style:square;mso-width-percent:0;mso-wrap-distance-left:9pt;mso-wrap-distance-top:0;mso-wrap-distance-right:9pt;mso-wrap-distance-bottom:0;mso-position-horizontal:absolute;mso-position-horizontal-relative:text;mso-position-vertical:absolute;mso-position-vertical-relative:text;mso-width-percent:0;mso-width-relative:margin;v-text-anchor:middle" arcsize="10923f" o:gfxdata="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" fillcolor="window" strokecolor="windowText" strokeweight="1pt">
                       <v:stroke joinstyle="miter"/>
                       <v:textbox>
                         <w:txbxContent>
@@ -6229,7 +6193,7 @@
               <mc:AlternateContent>
                 <mc:Choice Requires="wps">
                   <w:drawing>
-                    <wp:anchor distT="0" distB="0" distL="114300" distR="114300" simplePos="0" relativeHeight="251683840" behindDoc="0" locked="0" layoutInCell="1" allowOverlap="1" wp14:anchorId="7AF6D2B1" wp14:editId="69FDCC01">
+                    <wp:anchor distT="0" distB="0" distL="114300" distR="114300" simplePos="0" relativeHeight="251682816" behindDoc="0" locked="0" layoutInCell="1" allowOverlap="1" wp14:anchorId="7AF6D2B1" wp14:editId="69FDCC01">
                       <wp:simplePos x="0" y="0"/>
                       <wp:positionH relativeFrom="column">
                         <wp:posOffset>633083</wp:posOffset>
@@ -6304,7 +6268,7 @@
                 </mc:Choice>
                 <mc:Fallback>
                   <w:pict>
-                    <v:rect w14:anchorId="7AF6D2B1" id="Rectangle 38" o:spid="_x0000_s1054" style="position:absolute;margin-left:49.85pt;margin-top:3.05pt;width:49.55pt;height:20.25pt;z-index:251683840;visibility:visible;mso-wrap-style:square;mso-width-percent:0;mso-height-percent:0;mso-wrap-distance-left:9pt;mso-wrap-distance-top:0;mso-wrap-distance-right:9pt;mso-wrap-distance-bottom:0;mso-position-horizontal:absolute;mso-position-horizontal-relative:text;mso-position-vertical:absolute;mso-position-vertical-relative:text;mso-width-percent:0;mso-height-percent:0;mso-width-relative:margin;mso-height-relative:margin;v-text-anchor:middle" o:gfxdata="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" fillcolor="#92d050" stroked="f" strokeweight="1pt">
+                    <v:rect w14:anchorId="7AF6D2B1" id="Rectangle 38" o:spid="_x0000_s1054" style="position:absolute;margin-left:49.85pt;margin-top:3.05pt;width:49.55pt;height:20.25pt;z-index:251682816;visibility:visible;mso-wrap-style:square;mso-width-percent:0;mso-height-percent:0;mso-wrap-distance-left:9pt;mso-wrap-distance-top:0;mso-wrap-distance-right:9pt;mso-wrap-distance-bottom:0;mso-position-horizontal:absolute;mso-position-horizontal-relative:text;mso-position-vertical:absolute;mso-position-vertical-relative:text;mso-width-percent:0;mso-height-percent:0;mso-width-relative:margin;mso-height-relative:margin;v-text-anchor:middle" o:gfxdata="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" fillcolor="#92d050" stroked="f" strokeweight="1pt">
                       <v:textbox>
                         <w:txbxContent>
                           <w:p>
@@ -6339,7 +6303,7 @@
               <mc:AlternateContent>
                 <mc:Choice Requires="wps">
                   <w:drawing>
-                    <wp:anchor distT="0" distB="0" distL="114300" distR="114300" simplePos="0" relativeHeight="251682816" behindDoc="0" locked="0" layoutInCell="1" allowOverlap="1" wp14:anchorId="48883E5F" wp14:editId="2DCD8D97">
+                    <wp:anchor distT="0" distB="0" distL="114300" distR="114300" simplePos="0" relativeHeight="251681792" behindDoc="0" locked="0" layoutInCell="1" allowOverlap="1" wp14:anchorId="48883E5F" wp14:editId="2DCD8D97">
                       <wp:simplePos x="0" y="0"/>
                       <wp:positionH relativeFrom="column">
                         <wp:posOffset>-5273</wp:posOffset>
@@ -6416,7 +6380,7 @@
                 </mc:Choice>
                 <mc:Fallback>
                   <w:pict>
-                    <v:rect w14:anchorId="48883E5F" id="Rectangle 37" o:spid="_x0000_s1055" style="position:absolute;margin-left:-.4pt;margin-top:3.05pt;width:46.85pt;height:20.35pt;z-index:251682816;visibility:visible;mso-wrap-style:square;mso-width-percent:0;mso-height-percent:0;mso-wrap-distance-left:9pt;mso-wrap-distance-top:0;mso-wrap-distance-right:9pt;mso-wrap-distance-bottom:0;mso-position-horizontal:absolute;mso-position-horizontal-relative:text;mso-position-vertical:absolute;mso-position-vertical-relative:text;mso-width-percent:0;mso-height-percent:0;mso-width-relative:margin;mso-height-relative:margin;v-text-anchor:middle" o:gfxdata="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" fillcolor="#ed7d31" stroked="f" strokeweight="1pt">
+                    <v:rect w14:anchorId="48883E5F" id="Rectangle 37" o:spid="_x0000_s1055" style="position:absolute;margin-left:-.4pt;margin-top:3.05pt;width:46.85pt;height:20.35pt;z-index:251681792;visibility:visible;mso-wrap-style:square;mso-width-percent:0;mso-height-percent:0;mso-wrap-distance-left:9pt;mso-wrap-distance-top:0;mso-wrap-distance-right:9pt;mso-wrap-distance-bottom:0;mso-position-horizontal:absolute;mso-position-horizontal-relative:text;mso-position-vertical:absolute;mso-position-vertical-relative:text;mso-width-percent:0;mso-height-percent:0;mso-width-relative:margin;mso-height-relative:margin;v-text-anchor:middle" o:gfxdata="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" fillcolor="#ed7d31" stroked="f" strokeweight="1pt">
                       <v:textbox>
                         <w:txbxContent>
                           <w:p>
@@ -6581,7 +6545,7 @@
               <mc:AlternateContent>
                 <mc:Choice Requires="wps">
                   <w:drawing>
-                    <wp:anchor distT="0" distB="0" distL="114300" distR="114300" simplePos="0" relativeHeight="251684864" behindDoc="0" locked="0" layoutInCell="1" allowOverlap="1" wp14:anchorId="41BDB3D8" wp14:editId="25A94514">
+                    <wp:anchor distT="0" distB="0" distL="114300" distR="114300" simplePos="0" relativeHeight="251683840" behindDoc="0" locked="0" layoutInCell="1" allowOverlap="1" wp14:anchorId="41BDB3D8" wp14:editId="25A94514">
                       <wp:simplePos x="0" y="0"/>
                       <wp:positionH relativeFrom="column">
                         <wp:posOffset>3358179</wp:posOffset>
@@ -6662,7 +6626,7 @@
                 </mc:Choice>
                 <mc:Fallback>
                   <w:pict>
-                    <v:rect w14:anchorId="41BDB3D8" id="Rectangle 39" o:spid="_x0000_s1056" style="position:absolute;margin-left:264.4pt;margin-top:2pt;width:48.9pt;height:18.3pt;z-index:251684864;visibility:visible;mso-wrap-style:square;mso-width-percent:0;mso-height-percent:0;mso-wrap-distance-left:9pt;mso-wrap-distance-top:0;mso-wrap-distance-right:9pt;mso-wrap-distance-bottom:0;mso-position-horizontal:absolute;mso-position-horizontal-relative:text;mso-position-vertical:absolute;mso-position-vertical-relative:text;mso-width-percent:0;mso-height-percent:0;mso-width-relative:margin;mso-height-relative:margin;v-text-anchor:middle" o:gfxdata="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" filled="f" strokecolor="#41719c" strokeweight="1pt">
+                    <v:rect w14:anchorId="41BDB3D8" id="Rectangle 39" o:spid="_x0000_s1056" style="position:absolute;margin-left:264.4pt;margin-top:2pt;width:48.9pt;height:18.3pt;z-index:251683840;visibility:visible;mso-wrap-style:square;mso-width-percent:0;mso-height-percent:0;mso-wrap-distance-left:9pt;mso-wrap-distance-top:0;mso-wrap-distance-right:9pt;mso-wrap-distance-bottom:0;mso-position-horizontal:absolute;mso-position-horizontal-relative:text;mso-position-vertical:absolute;mso-position-vertical-relative:text;mso-width-percent:0;mso-height-percent:0;mso-width-relative:margin;mso-height-relative:margin;v-text-anchor:middle" o:gfxdata="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" filled="f" strokecolor="#41719c" strokeweight="1pt">
                       <v:textbox>
                         <w:txbxContent>
                           <w:p>
@@ -6725,7 +6689,7 @@
         <mc:AlternateContent>
           <mc:Choice Requires="wpg">
             <w:drawing>
-              <wp:anchor distT="0" distB="0" distL="114300" distR="114300" simplePos="0" relativeHeight="251685888" behindDoc="0" locked="0" layoutInCell="1" allowOverlap="1" wp14:anchorId="6C139202" wp14:editId="45D54ACA">
+              <wp:anchor distT="0" distB="0" distL="114300" distR="114300" simplePos="0" relativeHeight="251684864" behindDoc="0" locked="0" layoutInCell="1" allowOverlap="1" wp14:anchorId="6C139202" wp14:editId="45D54ACA">
                 <wp:simplePos x="0" y="0"/>
                 <wp:positionH relativeFrom="column">
                   <wp:posOffset>-16881</wp:posOffset>
@@ -7016,7 +6980,7 @@
           </mc:Choice>
           <mc:Fallback>
             <w:pict>
-              <v:group w14:anchorId="6C139202" id="Group 40" o:spid="_x0000_s1057" style="position:absolute;margin-left:-1.35pt;margin-top:16.9pt;width:542.7pt;height:24.45pt;z-index:251685888" coordsize="68923,3105" o:gfxdata="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">
+              <v:group w14:anchorId="6C139202" id="Group 40" o:spid="_x0000_s1057" style="position:absolute;margin-left:-1.35pt;margin-top:16.9pt;width:542.7pt;height:24.45pt;z-index:251684864" coordsize="68923,3105" o:gfxdata="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">
                 <v:shape id="Text Box 41" o:spid="_x0000_s1058" type="#_x0000_t202" style="position:absolute;width:6038;height:3105;visibility:visible;mso-wrap-style:square;v-text-anchor:top" o:gfxdata="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" fillcolor="#7f7f7f" stroked="f" strokeweight=".5pt">
                   <v:textbox>
                     <w:txbxContent>
@@ -7180,25 +7144,7 @@
           <w:sz w:val="36"/>
           <w:szCs w:val="36"/>
         </w:rPr>
-        <w:t xml:space="preserve">How </w:t>
-      </w:r>
-      <w:proofErr w:type="gramStart"/>
-      <w:r>
-        <w:rPr>
-          <w:b/>
-          <w:sz w:val="36"/>
-          <w:szCs w:val="36"/>
-        </w:rPr>
-        <w:t>To</w:t>
-      </w:r>
-      <w:proofErr w:type="gramEnd"/>
-      <w:r>
-        <w:rPr>
-          <w:b/>
-          <w:sz w:val="36"/>
-          <w:szCs w:val="36"/>
-        </w:rPr>
-        <w:t xml:space="preserve"> Book Guide</w:t>
+        <w:t>How To Book Guide</w:t>
       </w:r>
     </w:p>
     <w:p>
@@ -7215,25 +7161,7 @@
           <w:sz w:val="24"/>
           <w:szCs w:val="24"/>
         </w:rPr>
-        <w:t xml:space="preserve">Steps </w:t>
-      </w:r>
-      <w:proofErr w:type="gramStart"/>
-      <w:r>
-        <w:rPr>
-          <w:b/>
-          <w:sz w:val="24"/>
-          <w:szCs w:val="24"/>
-        </w:rPr>
-        <w:t>To</w:t>
-      </w:r>
-      <w:proofErr w:type="gramEnd"/>
-      <w:r>
-        <w:rPr>
-          <w:b/>
-          <w:sz w:val="24"/>
-          <w:szCs w:val="24"/>
-        </w:rPr>
-        <w:t xml:space="preserve"> Follow in Getting Your Ticket</w:t>
+        <w:t>Steps To Follow in Getting Your Ticket</w:t>
       </w:r>
     </w:p>
     <w:p>
@@ -7302,7 +7230,7 @@
         <mc:AlternateContent>
           <mc:Choice Requires="wps">
             <w:drawing>
-              <wp:anchor distT="0" distB="0" distL="114300" distR="114300" simplePos="0" relativeHeight="251686912" behindDoc="0" locked="0" layoutInCell="1" allowOverlap="1" wp14:anchorId="2C024FC2" wp14:editId="6FBA8E9B">
+              <wp:anchor distT="0" distB="0" distL="114300" distR="114300" simplePos="0" relativeHeight="251685888" behindDoc="0" locked="0" layoutInCell="1" allowOverlap="1" wp14:anchorId="2C024FC2" wp14:editId="6FBA8E9B">
                 <wp:simplePos x="0" y="0"/>
                 <wp:positionH relativeFrom="column">
                   <wp:posOffset>-120770</wp:posOffset>
@@ -7363,7 +7291,7 @@
           </mc:Choice>
           <mc:Fallback>
             <w:pict>
-              <v:shape w14:anchorId="2C024FC2" id="Text Box 47" o:spid="_x0000_s1064" type="#_x0000_t202" style="position:absolute;margin-left:-9.5pt;margin-top:8.85pt;width:546.75pt;height:30.55pt;z-index:251686912;visibility:visible;mso-wrap-style:square;mso-height-percent:0;mso-wrap-distance-left:9pt;mso-wrap-distance-top:0;mso-wrap-distance-right:9pt;mso-wrap-distance-bottom:0;mso-position-horizontal:absolute;mso-position-horizontal-relative:text;mso-position-vertical:absolute;mso-position-vertical-relative:text;mso-height-percent:0;mso-height-relative:margin;v-text-anchor:top" o:gfxdata="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" fillcolor="windowText" stroked="f" strokeweight=".5pt">
+              <v:shape w14:anchorId="2C024FC2" id="Text Box 47" o:spid="_x0000_s1064" type="#_x0000_t202" style="position:absolute;margin-left:-9.5pt;margin-top:8.85pt;width:546.75pt;height:30.55pt;z-index:251685888;visibility:visible;mso-wrap-style:square;mso-height-percent:0;mso-wrap-distance-left:9pt;mso-wrap-distance-top:0;mso-wrap-distance-right:9pt;mso-wrap-distance-bottom:0;mso-position-horizontal:absolute;mso-position-horizontal-relative:text;mso-position-vertical:absolute;mso-position-vertical-relative:text;mso-height-percent:0;mso-height-relative:margin;v-text-anchor:top" o:gfxdata="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" fillcolor="windowText" stroked="f" strokeweight=".5pt">
                 <v:textbox>
                   <w:txbxContent>
                     <w:p>
@@ -7426,7 +7354,7 @@
         <mc:AlternateContent>
           <mc:Choice Requires="wpg">
             <w:drawing>
-              <wp:anchor distT="0" distB="0" distL="114300" distR="114300" simplePos="0" relativeHeight="251688960" behindDoc="0" locked="0" layoutInCell="1" allowOverlap="1" wp14:anchorId="6750CB64" wp14:editId="2197BBD6">
+              <wp:anchor distT="0" distB="0" distL="114300" distR="114300" simplePos="0" relativeHeight="251687936" behindDoc="0" locked="0" layoutInCell="1" allowOverlap="1" wp14:anchorId="6750CB64" wp14:editId="2197BBD6">
                 <wp:simplePos x="0" y="0"/>
                 <wp:positionH relativeFrom="column">
                   <wp:posOffset>0</wp:posOffset>
@@ -7717,7 +7645,7 @@
           </mc:Choice>
           <mc:Fallback>
             <w:pict>
-              <v:group w14:anchorId="6750CB64" id="Group 48" o:spid="_x0000_s1065" style="position:absolute;margin-left:0;margin-top:-.05pt;width:542.7pt;height:24.45pt;z-index:251688960" coordsize="68923,3105" o:gfxdata="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">
+              <v:group w14:anchorId="6750CB64" id="Group 48" o:spid="_x0000_s1065" style="position:absolute;margin-left:0;margin-top:-.05pt;width:542.7pt;height:24.45pt;z-index:251687936" coordsize="68923,3105" o:gfxdata="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">
                 <v:shape id="Text Box 49" o:spid="_x0000_s1066" type="#_x0000_t202" style="position:absolute;width:6038;height:3105;visibility:visible;mso-wrap-style:square;v-text-anchor:top" o:gfxdata="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" fillcolor="#7f7f7f" stroked="f" strokeweight=".5pt">
                   <v:textbox>
                     <w:txbxContent>
@@ -7853,35 +7781,7 @@
         <w:rPr>
           <w:b/>
         </w:rPr>
-        <w:t xml:space="preserve">Kindly Feel Free </w:t>
-      </w:r>
-      <w:proofErr w:type="gramStart"/>
-      <w:r>
-        <w:rPr>
-          <w:b/>
-        </w:rPr>
-        <w:t>To</w:t>
-      </w:r>
-      <w:proofErr w:type="gramEnd"/>
-      <w:r>
-        <w:rPr>
-          <w:b/>
-        </w:rPr>
-        <w:t xml:space="preserve"> Contact Us </w:t>
-      </w:r>
-      <w:proofErr w:type="spellStart"/>
-      <w:r>
-        <w:rPr>
-          <w:b/>
-        </w:rPr>
-        <w:t>Incase</w:t>
-      </w:r>
-      <w:proofErr w:type="spellEnd"/>
-      <w:r>
-        <w:rPr>
-          <w:b/>
-        </w:rPr>
-        <w:t xml:space="preserve"> Of Anything</w:t>
+        <w:t>Kindly Feel Free To Contact Us Incase Of Anything</w:t>
       </w:r>
     </w:p>
     <w:tbl>
@@ -7944,7 +7844,7 @@
               <mc:AlternateContent>
                 <mc:Choice Requires="wps">
                   <w:drawing>
-                    <wp:anchor distT="0" distB="0" distL="114300" distR="114300" simplePos="0" relativeHeight="251691008" behindDoc="0" locked="0" layoutInCell="1" allowOverlap="1" wp14:anchorId="550DB890" wp14:editId="0A6E5285">
+                    <wp:anchor distT="0" distB="0" distL="114300" distR="114300" simplePos="0" relativeHeight="251689984" behindDoc="0" locked="0" layoutInCell="1" allowOverlap="1" wp14:anchorId="550DB890" wp14:editId="0A6E5285">
                       <wp:simplePos x="0" y="0"/>
                       <wp:positionH relativeFrom="column">
                         <wp:posOffset>-8292</wp:posOffset>
@@ -8010,7 +7910,7 @@
                 </mc:Choice>
                 <mc:Fallback>
                   <w:pict>
-                    <v:roundrect w14:anchorId="550DB890" id="Rounded Rectangle 56" o:spid="_x0000_s1072" style="position:absolute;margin-left:-.65pt;margin-top:1.1pt;width:491.75pt;height:26.5pt;z-index:251691008;visibility:visible;mso-wrap-style:square;mso-width-percent:0;mso-height-percent:0;mso-wrap-distance-left:9pt;mso-wrap-distance-top:0;mso-wrap-distance-right:9pt;mso-wrap-distance-bottom:0;mso-position-horizontal:absolute;mso-position-horizontal-relative:text;mso-position-vertical:absolute;mso-position-vertical-relative:text;mso-width-percent:0;mso-height-percent:0;mso-width-relative:margin;mso-height-relative:margin;v-text-anchor:middle" arcsize="10923f" o:gfxdata="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" fillcolor="window" strokecolor="windowText" strokeweight="1pt">
+                    <v:roundrect w14:anchorId="550DB890" id="Rounded Rectangle 56" o:spid="_x0000_s1072" style="position:absolute;margin-left:-.65pt;margin-top:1.1pt;width:491.75pt;height:26.5pt;z-index:251689984;visibility:visible;mso-wrap-style:square;mso-width-percent:0;mso-height-percent:0;mso-wrap-distance-left:9pt;mso-wrap-distance-top:0;mso-wrap-distance-right:9pt;mso-wrap-distance-bottom:0;mso-position-horizontal:absolute;mso-position-horizontal-relative:text;mso-position-vertical:absolute;mso-position-vertical-relative:text;mso-width-percent:0;mso-height-percent:0;mso-width-relative:margin;mso-height-relative:margin;v-text-anchor:middle" arcsize="10923f" o:gfxdata="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" fillcolor="window" strokecolor="windowText" strokeweight="1pt">
                       <v:stroke joinstyle="miter"/>
                       <v:textbox>
                         <w:txbxContent>
@@ -8072,7 +7972,7 @@
               <mc:AlternateContent>
                 <mc:Choice Requires="wps">
                   <w:drawing>
-                    <wp:anchor distT="0" distB="0" distL="114300" distR="114300" simplePos="0" relativeHeight="251692032" behindDoc="0" locked="0" layoutInCell="1" allowOverlap="1" wp14:anchorId="45606280" wp14:editId="1DAFAC75">
+                    <wp:anchor distT="0" distB="0" distL="114300" distR="114300" simplePos="0" relativeHeight="251691008" behindDoc="0" locked="0" layoutInCell="1" allowOverlap="1" wp14:anchorId="45606280" wp14:editId="1DAFAC75">
                       <wp:simplePos x="0" y="0"/>
                       <wp:positionH relativeFrom="column">
                         <wp:posOffset>-8292</wp:posOffset>
@@ -8138,7 +8038,7 @@
                 </mc:Choice>
                 <mc:Fallback>
                   <w:pict>
-                    <v:roundrect w14:anchorId="45606280" id="Rounded Rectangle 57" o:spid="_x0000_s1073" style="position:absolute;margin-left:-.65pt;margin-top:.75pt;width:491.75pt;height:31.25pt;z-index:251692032;visibility:visible;mso-wrap-style:square;mso-width-percent:0;mso-height-percent:0;mso-wrap-distance-left:9pt;mso-wrap-distance-top:0;mso-wrap-distance-right:9pt;mso-wrap-distance-bottom:0;mso-position-horizontal:absolute;mso-position-horizontal-relative:text;mso-position-vertical:absolute;mso-position-vertical-relative:text;mso-width-percent:0;mso-height-percent:0;mso-width-relative:margin;mso-height-relative:margin;v-text-anchor:middle" arcsize="10923f" o:gfxdata="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" fillcolor="window" strokecolor="windowText" strokeweight="1pt">
+                    <v:roundrect w14:anchorId="45606280" id="Rounded Rectangle 57" o:spid="_x0000_s1073" style="position:absolute;margin-left:-.65pt;margin-top:.75pt;width:491.75pt;height:31.25pt;z-index:251691008;visibility:visible;mso-wrap-style:square;mso-width-percent:0;mso-height-percent:0;mso-wrap-distance-left:9pt;mso-wrap-distance-top:0;mso-wrap-distance-right:9pt;mso-wrap-distance-bottom:0;mso-position-horizontal:absolute;mso-position-horizontal-relative:text;mso-position-vertical:absolute;mso-position-vertical-relative:text;mso-width-percent:0;mso-height-percent:0;mso-width-relative:margin;mso-height-relative:margin;v-text-anchor:middle" arcsize="10923f" o:gfxdata="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" fillcolor="window" strokecolor="windowText" strokeweight="1pt">
                       <v:stroke joinstyle="miter"/>
                       <v:textbox>
                         <w:txbxContent>
@@ -8200,7 +8100,7 @@
               <mc:AlternateContent>
                 <mc:Choice Requires="wps">
                   <w:drawing>
-                    <wp:anchor distT="0" distB="0" distL="114300" distR="114300" simplePos="0" relativeHeight="251695104" behindDoc="0" locked="0" layoutInCell="1" allowOverlap="1" wp14:anchorId="7777C3D1" wp14:editId="48A0156C">
+                    <wp:anchor distT="0" distB="0" distL="114300" distR="114300" simplePos="0" relativeHeight="251694080" behindDoc="0" locked="0" layoutInCell="1" allowOverlap="1" wp14:anchorId="7777C3D1" wp14:editId="48A0156C">
                       <wp:simplePos x="0" y="0"/>
                       <wp:positionH relativeFrom="column">
                         <wp:posOffset>5995693</wp:posOffset>
@@ -8255,7 +8155,7 @@
                 </mc:Choice>
                 <mc:Fallback>
                   <w:pict>
-                    <v:shape w14:anchorId="028754FF" id="Isosceles Triangle 62" o:spid="_x0000_s1026" type="#_x0000_t5" style="position:absolute;margin-left:472.1pt;margin-top:11.2pt;width:13.55pt;height:9.1pt;flip:y;z-index:251695104;visibility:visible;mso-wrap-style:square;mso-width-percent:0;mso-height-percent:0;mso-wrap-distance-left:9pt;mso-wrap-distance-top:0;mso-wrap-distance-right:9pt;mso-wrap-distance-bottom:0;mso-position-horizontal:absolute;mso-position-horizontal-relative:text;mso-position-vertical:absolute;mso-position-vertical-relative:text;mso-width-percent:0;mso-height-percent:0;mso-width-relative:margin;mso-height-relative:margin;v-text-anchor:middle" o:gfxdata="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" fillcolor="windowText" stroked="f" strokeweight="1pt"/>
+                    <v:shape w14:anchorId="39EFEE60" id="Isosceles Triangle 62" o:spid="_x0000_s1026" type="#_x0000_t5" style="position:absolute;margin-left:472.1pt;margin-top:11.2pt;width:13.55pt;height:9.1pt;flip:y;z-index:251694080;visibility:visible;mso-wrap-style:square;mso-width-percent:0;mso-height-percent:0;mso-wrap-distance-left:9pt;mso-wrap-distance-top:0;mso-wrap-distance-right:9pt;mso-wrap-distance-bottom:0;mso-position-horizontal:absolute;mso-position-horizontal-relative:text;mso-position-vertical:absolute;mso-position-vertical-relative:text;mso-width-percent:0;mso-height-percent:0;mso-width-relative:margin;mso-height-relative:margin;v-text-anchor:middle" o:gfxdata="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" fillcolor="windowText" stroked="f" strokeweight="1pt"/>
                   </w:pict>
                 </mc:Fallback>
               </mc:AlternateContent>
@@ -8269,7 +8169,7 @@
               <mc:AlternateContent>
                 <mc:Choice Requires="wps">
                   <w:drawing>
-                    <wp:anchor distT="0" distB="0" distL="114300" distR="114300" simplePos="0" relativeHeight="251694080" behindDoc="0" locked="0" layoutInCell="1" allowOverlap="1" wp14:anchorId="4062AAAC" wp14:editId="243A6B8B">
+                    <wp:anchor distT="0" distB="0" distL="114300" distR="114300" simplePos="0" relativeHeight="251693056" behindDoc="0" locked="0" layoutInCell="1" allowOverlap="1" wp14:anchorId="4062AAAC" wp14:editId="243A6B8B">
                       <wp:simplePos x="0" y="0"/>
                       <wp:positionH relativeFrom="column">
                         <wp:posOffset>-8292</wp:posOffset>
@@ -8349,7 +8249,7 @@
                 </mc:Choice>
                 <mc:Fallback>
                   <w:pict>
-                    <v:roundrect w14:anchorId="4062AAAC" id="Rounded Rectangle 61" o:spid="_x0000_s1074" style="position:absolute;margin-left:-.65pt;margin-top:3.05pt;width:491.75pt;height:27.15pt;z-index:251694080;visibility:visible;mso-wrap-style:square;mso-width-percent:0;mso-height-percent:0;mso-wrap-distance-left:9pt;mso-wrap-distance-top:0;mso-wrap-distance-right:9pt;mso-wrap-distance-bottom:0;mso-position-horizontal:absolute;mso-position-horizontal-relative:text;mso-position-vertical:absolute;mso-position-vertical-relative:text;mso-width-percent:0;mso-height-percent:0;mso-width-relative:margin;mso-height-relative:margin;v-text-anchor:middle" arcsize="10923f" o:gfxdata="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" fillcolor="window" strokecolor="windowText" strokeweight="1pt">
+                    <v:roundrect w14:anchorId="4062AAAC" id="Rounded Rectangle 61" o:spid="_x0000_s1074" style="position:absolute;margin-left:-.65pt;margin-top:3.05pt;width:491.75pt;height:27.15pt;z-index:251693056;visibility:visible;mso-wrap-style:square;mso-width-percent:0;mso-height-percent:0;mso-wrap-distance-left:9pt;mso-wrap-distance-top:0;mso-wrap-distance-right:9pt;mso-wrap-distance-bottom:0;mso-position-horizontal:absolute;mso-position-horizontal-relative:text;mso-position-vertical:absolute;mso-position-vertical-relative:text;mso-width-percent:0;mso-height-percent:0;mso-width-relative:margin;mso-height-relative:margin;v-text-anchor:middle" arcsize="10923f" o:gfxdata="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" fillcolor="window" strokecolor="windowText" strokeweight="1pt">
                       <v:stroke joinstyle="miter"/>
                       <v:textbox>
                         <w:txbxContent>
@@ -8425,7 +8325,7 @@
               <mc:AlternateContent>
                 <mc:Choice Requires="wps">
                   <w:drawing>
-                    <wp:anchor distT="0" distB="0" distL="114300" distR="114300" simplePos="0" relativeHeight="251693056" behindDoc="0" locked="0" layoutInCell="1" allowOverlap="1" wp14:anchorId="703C6BEA" wp14:editId="5904E798">
+                    <wp:anchor distT="0" distB="0" distL="114300" distR="114300" simplePos="0" relativeHeight="251692032" behindDoc="0" locked="0" layoutInCell="1" allowOverlap="1" wp14:anchorId="703C6BEA" wp14:editId="5904E798">
                       <wp:simplePos x="0" y="0"/>
                       <wp:positionH relativeFrom="column">
                         <wp:posOffset>-8292</wp:posOffset>
@@ -8491,7 +8391,7 @@
                 </mc:Choice>
                 <mc:Fallback>
                   <w:pict>
-                    <v:roundrect w14:anchorId="703C6BEA" id="Rounded Rectangle 59" o:spid="_x0000_s1075" style="position:absolute;margin-left:-.65pt;margin-top:.6pt;width:491.75pt;height:79.45pt;z-index:251693056;visibility:visible;mso-wrap-style:square;mso-width-percent:0;mso-height-percent:0;mso-wrap-distance-left:9pt;mso-wrap-distance-top:0;mso-wrap-distance-right:9pt;mso-wrap-distance-bottom:0;mso-position-horizontal:absolute;mso-position-horizontal-relative:text;mso-position-vertical:absolute;mso-position-vertical-relative:text;mso-width-percent:0;mso-height-percent:0;mso-width-relative:margin;mso-height-relative:margin;v-text-anchor:middle" arcsize="10923f" o:gfxdata="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" fillcolor="window" strokecolor="windowText" strokeweight="1pt">
+                    <v:roundrect w14:anchorId="703C6BEA" id="Rounded Rectangle 59" o:spid="_x0000_s1075" style="position:absolute;margin-left:-.65pt;margin-top:.6pt;width:491.75pt;height:79.45pt;z-index:251692032;visibility:visible;mso-wrap-style:square;mso-width-percent:0;mso-height-percent:0;mso-wrap-distance-left:9pt;mso-wrap-distance-top:0;mso-wrap-distance-right:9pt;mso-wrap-distance-bottom:0;mso-position-horizontal:absolute;mso-position-horizontal-relative:text;mso-position-vertical:absolute;mso-position-vertical-relative:text;mso-width-percent:0;mso-height-percent:0;mso-width-relative:margin;mso-height-relative:margin;v-text-anchor:middle" arcsize="10923f" o:gfxdata="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" fillcolor="window" strokecolor="windowText" strokeweight="1pt">
                       <v:stroke joinstyle="miter"/>
                       <v:textbox>
                         <w:txbxContent>
@@ -8532,7 +8432,7 @@
               <mc:AlternateContent>
                 <mc:Choice Requires="wps">
                   <w:drawing>
-                    <wp:anchor distT="0" distB="0" distL="114300" distR="114300" simplePos="0" relativeHeight="251696128" behindDoc="0" locked="0" layoutInCell="1" allowOverlap="1" wp14:anchorId="2C35882A" wp14:editId="1CB573D9">
+                    <wp:anchor distT="0" distB="0" distL="114300" distR="114300" simplePos="0" relativeHeight="251695104" behindDoc="0" locked="0" layoutInCell="1" allowOverlap="1" wp14:anchorId="2C35882A" wp14:editId="1CB573D9">
                       <wp:simplePos x="0" y="0"/>
                       <wp:positionH relativeFrom="column">
                         <wp:posOffset>-8291</wp:posOffset>
@@ -8608,7 +8508,7 @@
                 </mc:Choice>
                 <mc:Fallback>
                   <w:pict>
-                    <v:roundrect w14:anchorId="2C35882A" id="Rounded Rectangle 63" o:spid="_x0000_s1076" style="position:absolute;margin-left:-.65pt;margin-top:.5pt;width:95.1pt;height:24.45pt;z-index:251696128;visibility:visible;mso-wrap-style:square;mso-width-percent:0;mso-height-percent:0;mso-wrap-distance-left:9pt;mso-wrap-distance-top:0;mso-wrap-distance-right:9pt;mso-wrap-distance-bottom:0;mso-position-horizontal:absolute;mso-position-horizontal-relative:text;mso-position-vertical:absolute;mso-position-vertical-relative:text;mso-width-percent:0;mso-height-percent:0;mso-width-relative:margin;mso-height-relative:margin;v-text-anchor:middle" arcsize="10923f" o:gfxdata="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" fillcolor="red" stroked="f" strokeweight="1pt">
+                    <v:roundrect w14:anchorId="2C35882A" id="Rounded Rectangle 63" o:spid="_x0000_s1076" style="position:absolute;margin-left:-.65pt;margin-top:.5pt;width:95.1pt;height:24.45pt;z-index:251695104;visibility:visible;mso-wrap-style:square;mso-width-percent:0;mso-height-percent:0;mso-wrap-distance-left:9pt;mso-wrap-distance-top:0;mso-wrap-distance-right:9pt;mso-wrap-distance-bottom:0;mso-position-horizontal:absolute;mso-position-horizontal-relative:text;mso-position-vertical:absolute;mso-position-vertical-relative:text;mso-width-percent:0;mso-height-percent:0;mso-width-relative:margin;mso-height-relative:margin;v-text-anchor:middle" arcsize="10923f" o:gfxdata="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" fillcolor="red" stroked="f" strokeweight="1pt">
                       <v:stroke joinstyle="miter"/>
                       <v:textbox>
                         <w:txbxContent>
@@ -8655,7 +8555,7 @@
         <mc:AlternateContent>
           <mc:Choice Requires="wps">
             <w:drawing>
-              <wp:anchor distT="0" distB="0" distL="114300" distR="114300" simplePos="0" relativeHeight="251689984" behindDoc="0" locked="0" layoutInCell="1" allowOverlap="1" wp14:anchorId="782A1555" wp14:editId="0181655A">
+              <wp:anchor distT="0" distB="0" distL="114300" distR="114300" simplePos="0" relativeHeight="251688960" behindDoc="0" locked="0" layoutInCell="1" allowOverlap="1" wp14:anchorId="782A1555" wp14:editId="0181655A">
                 <wp:simplePos x="0" y="0"/>
                 <wp:positionH relativeFrom="column">
                   <wp:posOffset>-241539</wp:posOffset>
@@ -8716,7 +8616,7 @@
           </mc:Choice>
           <mc:Fallback>
             <w:pict>
-              <v:shape w14:anchorId="782A1555" id="Text Box 55" o:spid="_x0000_s1077" type="#_x0000_t202" style="position:absolute;margin-left:-19pt;margin-top:15.4pt;width:546.75pt;height:30.55pt;z-index:251689984;visibility:visible;mso-wrap-style:square;mso-height-percent:0;mso-wrap-distance-left:9pt;mso-wrap-distance-top:0;mso-wrap-distance-right:9pt;mso-wrap-distance-bottom:0;mso-position-horizontal:absolute;mso-position-horizontal-relative:text;mso-position-vertical:absolute;mso-position-vertical-relative:text;mso-height-percent:0;mso-height-relative:margin;v-text-anchor:top" o:gfxdata="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" fillcolor="windowText" stroked="f" strokeweight=".5pt">
+              <v:shape w14:anchorId="782A1555" id="Text Box 55" o:spid="_x0000_s1077" type="#_x0000_t202" style="position:absolute;margin-left:-19pt;margin-top:15.4pt;width:546.75pt;height:30.55pt;z-index:251688960;visibility:visible;mso-wrap-style:square;mso-height-percent:0;mso-wrap-distance-left:9pt;mso-wrap-distance-top:0;mso-wrap-distance-right:9pt;mso-wrap-distance-bottom:0;mso-position-horizontal:absolute;mso-position-horizontal-relative:text;mso-position-vertical:absolute;mso-position-vertical-relative:text;mso-height-percent:0;mso-height-relative:margin;v-text-anchor:top" o:gfxdata="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" fillcolor="windowText" stroked="f" strokeweight=".5pt">
                 <v:textbox>
                   <w:txbxContent>
                     <w:p>
@@ -8850,7 +8750,7 @@
               <mc:AlternateContent>
                 <mc:Choice Requires="wps">
                   <w:drawing>
-                    <wp:anchor distT="0" distB="0" distL="114300" distR="114300" simplePos="0" relativeHeight="251697152" behindDoc="0" locked="0" layoutInCell="1" allowOverlap="1" wp14:anchorId="5C19F0C1" wp14:editId="6A360BC1">
+                    <wp:anchor distT="0" distB="0" distL="114300" distR="114300" simplePos="0" relativeHeight="251696128" behindDoc="0" locked="0" layoutInCell="1" allowOverlap="1" wp14:anchorId="5C19F0C1" wp14:editId="6A360BC1">
                       <wp:simplePos x="0" y="0"/>
                       <wp:positionH relativeFrom="column">
                         <wp:posOffset>-8255</wp:posOffset>
@@ -8927,7 +8827,7 @@
                 </mc:Choice>
                 <mc:Fallback>
                   <w:pict>
-                    <v:roundrect w14:anchorId="5C19F0C1" id="Rounded Rectangle 64" o:spid="_x0000_s1078" style="position:absolute;margin-left:-.65pt;margin-top:1.65pt;width:491.75pt;height:23.1pt;z-index:251697152;visibility:visible;mso-wrap-style:square;mso-width-percent:0;mso-height-percent:0;mso-wrap-distance-left:9pt;mso-wrap-distance-top:0;mso-wrap-distance-right:9pt;mso-wrap-distance-bottom:0;mso-position-horizontal:absolute;mso-position-horizontal-relative:text;mso-position-vertical:absolute;mso-position-vertical-relative:text;mso-width-percent:0;mso-height-percent:0;mso-width-relative:margin;mso-height-relative:margin;v-text-anchor:middle" arcsize="10923f" o:gfxdata="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" fillcolor="window" strokecolor="windowText" strokeweight="1pt">
+                    <v:roundrect w14:anchorId="5C19F0C1" id="Rounded Rectangle 64" o:spid="_x0000_s1078" style="position:absolute;margin-left:-.65pt;margin-top:1.65pt;width:491.75pt;height:23.1pt;z-index:251696128;visibility:visible;mso-wrap-style:square;mso-width-percent:0;mso-height-percent:0;mso-wrap-distance-left:9pt;mso-wrap-distance-top:0;mso-wrap-distance-right:9pt;mso-wrap-distance-bottom:0;mso-position-horizontal:absolute;mso-position-horizontal-relative:text;mso-position-vertical:absolute;mso-position-vertical-relative:text;mso-width-percent:0;mso-height-percent:0;mso-width-relative:margin;mso-height-relative:margin;v-text-anchor:middle" arcsize="10923f" o:gfxdata="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" fillcolor="window" strokecolor="windowText" strokeweight="1pt">
                       <v:stroke joinstyle="miter"/>
                       <v:textbox>
                         <w:txbxContent>
@@ -8980,7 +8880,7 @@
               <mc:AlternateContent>
                 <mc:Choice Requires="wps">
                   <w:drawing>
-                    <wp:anchor distT="0" distB="0" distL="114300" distR="114300" simplePos="0" relativeHeight="251698176" behindDoc="0" locked="0" layoutInCell="1" allowOverlap="1" wp14:anchorId="366DE925" wp14:editId="3195F7D9">
+                    <wp:anchor distT="0" distB="0" distL="114300" distR="114300" simplePos="0" relativeHeight="251697152" behindDoc="0" locked="0" layoutInCell="1" allowOverlap="1" wp14:anchorId="366DE925" wp14:editId="3195F7D9">
                       <wp:simplePos x="0" y="0"/>
                       <wp:positionH relativeFrom="column">
                         <wp:posOffset>-6350</wp:posOffset>
@@ -9032,17 +8932,8 @@
                                       <w:i/>
                                       <w:color w:val="808080" w:themeColor="background1" w:themeShade="80"/>
                                     </w:rPr>
-                                    <w:t>Surname…</w:t>
+                                    <w:t>Surname……..</w:t>
                                   </w:r>
-                                  <w:proofErr w:type="gramStart"/>
-                                  <w:r>
-                                    <w:rPr>
-                                      <w:i/>
-                                      <w:color w:val="808080" w:themeColor="background1" w:themeShade="80"/>
-                                    </w:rPr>
-                                    <w:t>…..</w:t>
-                                  </w:r>
-                                  <w:proofErr w:type="gramEnd"/>
                                 </w:p>
                               </w:txbxContent>
                             </wps:txbx>
@@ -9066,7 +8957,7 @@
                 </mc:Choice>
                 <mc:Fallback>
                   <w:pict>
-                    <v:roundrect w14:anchorId="366DE925" id="Rounded Rectangle 65" o:spid="_x0000_s1079" style="position:absolute;margin-left:-.5pt;margin-top:.3pt;width:491.75pt;height:23.1pt;z-index:251698176;visibility:visible;mso-wrap-style:square;mso-width-percent:0;mso-height-percent:0;mso-wrap-distance-left:9pt;mso-wrap-distance-top:0;mso-wrap-distance-right:9pt;mso-wrap-distance-bottom:0;mso-position-horizontal:absolute;mso-position-horizontal-relative:text;mso-position-vertical:absolute;mso-position-vertical-relative:text;mso-width-percent:0;mso-height-percent:0;mso-width-relative:margin;mso-height-relative:margin;v-text-anchor:middle" arcsize="10923f" o:gfxdata="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" fillcolor="window" strokecolor="windowText" strokeweight="1pt">
+                    <v:roundrect w14:anchorId="366DE925" id="Rounded Rectangle 65" o:spid="_x0000_s1079" style="position:absolute;margin-left:-.5pt;margin-top:.3pt;width:491.75pt;height:23.1pt;z-index:251697152;visibility:visible;mso-wrap-style:square;mso-width-percent:0;mso-height-percent:0;mso-wrap-distance-left:9pt;mso-wrap-distance-top:0;mso-wrap-distance-right:9pt;mso-wrap-distance-bottom:0;mso-position-horizontal:absolute;mso-position-horizontal-relative:text;mso-position-vertical:absolute;mso-position-vertical-relative:text;mso-width-percent:0;mso-height-percent:0;mso-width-relative:margin;mso-height-relative:margin;v-text-anchor:middle" arcsize="10923f" o:gfxdata="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" fillcolor="window" strokecolor="windowText" strokeweight="1pt">
                       <v:stroke joinstyle="miter"/>
                       <v:textbox>
                         <w:txbxContent>
@@ -9083,17 +8974,8 @@
                                 <w:i/>
                                 <w:color w:val="808080" w:themeColor="background1" w:themeShade="80"/>
                               </w:rPr>
-                              <w:t>Surname…</w:t>
+                              <w:t>Surname……..</w:t>
                             </w:r>
-                            <w:proofErr w:type="gramStart"/>
-                            <w:r>
-                              <w:rPr>
-                                <w:i/>
-                                <w:color w:val="808080" w:themeColor="background1" w:themeShade="80"/>
-                              </w:rPr>
-                              <w:t>…..</w:t>
-                            </w:r>
-                            <w:proofErr w:type="gramEnd"/>
                           </w:p>
                         </w:txbxContent>
                       </v:textbox>
@@ -9128,7 +9010,7 @@
               <mc:AlternateContent>
                 <mc:Choice Requires="wps">
                   <w:drawing>
-                    <wp:anchor distT="0" distB="0" distL="114300" distR="114300" simplePos="0" relativeHeight="251700224" behindDoc="0" locked="0" layoutInCell="1" allowOverlap="1" wp14:anchorId="61521DA4" wp14:editId="2648064E">
+                    <wp:anchor distT="0" distB="0" distL="114300" distR="114300" simplePos="0" relativeHeight="251699200" behindDoc="0" locked="0" layoutInCell="1" allowOverlap="1" wp14:anchorId="61521DA4" wp14:editId="2648064E">
                       <wp:simplePos x="0" y="0"/>
                       <wp:positionH relativeFrom="column">
                         <wp:posOffset>4789937</wp:posOffset>
@@ -9205,7 +9087,7 @@
                 </mc:Choice>
                 <mc:Fallback>
                   <w:pict>
-                    <v:rect w14:anchorId="61521DA4" id="Rectangle 67" o:spid="_x0000_s1080" style="position:absolute;margin-left:377.15pt;margin-top:3.8pt;width:49.55pt;height:20.25pt;z-index:251700224;visibility:visible;mso-wrap-style:square;mso-width-percent:0;mso-height-percent:0;mso-wrap-distance-left:9pt;mso-wrap-distance-top:0;mso-wrap-distance-right:9pt;mso-wrap-distance-bottom:0;mso-position-horizontal:absolute;mso-position-horizontal-relative:text;mso-position-vertical:absolute;mso-position-vertical-relative:text;mso-width-percent:0;mso-height-percent:0;mso-width-relative:margin;mso-height-relative:margin;v-text-anchor:middle" o:gfxdata="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" fillcolor="#92d050" stroked="f" strokeweight="1pt">
+                    <v:rect w14:anchorId="61521DA4" id="Rectangle 67" o:spid="_x0000_s1080" style="position:absolute;margin-left:377.15pt;margin-top:3.8pt;width:49.55pt;height:20.25pt;z-index:251699200;visibility:visible;mso-wrap-style:square;mso-width-percent:0;mso-height-percent:0;mso-wrap-distance-left:9pt;mso-wrap-distance-top:0;mso-wrap-distance-right:9pt;mso-wrap-distance-bottom:0;mso-position-horizontal:absolute;mso-position-horizontal-relative:text;mso-position-vertical:absolute;mso-position-vertical-relative:text;mso-width-percent:0;mso-height-percent:0;mso-width-relative:margin;mso-height-relative:margin;v-text-anchor:middle" o:gfxdata="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" fillcolor="#92d050" stroked="f" strokeweight="1pt">
                       <v:textbox>
                         <w:txbxContent>
                           <w:p>
@@ -9242,7 +9124,7 @@
               <mc:AlternateContent>
                 <mc:Choice Requires="wps">
                   <w:drawing>
-                    <wp:anchor distT="0" distB="0" distL="114300" distR="114300" simplePos="0" relativeHeight="251699200" behindDoc="0" locked="0" layoutInCell="1" allowOverlap="1" wp14:anchorId="34269D20" wp14:editId="4866B6B5">
+                    <wp:anchor distT="0" distB="0" distL="114300" distR="114300" simplePos="0" relativeHeight="251698176" behindDoc="0" locked="0" layoutInCell="1" allowOverlap="1" wp14:anchorId="34269D20" wp14:editId="4866B6B5">
                       <wp:simplePos x="0" y="0"/>
                       <wp:positionH relativeFrom="column">
                         <wp:posOffset>5539800</wp:posOffset>
@@ -9319,7 +9201,7 @@
                 </mc:Choice>
                 <mc:Fallback>
                   <w:pict>
-                    <v:rect w14:anchorId="34269D20" id="Rectangle 66" o:spid="_x0000_s1081" style="position:absolute;margin-left:436.2pt;margin-top:3.8pt;width:49.55pt;height:20.25pt;z-index:251699200;visibility:visible;mso-wrap-style:square;mso-width-percent:0;mso-height-percent:0;mso-wrap-distance-left:9pt;mso-wrap-distance-top:0;mso-wrap-distance-right:9pt;mso-wrap-distance-bottom:0;mso-position-horizontal:absolute;mso-position-horizontal-relative:text;mso-position-vertical:absolute;mso-position-vertical-relative:text;mso-width-percent:0;mso-height-percent:0;mso-width-relative:margin;mso-height-relative:margin;v-text-anchor:middle" o:gfxdata="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" fillcolor="#92d050" stroked="f" strokeweight="1pt">
+                    <v:rect w14:anchorId="34269D20" id="Rectangle 66" o:spid="_x0000_s1081" style="position:absolute;margin-left:436.2pt;margin-top:3.8pt;width:49.55pt;height:20.25pt;z-index:251698176;visibility:visible;mso-wrap-style:square;mso-width-percent:0;mso-height-percent:0;mso-wrap-distance-left:9pt;mso-wrap-distance-top:0;mso-wrap-distance-right:9pt;mso-wrap-distance-bottom:0;mso-position-horizontal:absolute;mso-position-horizontal-relative:text;mso-position-vertical:absolute;mso-position-vertical-relative:text;mso-width-percent:0;mso-height-percent:0;mso-width-relative:margin;mso-height-relative:margin;v-text-anchor:middle" o:gfxdata="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" fillcolor="#92d050" stroked="f" strokeweight="1pt">
                       <v:textbox>
                         <w:txbxContent>
                           <w:p>
@@ -9375,7 +9257,7 @@
               <mc:AlternateContent>
                 <mc:Choice Requires="wps">
                   <w:drawing>
-                    <wp:anchor distT="0" distB="0" distL="114300" distR="114300" simplePos="0" relativeHeight="251704320" behindDoc="0" locked="0" layoutInCell="1" allowOverlap="1" wp14:anchorId="277C0EAE" wp14:editId="5D4BE347">
+                    <wp:anchor distT="0" distB="0" distL="114300" distR="114300" simplePos="0" relativeHeight="251703296" behindDoc="0" locked="0" layoutInCell="1" allowOverlap="1" wp14:anchorId="277C0EAE" wp14:editId="5D4BE347">
                       <wp:simplePos x="0" y="0"/>
                       <wp:positionH relativeFrom="column">
                         <wp:posOffset>3316605</wp:posOffset>
@@ -9430,7 +9312,7 @@
                 </mc:Choice>
                 <mc:Fallback>
                   <w:pict>
-                    <v:shape w14:anchorId="60C4B04D" id="Flowchart: Connector 72" o:spid="_x0000_s1026" type="#_x0000_t120" style="position:absolute;margin-left:261.15pt;margin-top:.15pt;width:10.85pt;height:10.8pt;z-index:251704320;visibility:visible;mso-wrap-style:square;mso-width-percent:0;mso-height-percent:0;mso-wrap-distance-left:9pt;mso-wrap-distance-top:0;mso-wrap-distance-right:9pt;mso-wrap-distance-bottom:0;mso-position-horizontal:absolute;mso-position-horizontal-relative:text;mso-position-vertical:absolute;mso-position-vertical-relative:text;mso-width-percent:0;mso-height-percent:0;mso-width-relative:margin;mso-height-relative:margin;v-text-anchor:middle" o:gfxdata="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" fillcolor="red" stroked="f" strokeweight="0">
+                    <v:shape w14:anchorId="65BB7F6B" id="Flowchart: Connector 72" o:spid="_x0000_s1026" type="#_x0000_t120" style="position:absolute;margin-left:261.15pt;margin-top:.15pt;width:10.85pt;height:10.8pt;z-index:251703296;visibility:visible;mso-wrap-style:square;mso-width-percent:0;mso-height-percent:0;mso-wrap-distance-left:9pt;mso-wrap-distance-top:0;mso-wrap-distance-right:9pt;mso-wrap-distance-bottom:0;mso-position-horizontal:absolute;mso-position-horizontal-relative:text;mso-position-vertical:absolute;mso-position-vertical-relative:text;mso-width-percent:0;mso-height-percent:0;mso-width-relative:margin;mso-height-relative:margin;v-text-anchor:middle" o:gfxdata="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" fillcolor="red" stroked="f" strokeweight="0">
                       <v:stroke joinstyle="miter"/>
                     </v:shape>
                   </w:pict>
@@ -9445,7 +9327,7 @@
               <mc:AlternateContent>
                 <mc:Choice Requires="wps">
                   <w:drawing>
-                    <wp:anchor distT="0" distB="0" distL="114300" distR="114300" simplePos="0" relativeHeight="251702272" behindDoc="0" locked="0" layoutInCell="1" allowOverlap="1" wp14:anchorId="435B123B" wp14:editId="17D72971">
+                    <wp:anchor distT="0" distB="0" distL="114300" distR="114300" simplePos="0" relativeHeight="251701248" behindDoc="0" locked="0" layoutInCell="1" allowOverlap="1" wp14:anchorId="435B123B" wp14:editId="17D72971">
                       <wp:simplePos x="0" y="0"/>
                       <wp:positionH relativeFrom="column">
                         <wp:posOffset>3098800</wp:posOffset>
@@ -9500,7 +9382,7 @@
                 </mc:Choice>
                 <mc:Fallback>
                   <w:pict>
-                    <v:shape w14:anchorId="09C704D8" id="Flowchart: Connector 70" o:spid="_x0000_s1026" type="#_x0000_t120" style="position:absolute;margin-left:244pt;margin-top:.15pt;width:10.85pt;height:10.8pt;z-index:251702272;visibility:visible;mso-wrap-style:square;mso-width-percent:0;mso-height-percent:0;mso-wrap-distance-left:9pt;mso-wrap-distance-top:0;mso-wrap-distance-right:9pt;mso-wrap-distance-bottom:0;mso-position-horizontal:absolute;mso-position-horizontal-relative:text;mso-position-vertical:absolute;mso-position-vertical-relative:text;mso-width-percent:0;mso-height-percent:0;mso-width-relative:margin;mso-height-relative:margin;v-text-anchor:middle" o:gfxdata="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" fillcolor="red" stroked="f" strokeweight="0">
+                    <v:shape w14:anchorId="48508066" id="Flowchart: Connector 70" o:spid="_x0000_s1026" type="#_x0000_t120" style="position:absolute;margin-left:244pt;margin-top:.15pt;width:10.85pt;height:10.8pt;z-index:251701248;visibility:visible;mso-wrap-style:square;mso-width-percent:0;mso-height-percent:0;mso-wrap-distance-left:9pt;mso-wrap-distance-top:0;mso-wrap-distance-right:9pt;mso-wrap-distance-bottom:0;mso-position-horizontal:absolute;mso-position-horizontal-relative:text;mso-position-vertical:absolute;mso-position-vertical-relative:text;mso-width-percent:0;mso-height-percent:0;mso-width-relative:margin;mso-height-relative:margin;v-text-anchor:middle" o:gfxdata="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" fillcolor="red" stroked="f" strokeweight="0">
                       <v:stroke joinstyle="miter"/>
                     </v:shape>
                   </w:pict>
@@ -9515,7 +9397,7 @@
               <mc:AlternateContent>
                 <mc:Choice Requires="wps">
                   <w:drawing>
-                    <wp:anchor distT="0" distB="0" distL="114300" distR="114300" simplePos="0" relativeHeight="251701248" behindDoc="0" locked="0" layoutInCell="1" allowOverlap="1" wp14:anchorId="345D9CE2" wp14:editId="065852DC">
+                    <wp:anchor distT="0" distB="0" distL="114300" distR="114300" simplePos="0" relativeHeight="251700224" behindDoc="0" locked="0" layoutInCell="1" allowOverlap="1" wp14:anchorId="345D9CE2" wp14:editId="065852DC">
                       <wp:simplePos x="0" y="0"/>
                       <wp:positionH relativeFrom="column">
                         <wp:posOffset>2882900</wp:posOffset>
@@ -9570,7 +9452,7 @@
                 </mc:Choice>
                 <mc:Fallback>
                   <w:pict>
-                    <v:shape w14:anchorId="5C3C128F" id="Flowchart: Connector 68" o:spid="_x0000_s1026" type="#_x0000_t120" style="position:absolute;margin-left:227pt;margin-top:.15pt;width:10.85pt;height:10.8pt;z-index:251701248;visibility:visible;mso-wrap-style:square;mso-width-percent:0;mso-height-percent:0;mso-wrap-distance-left:9pt;mso-wrap-distance-top:0;mso-wrap-distance-right:9pt;mso-wrap-distance-bottom:0;mso-position-horizontal:absolute;mso-position-horizontal-relative:text;mso-position-vertical:absolute;mso-position-vertical-relative:text;mso-width-percent:0;mso-height-percent:0;mso-width-relative:margin;mso-height-relative:margin;v-text-anchor:middle" o:gfxdata="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" fillcolor="red" stroked="f" strokeweight="0">
+                    <v:shape w14:anchorId="7F0B3E0B" id="Flowchart: Connector 68" o:spid="_x0000_s1026" type="#_x0000_t120" style="position:absolute;margin-left:227pt;margin-top:.15pt;width:10.85pt;height:10.8pt;z-index:251700224;visibility:visible;mso-wrap-style:square;mso-width-percent:0;mso-height-percent:0;mso-wrap-distance-left:9pt;mso-wrap-distance-top:0;mso-wrap-distance-right:9pt;mso-wrap-distance-bottom:0;mso-position-horizontal:absolute;mso-position-horizontal-relative:text;mso-position-vertical:absolute;mso-position-vertical-relative:text;mso-width-percent:0;mso-height-percent:0;mso-width-relative:margin;mso-height-relative:margin;v-text-anchor:middle" o:gfxdata="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" fillcolor="red" stroked="f" strokeweight="0">
                       <v:stroke joinstyle="miter"/>
                     </v:shape>
                   </w:pict>
@@ -9585,7 +9467,7 @@
               <mc:AlternateContent>
                 <mc:Choice Requires="wps">
                   <w:drawing>
-                    <wp:anchor distT="0" distB="0" distL="114300" distR="114300" simplePos="0" relativeHeight="251703296" behindDoc="0" locked="0" layoutInCell="1" allowOverlap="1" wp14:anchorId="056F83B6" wp14:editId="221CA307">
+                    <wp:anchor distT="0" distB="0" distL="114300" distR="114300" simplePos="0" relativeHeight="251702272" behindDoc="0" locked="0" layoutInCell="1" allowOverlap="1" wp14:anchorId="056F83B6" wp14:editId="221CA307">
                       <wp:simplePos x="0" y="0"/>
                       <wp:positionH relativeFrom="column">
                         <wp:posOffset>2659116</wp:posOffset>
@@ -9640,7 +9522,7 @@
                 </mc:Choice>
                 <mc:Fallback>
                   <w:pict>
-                    <v:shape w14:anchorId="38AED084" id="Flowchart: Connector 71" o:spid="_x0000_s1026" type="#_x0000_t120" style="position:absolute;margin-left:209.4pt;margin-top:.15pt;width:10.85pt;height:10.8pt;z-index:251703296;visibility:visible;mso-wrap-style:square;mso-width-percent:0;mso-height-percent:0;mso-wrap-distance-left:9pt;mso-wrap-distance-top:0;mso-wrap-distance-right:9pt;mso-wrap-distance-bottom:0;mso-position-horizontal:absolute;mso-position-horizontal-relative:text;mso-position-vertical:absolute;mso-position-vertical-relative:text;mso-width-percent:0;mso-height-percent:0;mso-width-relative:margin;mso-height-relative:margin;v-text-anchor:middle" o:gfxdata="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" fillcolor="red" stroked="f" strokeweight="0">
+                    <v:shape w14:anchorId="6C89A4C3" id="Flowchart: Connector 71" o:spid="_x0000_s1026" type="#_x0000_t120" style="position:absolute;margin-left:209.4pt;margin-top:.15pt;width:10.85pt;height:10.8pt;z-index:251702272;visibility:visible;mso-wrap-style:square;mso-width-percent:0;mso-height-percent:0;mso-wrap-distance-left:9pt;mso-wrap-distance-top:0;mso-wrap-distance-right:9pt;mso-wrap-distance-bottom:0;mso-position-horizontal:absolute;mso-position-horizontal-relative:text;mso-position-vertical:absolute;mso-position-vertical-relative:text;mso-width-percent:0;mso-height-percent:0;mso-width-relative:margin;mso-height-relative:margin;v-text-anchor:middle" o:gfxdata="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" fillcolor="red" stroked="f" strokeweight="0">
                       <v:stroke joinstyle="miter"/>
                     </v:shape>
                   </w:pict>
@@ -9732,7 +9614,7 @@
               <mc:AlternateContent>
                 <mc:Choice Requires="wps">
                   <w:drawing>
-                    <wp:anchor distT="0" distB="0" distL="114300" distR="114300" simplePos="0" relativeHeight="251705344" behindDoc="0" locked="0" layoutInCell="1" allowOverlap="1" wp14:anchorId="3FA70914" wp14:editId="06140D53">
+                    <wp:anchor distT="0" distB="0" distL="114300" distR="114300" simplePos="0" relativeHeight="251704320" behindDoc="0" locked="0" layoutInCell="1" allowOverlap="1" wp14:anchorId="3FA70914" wp14:editId="06140D53">
                       <wp:simplePos x="0" y="0"/>
                       <wp:positionH relativeFrom="column">
                         <wp:posOffset>-8255</wp:posOffset>
@@ -9816,7 +9698,7 @@
                 </mc:Choice>
                 <mc:Fallback>
                   <w:pict>
-                    <v:roundrect w14:anchorId="3FA70914" id="Rounded Rectangle 73" o:spid="_x0000_s1082" style="position:absolute;margin-left:-.65pt;margin-top:1.65pt;width:491.75pt;height:23.1pt;z-index:251705344;visibility:visible;mso-wrap-style:square;mso-width-percent:0;mso-height-percent:0;mso-wrap-distance-left:9pt;mso-wrap-distance-top:0;mso-wrap-distance-right:9pt;mso-wrap-distance-bottom:0;mso-position-horizontal:absolute;mso-position-horizontal-relative:text;mso-position-vertical:absolute;mso-position-vertical-relative:text;mso-width-percent:0;mso-height-percent:0;mso-width-relative:margin;mso-height-relative:margin;v-text-anchor:middle" arcsize="10923f" o:gfxdata="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" fillcolor="window" strokecolor="windowText" strokeweight="1pt">
+                    <v:roundrect w14:anchorId="3FA70914" id="Rounded Rectangle 73" o:spid="_x0000_s1082" style="position:absolute;margin-left:-.65pt;margin-top:1.65pt;width:491.75pt;height:23.1pt;z-index:251704320;visibility:visible;mso-wrap-style:square;mso-width-percent:0;mso-height-percent:0;mso-wrap-distance-left:9pt;mso-wrap-distance-top:0;mso-wrap-distance-right:9pt;mso-wrap-distance-bottom:0;mso-position-horizontal:absolute;mso-position-horizontal-relative:text;mso-position-vertical:absolute;mso-position-vertical-relative:text;mso-width-percent:0;mso-height-percent:0;mso-width-relative:margin;mso-height-relative:margin;v-text-anchor:middle" arcsize="10923f" o:gfxdata="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" fillcolor="window" strokecolor="windowText" strokeweight="1pt">
                       <v:stroke joinstyle="miter"/>
                       <v:textbox>
                         <w:txbxContent>
@@ -9876,7 +9758,7 @@
               <mc:AlternateContent>
                 <mc:Choice Requires="wps">
                   <w:drawing>
-                    <wp:anchor distT="0" distB="0" distL="114300" distR="114300" simplePos="0" relativeHeight="251706368" behindDoc="0" locked="0" layoutInCell="1" allowOverlap="1" wp14:anchorId="4A4FE073" wp14:editId="75627790">
+                    <wp:anchor distT="0" distB="0" distL="114300" distR="114300" simplePos="0" relativeHeight="251705344" behindDoc="0" locked="0" layoutInCell="1" allowOverlap="1" wp14:anchorId="4A4FE073" wp14:editId="75627790">
                       <wp:simplePos x="0" y="0"/>
                       <wp:positionH relativeFrom="column">
                         <wp:posOffset>-6350</wp:posOffset>
@@ -9935,17 +9817,8 @@
                                       <w:i/>
                                       <w:color w:val="808080" w:themeColor="background1" w:themeShade="80"/>
                                     </w:rPr>
-                                    <w:t>…</w:t>
+                                    <w:t>……..</w:t>
                                   </w:r>
-                                  <w:proofErr w:type="gramStart"/>
-                                  <w:r>
-                                    <w:rPr>
-                                      <w:i/>
-                                      <w:color w:val="808080" w:themeColor="background1" w:themeShade="80"/>
-                                    </w:rPr>
-                                    <w:t>…..</w:t>
-                                  </w:r>
-                                  <w:proofErr w:type="gramEnd"/>
                                 </w:p>
                               </w:txbxContent>
                             </wps:txbx>
@@ -9969,7 +9842,7 @@
                 </mc:Choice>
                 <mc:Fallback>
                   <w:pict>
-                    <v:roundrect w14:anchorId="4A4FE073" id="Rounded Rectangle 74" o:spid="_x0000_s1083" style="position:absolute;margin-left:-.5pt;margin-top:.3pt;width:491.75pt;height:23.1pt;z-index:251706368;visibility:visible;mso-wrap-style:square;mso-width-percent:0;mso-height-percent:0;mso-wrap-distance-left:9pt;mso-wrap-distance-top:0;mso-wrap-distance-right:9pt;mso-wrap-distance-bottom:0;mso-position-horizontal:absolute;mso-position-horizontal-relative:text;mso-position-vertical:absolute;mso-position-vertical-relative:text;mso-width-percent:0;mso-height-percent:0;mso-width-relative:margin;mso-height-relative:margin;v-text-anchor:middle" arcsize="10923f" o:gfxdata="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" fillcolor="window" strokecolor="windowText" strokeweight="1pt">
+                    <v:roundrect w14:anchorId="4A4FE073" id="Rounded Rectangle 74" o:spid="_x0000_s1083" style="position:absolute;margin-left:-.5pt;margin-top:.3pt;width:491.75pt;height:23.1pt;z-index:251705344;visibility:visible;mso-wrap-style:square;mso-width-percent:0;mso-height-percent:0;mso-wrap-distance-left:9pt;mso-wrap-distance-top:0;mso-wrap-distance-right:9pt;mso-wrap-distance-bottom:0;mso-position-horizontal:absolute;mso-position-horizontal-relative:text;mso-position-vertical:absolute;mso-position-vertical-relative:text;mso-width-percent:0;mso-height-percent:0;mso-width-relative:margin;mso-height-relative:margin;v-text-anchor:middle" arcsize="10923f" o:gfxdata="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" fillcolor="window" strokecolor="windowText" strokeweight="1pt">
                       <v:stroke joinstyle="miter"/>
                       <v:textbox>
                         <w:txbxContent>
@@ -9993,17 +9866,8 @@
                                 <w:i/>
                                 <w:color w:val="808080" w:themeColor="background1" w:themeShade="80"/>
                               </w:rPr>
-                              <w:t>…</w:t>
+                              <w:t>……..</w:t>
                             </w:r>
-                            <w:proofErr w:type="gramStart"/>
-                            <w:r>
-                              <w:rPr>
-                                <w:i/>
-                                <w:color w:val="808080" w:themeColor="background1" w:themeShade="80"/>
-                              </w:rPr>
-                              <w:t>…..</w:t>
-                            </w:r>
-                            <w:proofErr w:type="gramEnd"/>
                           </w:p>
                         </w:txbxContent>
                       </v:textbox>
@@ -10038,7 +9902,7 @@
               <mc:AlternateContent>
                 <mc:Choice Requires="wps">
                   <w:drawing>
-                    <wp:anchor distT="0" distB="0" distL="114300" distR="114300" simplePos="0" relativeHeight="251713536" behindDoc="0" locked="0" layoutInCell="1" allowOverlap="1" wp14:anchorId="5D91BCB5" wp14:editId="3B014D16">
+                    <wp:anchor distT="0" distB="0" distL="114300" distR="114300" simplePos="0" relativeHeight="251712512" behindDoc="0" locked="0" layoutInCell="1" allowOverlap="1" wp14:anchorId="5D91BCB5" wp14:editId="3B014D16">
                       <wp:simplePos x="0" y="0"/>
                       <wp:positionH relativeFrom="column">
                         <wp:posOffset>3652485</wp:posOffset>
@@ -10117,7 +9981,7 @@
                 </mc:Choice>
                 <mc:Fallback>
                   <w:pict>
-                    <v:rect w14:anchorId="5D91BCB5" id="Rectangle 81" o:spid="_x0000_s1084" style="position:absolute;margin-left:287.6pt;margin-top:4.3pt;width:80.1pt;height:20.25pt;z-index:251713536;visibility:visible;mso-wrap-style:square;mso-width-percent:0;mso-height-percent:0;mso-wrap-distance-left:9pt;mso-wrap-distance-top:0;mso-wrap-distance-right:9pt;mso-wrap-distance-bottom:0;mso-position-horizontal:absolute;mso-position-horizontal-relative:text;mso-position-vertical:absolute;mso-position-vertical-relative:text;mso-width-percent:0;mso-height-percent:0;mso-width-relative:margin;mso-height-relative:margin;v-text-anchor:middle" o:gfxdata="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" fillcolor="#d9d9d9" stroked="f" strokeweight="1pt">
+                    <v:rect w14:anchorId="5D91BCB5" id="Rectangle 81" o:spid="_x0000_s1084" style="position:absolute;margin-left:287.6pt;margin-top:4.3pt;width:80.1pt;height:20.25pt;z-index:251712512;visibility:visible;mso-wrap-style:square;mso-width-percent:0;mso-height-percent:0;mso-wrap-distance-left:9pt;mso-wrap-distance-top:0;mso-wrap-distance-right:9pt;mso-wrap-distance-bottom:0;mso-position-horizontal:absolute;mso-position-horizontal-relative:text;mso-position-vertical:absolute;mso-position-vertical-relative:text;mso-width-percent:0;mso-height-percent:0;mso-width-relative:margin;mso-height-relative:margin;v-text-anchor:middle" o:gfxdata="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" fillcolor="#d9d9d9" stroked="f" strokeweight="1pt">
                       <v:textbox>
                         <w:txbxContent>
                           <w:p>
@@ -10154,7 +10018,7 @@
               <mc:AlternateContent>
                 <mc:Choice Requires="wps">
                   <w:drawing>
-                    <wp:anchor distT="0" distB="0" distL="114300" distR="114300" simplePos="0" relativeHeight="251708416" behindDoc="0" locked="0" layoutInCell="1" allowOverlap="1" wp14:anchorId="3BF71CF5" wp14:editId="121EC649">
+                    <wp:anchor distT="0" distB="0" distL="114300" distR="114300" simplePos="0" relativeHeight="251707392" behindDoc="0" locked="0" layoutInCell="1" allowOverlap="1" wp14:anchorId="3BF71CF5" wp14:editId="121EC649">
                       <wp:simplePos x="0" y="0"/>
                       <wp:positionH relativeFrom="column">
                         <wp:posOffset>4789937</wp:posOffset>
@@ -10231,7 +10095,7 @@
                 </mc:Choice>
                 <mc:Fallback>
                   <w:pict>
-                    <v:rect w14:anchorId="3BF71CF5" id="Rectangle 75" o:spid="_x0000_s1085" style="position:absolute;margin-left:377.15pt;margin-top:3.8pt;width:49.55pt;height:20.25pt;z-index:251708416;visibility:visible;mso-wrap-style:square;mso-width-percent:0;mso-height-percent:0;mso-wrap-distance-left:9pt;mso-wrap-distance-top:0;mso-wrap-distance-right:9pt;mso-wrap-distance-bottom:0;mso-position-horizontal:absolute;mso-position-horizontal-relative:text;mso-position-vertical:absolute;mso-position-vertical-relative:text;mso-width-percent:0;mso-height-percent:0;mso-width-relative:margin;mso-height-relative:margin;v-text-anchor:middle" o:gfxdata="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" fillcolor="#92d050" stroked="f" strokeweight="1pt">
+                    <v:rect w14:anchorId="3BF71CF5" id="Rectangle 75" o:spid="_x0000_s1085" style="position:absolute;margin-left:377.15pt;margin-top:3.8pt;width:49.55pt;height:20.25pt;z-index:251707392;visibility:visible;mso-wrap-style:square;mso-width-percent:0;mso-height-percent:0;mso-wrap-distance-left:9pt;mso-wrap-distance-top:0;mso-wrap-distance-right:9pt;mso-wrap-distance-bottom:0;mso-position-horizontal:absolute;mso-position-horizontal-relative:text;mso-position-vertical:absolute;mso-position-vertical-relative:text;mso-width-percent:0;mso-height-percent:0;mso-width-relative:margin;mso-height-relative:margin;v-text-anchor:middle" o:gfxdata="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" fillcolor="#92d050" stroked="f" strokeweight="1pt">
                       <v:textbox>
                         <w:txbxContent>
                           <w:p>
@@ -10268,7 +10132,7 @@
               <mc:AlternateContent>
                 <mc:Choice Requires="wps">
                   <w:drawing>
-                    <wp:anchor distT="0" distB="0" distL="114300" distR="114300" simplePos="0" relativeHeight="251707392" behindDoc="0" locked="0" layoutInCell="1" allowOverlap="1" wp14:anchorId="41A9ABD9" wp14:editId="253268B1">
+                    <wp:anchor distT="0" distB="0" distL="114300" distR="114300" simplePos="0" relativeHeight="251706368" behindDoc="0" locked="0" layoutInCell="1" allowOverlap="1" wp14:anchorId="41A9ABD9" wp14:editId="253268B1">
                       <wp:simplePos x="0" y="0"/>
                       <wp:positionH relativeFrom="column">
                         <wp:posOffset>5539800</wp:posOffset>
@@ -10345,7 +10209,7 @@
                 </mc:Choice>
                 <mc:Fallback>
                   <w:pict>
-                    <v:rect w14:anchorId="41A9ABD9" id="Rectangle 76" o:spid="_x0000_s1086" style="position:absolute;margin-left:436.2pt;margin-top:3.8pt;width:49.55pt;height:20.25pt;z-index:251707392;visibility:visible;mso-wrap-style:square;mso-width-percent:0;mso-height-percent:0;mso-wrap-distance-left:9pt;mso-wrap-distance-top:0;mso-wrap-distance-right:9pt;mso-wrap-distance-bottom:0;mso-position-horizontal:absolute;mso-position-horizontal-relative:text;mso-position-vertical:absolute;mso-position-vertical-relative:text;mso-width-percent:0;mso-height-percent:0;mso-width-relative:margin;mso-height-relative:margin;v-text-anchor:middle" o:gfxdata="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" fillcolor="#92d050" stroked="f" strokeweight="1pt">
+                    <v:rect w14:anchorId="41A9ABD9" id="Rectangle 76" o:spid="_x0000_s1086" style="position:absolute;margin-left:436.2pt;margin-top:3.8pt;width:49.55pt;height:20.25pt;z-index:251706368;visibility:visible;mso-wrap-style:square;mso-width-percent:0;mso-height-percent:0;mso-wrap-distance-left:9pt;mso-wrap-distance-top:0;mso-wrap-distance-right:9pt;mso-wrap-distance-bottom:0;mso-position-horizontal:absolute;mso-position-horizontal-relative:text;mso-position-vertical:absolute;mso-position-vertical-relative:text;mso-width-percent:0;mso-height-percent:0;mso-width-relative:margin;mso-height-relative:margin;v-text-anchor:middle" o:gfxdata="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" fillcolor="#92d050" stroked="f" strokeweight="1pt">
                       <v:textbox>
                         <w:txbxContent>
                           <w:p>
@@ -10401,7 +10265,7 @@
               <mc:AlternateContent>
                 <mc:Choice Requires="wps">
                   <w:drawing>
-                    <wp:anchor distT="0" distB="0" distL="114300" distR="114300" simplePos="0" relativeHeight="251712512" behindDoc="0" locked="0" layoutInCell="1" allowOverlap="1" wp14:anchorId="19E7255F" wp14:editId="53916389">
+                    <wp:anchor distT="0" distB="0" distL="114300" distR="114300" simplePos="0" relativeHeight="251711488" behindDoc="0" locked="0" layoutInCell="1" allowOverlap="1" wp14:anchorId="19E7255F" wp14:editId="53916389">
                       <wp:simplePos x="0" y="0"/>
                       <wp:positionH relativeFrom="column">
                         <wp:posOffset>3316605</wp:posOffset>
@@ -10456,7 +10320,7 @@
                 </mc:Choice>
                 <mc:Fallback>
                   <w:pict>
-                    <v:shape w14:anchorId="0CB61E85" id="Flowchart: Connector 77" o:spid="_x0000_s1026" type="#_x0000_t120" style="position:absolute;margin-left:261.15pt;margin-top:.15pt;width:10.85pt;height:10.8pt;z-index:251712512;visibility:visible;mso-wrap-style:square;mso-width-percent:0;mso-height-percent:0;mso-wrap-distance-left:9pt;mso-wrap-distance-top:0;mso-wrap-distance-right:9pt;mso-wrap-distance-bottom:0;mso-position-horizontal:absolute;mso-position-horizontal-relative:text;mso-position-vertical:absolute;mso-position-vertical-relative:text;mso-width-percent:0;mso-height-percent:0;mso-width-relative:margin;mso-height-relative:margin;v-text-anchor:middle" o:gfxdata="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" fillcolor="red" stroked="f" strokeweight="0">
+                    <v:shape w14:anchorId="137F00D5" id="Flowchart: Connector 77" o:spid="_x0000_s1026" type="#_x0000_t120" style="position:absolute;margin-left:261.15pt;margin-top:.15pt;width:10.85pt;height:10.8pt;z-index:251711488;visibility:visible;mso-wrap-style:square;mso-width-percent:0;mso-height-percent:0;mso-wrap-distance-left:9pt;mso-wrap-distance-top:0;mso-wrap-distance-right:9pt;mso-wrap-distance-bottom:0;mso-position-horizontal:absolute;mso-position-horizontal-relative:text;mso-position-vertical:absolute;mso-position-vertical-relative:text;mso-width-percent:0;mso-height-percent:0;mso-width-relative:margin;mso-height-relative:margin;v-text-anchor:middle" o:gfxdata="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" fillcolor="red" stroked="f" strokeweight="0">
                       <v:stroke joinstyle="miter"/>
                     </v:shape>
                   </w:pict>
@@ -10471,7 +10335,7 @@
               <mc:AlternateContent>
                 <mc:Choice Requires="wps">
                   <w:drawing>
-                    <wp:anchor distT="0" distB="0" distL="114300" distR="114300" simplePos="0" relativeHeight="251710464" behindDoc="0" locked="0" layoutInCell="1" allowOverlap="1" wp14:anchorId="0BA45730" wp14:editId="3AB18CCD">
+                    <wp:anchor distT="0" distB="0" distL="114300" distR="114300" simplePos="0" relativeHeight="251709440" behindDoc="0" locked="0" layoutInCell="1" allowOverlap="1" wp14:anchorId="0BA45730" wp14:editId="3AB18CCD">
                       <wp:simplePos x="0" y="0"/>
                       <wp:positionH relativeFrom="column">
                         <wp:posOffset>3098800</wp:posOffset>
@@ -10526,7 +10390,7 @@
                 </mc:Choice>
                 <mc:Fallback>
                   <w:pict>
-                    <v:shape w14:anchorId="64FB157E" id="Flowchart: Connector 78" o:spid="_x0000_s1026" type="#_x0000_t120" style="position:absolute;margin-left:244pt;margin-top:.15pt;width:10.85pt;height:10.8pt;z-index:251710464;visibility:visible;mso-wrap-style:square;mso-width-percent:0;mso-height-percent:0;mso-wrap-distance-left:9pt;mso-wrap-distance-top:0;mso-wrap-distance-right:9pt;mso-wrap-distance-bottom:0;mso-position-horizontal:absolute;mso-position-horizontal-relative:text;mso-position-vertical:absolute;mso-position-vertical-relative:text;mso-width-percent:0;mso-height-percent:0;mso-width-relative:margin;mso-height-relative:margin;v-text-anchor:middle" o:gfxdata="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" fillcolor="red" stroked="f" strokeweight="0">
+                    <v:shape w14:anchorId="0240EB74" id="Flowchart: Connector 78" o:spid="_x0000_s1026" type="#_x0000_t120" style="position:absolute;margin-left:244pt;margin-top:.15pt;width:10.85pt;height:10.8pt;z-index:251709440;visibility:visible;mso-wrap-style:square;mso-width-percent:0;mso-height-percent:0;mso-wrap-distance-left:9pt;mso-wrap-distance-top:0;mso-wrap-distance-right:9pt;mso-wrap-distance-bottom:0;mso-position-horizontal:absolute;mso-position-horizontal-relative:text;mso-position-vertical:absolute;mso-position-vertical-relative:text;mso-width-percent:0;mso-height-percent:0;mso-width-relative:margin;mso-height-relative:margin;v-text-anchor:middle" o:gfxdata="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" fillcolor="red" stroked="f" strokeweight="0">
                       <v:stroke joinstyle="miter"/>
                     </v:shape>
                   </w:pict>
@@ -10541,7 +10405,7 @@
               <mc:AlternateContent>
                 <mc:Choice Requires="wps">
                   <w:drawing>
-                    <wp:anchor distT="0" distB="0" distL="114300" distR="114300" simplePos="0" relativeHeight="251709440" behindDoc="0" locked="0" layoutInCell="1" allowOverlap="1" wp14:anchorId="48736F6F" wp14:editId="0F86E2CC">
+                    <wp:anchor distT="0" distB="0" distL="114300" distR="114300" simplePos="0" relativeHeight="251708416" behindDoc="0" locked="0" layoutInCell="1" allowOverlap="1" wp14:anchorId="48736F6F" wp14:editId="0F86E2CC">
                       <wp:simplePos x="0" y="0"/>
                       <wp:positionH relativeFrom="column">
                         <wp:posOffset>2882900</wp:posOffset>
@@ -10596,7 +10460,7 @@
                 </mc:Choice>
                 <mc:Fallback>
                   <w:pict>
-                    <v:shape w14:anchorId="3A80CADD" id="Flowchart: Connector 79" o:spid="_x0000_s1026" type="#_x0000_t120" style="position:absolute;margin-left:227pt;margin-top:.15pt;width:10.85pt;height:10.8pt;z-index:251709440;visibility:visible;mso-wrap-style:square;mso-width-percent:0;mso-height-percent:0;mso-wrap-distance-left:9pt;mso-wrap-distance-top:0;mso-wrap-distance-right:9pt;mso-wrap-distance-bottom:0;mso-position-horizontal:absolute;mso-position-horizontal-relative:text;mso-position-vertical:absolute;mso-position-vertical-relative:text;mso-width-percent:0;mso-height-percent:0;mso-width-relative:margin;mso-height-relative:margin;v-text-anchor:middle" o:gfxdata="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" fillcolor="red" stroked="f" strokeweight="0">
+                    <v:shape w14:anchorId="7DC1D326" id="Flowchart: Connector 79" o:spid="_x0000_s1026" type="#_x0000_t120" style="position:absolute;margin-left:227pt;margin-top:.15pt;width:10.85pt;height:10.8pt;z-index:251708416;visibility:visible;mso-wrap-style:square;mso-width-percent:0;mso-height-percent:0;mso-wrap-distance-left:9pt;mso-wrap-distance-top:0;mso-wrap-distance-right:9pt;mso-wrap-distance-bottom:0;mso-position-horizontal:absolute;mso-position-horizontal-relative:text;mso-position-vertical:absolute;mso-position-vertical-relative:text;mso-width-percent:0;mso-height-percent:0;mso-width-relative:margin;mso-height-relative:margin;v-text-anchor:middle" o:gfxdata="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" fillcolor="red" stroked="f" strokeweight="0">
                       <v:stroke joinstyle="miter"/>
                     </v:shape>
                   </w:pict>
@@ -10611,7 +10475,7 @@
               <mc:AlternateContent>
                 <mc:Choice Requires="wps">
                   <w:drawing>
-                    <wp:anchor distT="0" distB="0" distL="114300" distR="114300" simplePos="0" relativeHeight="251711488" behindDoc="0" locked="0" layoutInCell="1" allowOverlap="1" wp14:anchorId="44B76E0C" wp14:editId="4C059634">
+                    <wp:anchor distT="0" distB="0" distL="114300" distR="114300" simplePos="0" relativeHeight="251710464" behindDoc="0" locked="0" layoutInCell="1" allowOverlap="1" wp14:anchorId="44B76E0C" wp14:editId="4C059634">
                       <wp:simplePos x="0" y="0"/>
                       <wp:positionH relativeFrom="column">
                         <wp:posOffset>2659116</wp:posOffset>
@@ -10666,7 +10530,7 @@
                 </mc:Choice>
                 <mc:Fallback>
                   <w:pict>
-                    <v:shape w14:anchorId="4D98265B" id="Flowchart: Connector 80" o:spid="_x0000_s1026" type="#_x0000_t120" style="position:absolute;margin-left:209.4pt;margin-top:.15pt;width:10.85pt;height:10.8pt;z-index:251711488;visibility:visible;mso-wrap-style:square;mso-width-percent:0;mso-height-percent:0;mso-wrap-distance-left:9pt;mso-wrap-distance-top:0;mso-wrap-distance-right:9pt;mso-wrap-distance-bottom:0;mso-position-horizontal:absolute;mso-position-horizontal-relative:text;mso-position-vertical:absolute;mso-position-vertical-relative:text;mso-width-percent:0;mso-height-percent:0;mso-width-relative:margin;mso-height-relative:margin;v-text-anchor:middle" o:gfxdata="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" fillcolor="#92d050" stroked="f" strokeweight="0">
+                    <v:shape w14:anchorId="25BF40C4" id="Flowchart: Connector 80" o:spid="_x0000_s1026" type="#_x0000_t120" style="position:absolute;margin-left:209.4pt;margin-top:.15pt;width:10.85pt;height:10.8pt;z-index:251710464;visibility:visible;mso-wrap-style:square;mso-width-percent:0;mso-height-percent:0;mso-wrap-distance-left:9pt;mso-wrap-distance-top:0;mso-wrap-distance-right:9pt;mso-wrap-distance-bottom:0;mso-position-horizontal:absolute;mso-position-horizontal-relative:text;mso-position-vertical:absolute;mso-position-vertical-relative:text;mso-width-percent:0;mso-height-percent:0;mso-width-relative:margin;mso-height-relative:margin;v-text-anchor:middle" o:gfxdata="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" fillcolor="#92d050" stroked="f" strokeweight="0">
                       <v:stroke joinstyle="miter"/>
                     </v:shape>
                   </w:pict>
@@ -10765,7 +10629,7 @@
               <mc:AlternateContent>
                 <mc:Choice Requires="wps">
                   <w:drawing>
-                    <wp:anchor distT="0" distB="0" distL="114300" distR="114300" simplePos="0" relativeHeight="251715584" behindDoc="0" locked="0" layoutInCell="1" allowOverlap="1" wp14:anchorId="43BBB0F8" wp14:editId="1280E254">
+                    <wp:anchor distT="0" distB="0" distL="114300" distR="114300" simplePos="0" relativeHeight="251714560" behindDoc="0" locked="0" layoutInCell="1" allowOverlap="1" wp14:anchorId="43BBB0F8" wp14:editId="1280E254">
                       <wp:simplePos x="0" y="0"/>
                       <wp:positionH relativeFrom="column">
                         <wp:posOffset>-8255</wp:posOffset>
@@ -10812,7 +10676,6 @@
                                       <w:color w:val="808080" w:themeColor="background1" w:themeShade="80"/>
                                     </w:rPr>
                                   </w:pPr>
-                                  <w:proofErr w:type="spellStart"/>
                                   <w:r>
                                     <w:rPr>
                                       <w:i/>
@@ -10820,7 +10683,6 @@
                                     </w:rPr>
                                     <w:t>dd</w:t>
                                   </w:r>
-                                  <w:proofErr w:type="spellEnd"/>
                                 </w:p>
                               </w:txbxContent>
                             </wps:txbx>
@@ -10844,7 +10706,7 @@
                 </mc:Choice>
                 <mc:Fallback>
                   <w:pict>
-                    <v:roundrect w14:anchorId="43BBB0F8" id="Rounded Rectangle 82" o:spid="_x0000_s1087" style="position:absolute;margin-left:-.65pt;margin-top:1.65pt;width:491.75pt;height:23.1pt;z-index:251715584;visibility:visible;mso-wrap-style:square;mso-width-percent:0;mso-height-percent:0;mso-wrap-distance-left:9pt;mso-wrap-distance-top:0;mso-wrap-distance-right:9pt;mso-wrap-distance-bottom:0;mso-position-horizontal:absolute;mso-position-horizontal-relative:text;mso-position-vertical:absolute;mso-position-vertical-relative:text;mso-width-percent:0;mso-height-percent:0;mso-width-relative:margin;mso-height-relative:margin;v-text-anchor:middle" arcsize="10923f" o:gfxdata="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" fillcolor="window" strokecolor="windowText" strokeweight="1pt">
+                    <v:roundrect w14:anchorId="43BBB0F8" id="Rounded Rectangle 82" o:spid="_x0000_s1087" style="position:absolute;margin-left:-.65pt;margin-top:1.65pt;width:491.75pt;height:23.1pt;z-index:251714560;visibility:visible;mso-wrap-style:square;mso-width-percent:0;mso-height-percent:0;mso-wrap-distance-left:9pt;mso-wrap-distance-top:0;mso-wrap-distance-right:9pt;mso-wrap-distance-bottom:0;mso-position-horizontal:absolute;mso-position-horizontal-relative:text;mso-position-vertical:absolute;mso-position-vertical-relative:text;mso-width-percent:0;mso-height-percent:0;mso-width-relative:margin;mso-height-relative:margin;v-text-anchor:middle" arcsize="10923f" o:gfxdata="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" fillcolor="window" strokecolor="windowText" strokeweight="1pt">
                       <v:stroke joinstyle="miter"/>
                       <v:textbox>
                         <w:txbxContent>
@@ -10856,7 +10718,6 @@
                                 <w:color w:val="808080" w:themeColor="background1" w:themeShade="80"/>
                               </w:rPr>
                             </w:pPr>
-                            <w:proofErr w:type="spellStart"/>
                             <w:r>
                               <w:rPr>
                                 <w:i/>
@@ -10864,7 +10725,6 @@
                               </w:rPr>
                               <w:t>dd</w:t>
                             </w:r>
-                            <w:proofErr w:type="spellEnd"/>
                           </w:p>
                         </w:txbxContent>
                       </v:textbox>
@@ -10899,7 +10759,7 @@
               <mc:AlternateContent>
                 <mc:Choice Requires="wps">
                   <w:drawing>
-                    <wp:anchor distT="0" distB="0" distL="114300" distR="114300" simplePos="0" relativeHeight="251716608" behindDoc="0" locked="0" layoutInCell="1" allowOverlap="1" wp14:anchorId="757767E2" wp14:editId="00D95239">
+                    <wp:anchor distT="0" distB="0" distL="114300" distR="114300" simplePos="0" relativeHeight="251715584" behindDoc="0" locked="0" layoutInCell="1" allowOverlap="1" wp14:anchorId="757767E2" wp14:editId="00D95239">
                       <wp:simplePos x="0" y="0"/>
                       <wp:positionH relativeFrom="column">
                         <wp:posOffset>-6350</wp:posOffset>
@@ -10976,7 +10836,7 @@
                 </mc:Choice>
                 <mc:Fallback>
                   <w:pict>
-                    <v:roundrect w14:anchorId="757767E2" id="Rounded Rectangle 83" o:spid="_x0000_s1088" style="position:absolute;margin-left:-.5pt;margin-top:.3pt;width:491.75pt;height:23.1pt;z-index:251716608;visibility:visible;mso-wrap-style:square;mso-width-percent:0;mso-height-percent:0;mso-wrap-distance-left:9pt;mso-wrap-distance-top:0;mso-wrap-distance-right:9pt;mso-wrap-distance-bottom:0;mso-position-horizontal:absolute;mso-position-horizontal-relative:text;mso-position-vertical:absolute;mso-position-vertical-relative:text;mso-width-percent:0;mso-height-percent:0;mso-width-relative:margin;mso-height-relative:margin;v-text-anchor:middle" arcsize="10923f" o:gfxdata="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" fillcolor="window" strokecolor="windowText" strokeweight="1pt">
+                    <v:roundrect w14:anchorId="757767E2" id="Rounded Rectangle 83" o:spid="_x0000_s1088" style="position:absolute;margin-left:-.5pt;margin-top:.3pt;width:491.75pt;height:23.1pt;z-index:251715584;visibility:visible;mso-wrap-style:square;mso-width-percent:0;mso-height-percent:0;mso-wrap-distance-left:9pt;mso-wrap-distance-top:0;mso-wrap-distance-right:9pt;mso-wrap-distance-bottom:0;mso-position-horizontal:absolute;mso-position-horizontal-relative:text;mso-position-vertical:absolute;mso-position-vertical-relative:text;mso-width-percent:0;mso-height-percent:0;mso-width-relative:margin;mso-height-relative:margin;v-text-anchor:middle" arcsize="10923f" o:gfxdata="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" fillcolor="window" strokecolor="windowText" strokeweight="1pt">
                       <v:stroke joinstyle="miter"/>
                       <v:textbox>
                         <w:txbxContent>
@@ -11031,7 +10891,7 @@
               <mc:AlternateContent>
                 <mc:Choice Requires="wps">
                   <w:drawing>
-                    <wp:anchor distT="0" distB="0" distL="114300" distR="114300" simplePos="0" relativeHeight="251724800" behindDoc="0" locked="0" layoutInCell="1" allowOverlap="1" wp14:anchorId="2C3417C5" wp14:editId="6580A9D8">
+                    <wp:anchor distT="0" distB="0" distL="114300" distR="114300" simplePos="0" relativeHeight="251723776" behindDoc="0" locked="0" layoutInCell="1" allowOverlap="1" wp14:anchorId="2C3417C5" wp14:editId="6580A9D8">
                       <wp:simplePos x="0" y="0"/>
                       <wp:positionH relativeFrom="column">
                         <wp:posOffset>0</wp:posOffset>
@@ -11078,7 +10938,6 @@
                                       <w:color w:val="808080" w:themeColor="background1" w:themeShade="80"/>
                                     </w:rPr>
                                   </w:pPr>
-                                  <w:proofErr w:type="spellStart"/>
                                   <w:r>
                                     <w:rPr>
                                       <w:i/>
@@ -11086,7 +10945,6 @@
                                     </w:rPr>
                                     <w:t>yyyy</w:t>
                                   </w:r>
-                                  <w:proofErr w:type="spellEnd"/>
                                 </w:p>
                               </w:txbxContent>
                             </wps:txbx>
@@ -11110,7 +10968,7 @@
                 </mc:Choice>
                 <mc:Fallback>
                   <w:pict>
-                    <v:roundrect w14:anchorId="2C3417C5" id="Rounded Rectangle 91" o:spid="_x0000_s1089" style="position:absolute;margin-left:0;margin-top:.2pt;width:491.75pt;height:23.1pt;z-index:251724800;visibility:visible;mso-wrap-style:square;mso-width-percent:0;mso-height-percent:0;mso-wrap-distance-left:9pt;mso-wrap-distance-top:0;mso-wrap-distance-right:9pt;mso-wrap-distance-bottom:0;mso-position-horizontal:absolute;mso-position-horizontal-relative:text;mso-position-vertical:absolute;mso-position-vertical-relative:text;mso-width-percent:0;mso-height-percent:0;mso-width-relative:margin;mso-height-relative:margin;v-text-anchor:middle" arcsize="10923f" o:gfxdata="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" fillcolor="window" strokecolor="windowText" strokeweight="1pt">
+                    <v:roundrect w14:anchorId="2C3417C5" id="Rounded Rectangle 91" o:spid="_x0000_s1089" style="position:absolute;margin-left:0;margin-top:.2pt;width:491.75pt;height:23.1pt;z-index:251723776;visibility:visible;mso-wrap-style:square;mso-width-percent:0;mso-height-percent:0;mso-wrap-distance-left:9pt;mso-wrap-distance-top:0;mso-wrap-distance-right:9pt;mso-wrap-distance-bottom:0;mso-position-horizontal:absolute;mso-position-horizontal-relative:text;mso-position-vertical:absolute;mso-position-vertical-relative:text;mso-width-percent:0;mso-height-percent:0;mso-width-relative:margin;mso-height-relative:margin;v-text-anchor:middle" arcsize="10923f" o:gfxdata="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" fillcolor="window" strokecolor="windowText" strokeweight="1pt">
                       <v:stroke joinstyle="miter"/>
                       <v:textbox>
                         <w:txbxContent>
@@ -11122,7 +10980,6 @@
                                 <w:color w:val="808080" w:themeColor="background1" w:themeShade="80"/>
                               </w:rPr>
                             </w:pPr>
-                            <w:proofErr w:type="spellStart"/>
                             <w:r>
                               <w:rPr>
                                 <w:i/>
@@ -11130,7 +10987,6 @@
                               </w:rPr>
                               <w:t>yyyy</w:t>
                             </w:r>
-                            <w:proofErr w:type="spellEnd"/>
                           </w:p>
                         </w:txbxContent>
                       </v:textbox>
@@ -11165,7 +11021,7 @@
               <mc:AlternateContent>
                 <mc:Choice Requires="wps">
                   <w:drawing>
-                    <wp:anchor distT="0" distB="0" distL="114300" distR="114300" simplePos="0" relativeHeight="251723776" behindDoc="0" locked="0" layoutInCell="1" allowOverlap="1" wp14:anchorId="1400C18A" wp14:editId="7C0D82E0">
+                    <wp:anchor distT="0" distB="0" distL="114300" distR="114300" simplePos="0" relativeHeight="251722752" behindDoc="0" locked="0" layoutInCell="1" allowOverlap="1" wp14:anchorId="1400C18A" wp14:editId="7C0D82E0">
                       <wp:simplePos x="0" y="0"/>
                       <wp:positionH relativeFrom="column">
                         <wp:posOffset>3652485</wp:posOffset>
@@ -11244,7 +11100,7 @@
                 </mc:Choice>
                 <mc:Fallback>
                   <w:pict>
-                    <v:rect w14:anchorId="1400C18A" id="Rectangle 84" o:spid="_x0000_s1090" style="position:absolute;margin-left:287.6pt;margin-top:4.3pt;width:80.1pt;height:20.25pt;z-index:251723776;visibility:visible;mso-wrap-style:square;mso-width-percent:0;mso-height-percent:0;mso-wrap-distance-left:9pt;mso-wrap-distance-top:0;mso-wrap-distance-right:9pt;mso-wrap-distance-bottom:0;mso-position-horizontal:absolute;mso-position-horizontal-relative:text;mso-position-vertical:absolute;mso-position-vertical-relative:text;mso-width-percent:0;mso-height-percent:0;mso-width-relative:margin;mso-height-relative:margin;v-text-anchor:middle" o:gfxdata="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" fillcolor="#d9d9d9" stroked="f" strokeweight="1pt">
+                    <v:rect w14:anchorId="1400C18A" id="Rectangle 84" o:spid="_x0000_s1090" style="position:absolute;margin-left:287.6pt;margin-top:4.3pt;width:80.1pt;height:20.25pt;z-index:251722752;visibility:visible;mso-wrap-style:square;mso-width-percent:0;mso-height-percent:0;mso-wrap-distance-left:9pt;mso-wrap-distance-top:0;mso-wrap-distance-right:9pt;mso-wrap-distance-bottom:0;mso-position-horizontal:absolute;mso-position-horizontal-relative:text;mso-position-vertical:absolute;mso-position-vertical-relative:text;mso-width-percent:0;mso-height-percent:0;mso-width-relative:margin;mso-height-relative:margin;v-text-anchor:middle" o:gfxdata="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" fillcolor="#d9d9d9" stroked="f" strokeweight="1pt">
                       <v:textbox>
                         <w:txbxContent>
                           <w:p>
@@ -11281,7 +11137,7 @@
               <mc:AlternateContent>
                 <mc:Choice Requires="wps">
                   <w:drawing>
-                    <wp:anchor distT="0" distB="0" distL="114300" distR="114300" simplePos="0" relativeHeight="251718656" behindDoc="0" locked="0" layoutInCell="1" allowOverlap="1" wp14:anchorId="2D62D0F9" wp14:editId="42F7B533">
+                    <wp:anchor distT="0" distB="0" distL="114300" distR="114300" simplePos="0" relativeHeight="251717632" behindDoc="0" locked="0" layoutInCell="1" allowOverlap="1" wp14:anchorId="2D62D0F9" wp14:editId="42F7B533">
                       <wp:simplePos x="0" y="0"/>
                       <wp:positionH relativeFrom="column">
                         <wp:posOffset>4789937</wp:posOffset>
@@ -11358,7 +11214,7 @@
                 </mc:Choice>
                 <mc:Fallback>
                   <w:pict>
-                    <v:rect w14:anchorId="2D62D0F9" id="Rectangle 85" o:spid="_x0000_s1091" style="position:absolute;margin-left:377.15pt;margin-top:3.8pt;width:49.55pt;height:20.25pt;z-index:251718656;visibility:visible;mso-wrap-style:square;mso-width-percent:0;mso-height-percent:0;mso-wrap-distance-left:9pt;mso-wrap-distance-top:0;mso-wrap-distance-right:9pt;mso-wrap-distance-bottom:0;mso-position-horizontal:absolute;mso-position-horizontal-relative:text;mso-position-vertical:absolute;mso-position-vertical-relative:text;mso-width-percent:0;mso-height-percent:0;mso-width-relative:margin;mso-height-relative:margin;v-text-anchor:middle" o:gfxdata="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" fillcolor="#92d050" stroked="f" strokeweight="1pt">
+                    <v:rect w14:anchorId="2D62D0F9" id="Rectangle 85" o:spid="_x0000_s1091" style="position:absolute;margin-left:377.15pt;margin-top:3.8pt;width:49.55pt;height:20.25pt;z-index:251717632;visibility:visible;mso-wrap-style:square;mso-width-percent:0;mso-height-percent:0;mso-wrap-distance-left:9pt;mso-wrap-distance-top:0;mso-wrap-distance-right:9pt;mso-wrap-distance-bottom:0;mso-position-horizontal:absolute;mso-position-horizontal-relative:text;mso-position-vertical:absolute;mso-position-vertical-relative:text;mso-width-percent:0;mso-height-percent:0;mso-width-relative:margin;mso-height-relative:margin;v-text-anchor:middle" o:gfxdata="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" fillcolor="#92d050" stroked="f" strokeweight="1pt">
                       <v:textbox>
                         <w:txbxContent>
                           <w:p>
@@ -11395,7 +11251,7 @@
               <mc:AlternateContent>
                 <mc:Choice Requires="wps">
                   <w:drawing>
-                    <wp:anchor distT="0" distB="0" distL="114300" distR="114300" simplePos="0" relativeHeight="251717632" behindDoc="0" locked="0" layoutInCell="1" allowOverlap="1" wp14:anchorId="33EF5014" wp14:editId="7EDFCDFA">
+                    <wp:anchor distT="0" distB="0" distL="114300" distR="114300" simplePos="0" relativeHeight="251716608" behindDoc="0" locked="0" layoutInCell="1" allowOverlap="1" wp14:anchorId="33EF5014" wp14:editId="7EDFCDFA">
                       <wp:simplePos x="0" y="0"/>
                       <wp:positionH relativeFrom="column">
                         <wp:posOffset>5539800</wp:posOffset>
@@ -11472,7 +11328,7 @@
                 </mc:Choice>
                 <mc:Fallback>
                   <w:pict>
-                    <v:rect w14:anchorId="33EF5014" id="Rectangle 86" o:spid="_x0000_s1092" style="position:absolute;margin-left:436.2pt;margin-top:3.8pt;width:49.55pt;height:20.25pt;z-index:251717632;visibility:visible;mso-wrap-style:square;mso-width-percent:0;mso-height-percent:0;mso-wrap-distance-left:9pt;mso-wrap-distance-top:0;mso-wrap-distance-right:9pt;mso-wrap-distance-bottom:0;mso-position-horizontal:absolute;mso-position-horizontal-relative:text;mso-position-vertical:absolute;mso-position-vertical-relative:text;mso-width-percent:0;mso-height-percent:0;mso-width-relative:margin;mso-height-relative:margin;v-text-anchor:middle" o:gfxdata="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" fillcolor="#92d050" stroked="f" strokeweight="1pt">
+                    <v:rect w14:anchorId="33EF5014" id="Rectangle 86" o:spid="_x0000_s1092" style="position:absolute;margin-left:436.2pt;margin-top:3.8pt;width:49.55pt;height:20.25pt;z-index:251716608;visibility:visible;mso-wrap-style:square;mso-width-percent:0;mso-height-percent:0;mso-wrap-distance-left:9pt;mso-wrap-distance-top:0;mso-wrap-distance-right:9pt;mso-wrap-distance-bottom:0;mso-position-horizontal:absolute;mso-position-horizontal-relative:text;mso-position-vertical:absolute;mso-position-vertical-relative:text;mso-width-percent:0;mso-height-percent:0;mso-width-relative:margin;mso-height-relative:margin;v-text-anchor:middle" o:gfxdata="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" fillcolor="#92d050" stroked="f" strokeweight="1pt">
                       <v:textbox>
                         <w:txbxContent>
                           <w:p>
@@ -11528,7 +11384,7 @@
               <mc:AlternateContent>
                 <mc:Choice Requires="wps">
                   <w:drawing>
-                    <wp:anchor distT="0" distB="0" distL="114300" distR="114300" simplePos="0" relativeHeight="251722752" behindDoc="0" locked="0" layoutInCell="1" allowOverlap="1" wp14:anchorId="6AEDF14B" wp14:editId="454EC5A7">
+                    <wp:anchor distT="0" distB="0" distL="114300" distR="114300" simplePos="0" relativeHeight="251721728" behindDoc="0" locked="0" layoutInCell="1" allowOverlap="1" wp14:anchorId="6AEDF14B" wp14:editId="454EC5A7">
                       <wp:simplePos x="0" y="0"/>
                       <wp:positionH relativeFrom="column">
                         <wp:posOffset>3316605</wp:posOffset>
@@ -11583,7 +11439,7 @@
                 </mc:Choice>
                 <mc:Fallback>
                   <w:pict>
-                    <v:shape w14:anchorId="287D8406" id="Flowchart: Connector 87" o:spid="_x0000_s1026" type="#_x0000_t120" style="position:absolute;margin-left:261.15pt;margin-top:.15pt;width:10.85pt;height:10.8pt;z-index:251722752;visibility:visible;mso-wrap-style:square;mso-width-percent:0;mso-height-percent:0;mso-wrap-distance-left:9pt;mso-wrap-distance-top:0;mso-wrap-distance-right:9pt;mso-wrap-distance-bottom:0;mso-position-horizontal:absolute;mso-position-horizontal-relative:text;mso-position-vertical:absolute;mso-position-vertical-relative:text;mso-width-percent:0;mso-height-percent:0;mso-width-relative:margin;mso-height-relative:margin;v-text-anchor:middle" o:gfxdata="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" fillcolor="red" stroked="f" strokeweight="0">
+                    <v:shape w14:anchorId="1367422E" id="Flowchart: Connector 87" o:spid="_x0000_s1026" type="#_x0000_t120" style="position:absolute;margin-left:261.15pt;margin-top:.15pt;width:10.85pt;height:10.8pt;z-index:251721728;visibility:visible;mso-wrap-style:square;mso-width-percent:0;mso-height-percent:0;mso-wrap-distance-left:9pt;mso-wrap-distance-top:0;mso-wrap-distance-right:9pt;mso-wrap-distance-bottom:0;mso-position-horizontal:absolute;mso-position-horizontal-relative:text;mso-position-vertical:absolute;mso-position-vertical-relative:text;mso-width-percent:0;mso-height-percent:0;mso-width-relative:margin;mso-height-relative:margin;v-text-anchor:middle" o:gfxdata="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" fillcolor="red" stroked="f" strokeweight="0">
                       <v:stroke joinstyle="miter"/>
                     </v:shape>
                   </w:pict>
@@ -11598,7 +11454,7 @@
               <mc:AlternateContent>
                 <mc:Choice Requires="wps">
                   <w:drawing>
-                    <wp:anchor distT="0" distB="0" distL="114300" distR="114300" simplePos="0" relativeHeight="251720704" behindDoc="0" locked="0" layoutInCell="1" allowOverlap="1" wp14:anchorId="7A0177CC" wp14:editId="255DCF09">
+                    <wp:anchor distT="0" distB="0" distL="114300" distR="114300" simplePos="0" relativeHeight="251719680" behindDoc="0" locked="0" layoutInCell="1" allowOverlap="1" wp14:anchorId="7A0177CC" wp14:editId="255DCF09">
                       <wp:simplePos x="0" y="0"/>
                       <wp:positionH relativeFrom="column">
                         <wp:posOffset>3098800</wp:posOffset>
@@ -11653,7 +11509,7 @@
                 </mc:Choice>
                 <mc:Fallback>
                   <w:pict>
-                    <v:shape w14:anchorId="0040BFA9" id="Flowchart: Connector 88" o:spid="_x0000_s1026" type="#_x0000_t120" style="position:absolute;margin-left:244pt;margin-top:.15pt;width:10.85pt;height:10.8pt;z-index:251720704;visibility:visible;mso-wrap-style:square;mso-width-percent:0;mso-height-percent:0;mso-wrap-distance-left:9pt;mso-wrap-distance-top:0;mso-wrap-distance-right:9pt;mso-wrap-distance-bottom:0;mso-position-horizontal:absolute;mso-position-horizontal-relative:text;mso-position-vertical:absolute;mso-position-vertical-relative:text;mso-width-percent:0;mso-height-percent:0;mso-width-relative:margin;mso-height-relative:margin;v-text-anchor:middle" o:gfxdata="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" fillcolor="red" stroked="f" strokeweight="0">
+                    <v:shape w14:anchorId="0E7C68F4" id="Flowchart: Connector 88" o:spid="_x0000_s1026" type="#_x0000_t120" style="position:absolute;margin-left:244pt;margin-top:.15pt;width:10.85pt;height:10.8pt;z-index:251719680;visibility:visible;mso-wrap-style:square;mso-width-percent:0;mso-height-percent:0;mso-wrap-distance-left:9pt;mso-wrap-distance-top:0;mso-wrap-distance-right:9pt;mso-wrap-distance-bottom:0;mso-position-horizontal:absolute;mso-position-horizontal-relative:text;mso-position-vertical:absolute;mso-position-vertical-relative:text;mso-width-percent:0;mso-height-percent:0;mso-width-relative:margin;mso-height-relative:margin;v-text-anchor:middle" o:gfxdata="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" fillcolor="red" stroked="f" strokeweight="0">
                       <v:stroke joinstyle="miter"/>
                     </v:shape>
                   </w:pict>
@@ -11668,7 +11524,7 @@
               <mc:AlternateContent>
                 <mc:Choice Requires="wps">
                   <w:drawing>
-                    <wp:anchor distT="0" distB="0" distL="114300" distR="114300" simplePos="0" relativeHeight="251719680" behindDoc="0" locked="0" layoutInCell="1" allowOverlap="1" wp14:anchorId="1ADC64EA" wp14:editId="141813EA">
+                    <wp:anchor distT="0" distB="0" distL="114300" distR="114300" simplePos="0" relativeHeight="251718656" behindDoc="0" locked="0" layoutInCell="1" allowOverlap="1" wp14:anchorId="1ADC64EA" wp14:editId="141813EA">
                       <wp:simplePos x="0" y="0"/>
                       <wp:positionH relativeFrom="column">
                         <wp:posOffset>2882900</wp:posOffset>
@@ -11723,7 +11579,7 @@
                 </mc:Choice>
                 <mc:Fallback>
                   <w:pict>
-                    <v:shape w14:anchorId="0A8552AF" id="Flowchart: Connector 89" o:spid="_x0000_s1026" type="#_x0000_t120" style="position:absolute;margin-left:227pt;margin-top:.15pt;width:10.85pt;height:10.8pt;z-index:251719680;visibility:visible;mso-wrap-style:square;mso-width-percent:0;mso-height-percent:0;mso-wrap-distance-left:9pt;mso-wrap-distance-top:0;mso-wrap-distance-right:9pt;mso-wrap-distance-bottom:0;mso-position-horizontal:absolute;mso-position-horizontal-relative:text;mso-position-vertical:absolute;mso-position-vertical-relative:text;mso-width-percent:0;mso-height-percent:0;mso-width-relative:margin;mso-height-relative:margin;v-text-anchor:middle" o:gfxdata="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" fillcolor="#92d050" stroked="f" strokeweight="0">
+                    <v:shape w14:anchorId="5AB07534" id="Flowchart: Connector 89" o:spid="_x0000_s1026" type="#_x0000_t120" style="position:absolute;margin-left:227pt;margin-top:.15pt;width:10.85pt;height:10.8pt;z-index:251718656;visibility:visible;mso-wrap-style:square;mso-width-percent:0;mso-height-percent:0;mso-wrap-distance-left:9pt;mso-wrap-distance-top:0;mso-wrap-distance-right:9pt;mso-wrap-distance-bottom:0;mso-position-horizontal:absolute;mso-position-horizontal-relative:text;mso-position-vertical:absolute;mso-position-vertical-relative:text;mso-width-percent:0;mso-height-percent:0;mso-width-relative:margin;mso-height-relative:margin;v-text-anchor:middle" o:gfxdata="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" fillcolor="#92d050" stroked="f" strokeweight="0">
                       <v:stroke joinstyle="miter"/>
                     </v:shape>
                   </w:pict>
@@ -11738,7 +11594,7 @@
               <mc:AlternateContent>
                 <mc:Choice Requires="wps">
                   <w:drawing>
-                    <wp:anchor distT="0" distB="0" distL="114300" distR="114300" simplePos="0" relativeHeight="251721728" behindDoc="0" locked="0" layoutInCell="1" allowOverlap="1" wp14:anchorId="7AC0C69B" wp14:editId="509016E7">
+                    <wp:anchor distT="0" distB="0" distL="114300" distR="114300" simplePos="0" relativeHeight="251720704" behindDoc="0" locked="0" layoutInCell="1" allowOverlap="1" wp14:anchorId="7AC0C69B" wp14:editId="509016E7">
                       <wp:simplePos x="0" y="0"/>
                       <wp:positionH relativeFrom="column">
                         <wp:posOffset>2659116</wp:posOffset>
@@ -11793,7 +11649,7 @@
                 </mc:Choice>
                 <mc:Fallback>
                   <w:pict>
-                    <v:shape w14:anchorId="34D4D4D4" id="Flowchart: Connector 90" o:spid="_x0000_s1026" type="#_x0000_t120" style="position:absolute;margin-left:209.4pt;margin-top:.15pt;width:10.85pt;height:10.8pt;z-index:251721728;visibility:visible;mso-wrap-style:square;mso-width-percent:0;mso-height-percent:0;mso-wrap-distance-left:9pt;mso-wrap-distance-top:0;mso-wrap-distance-right:9pt;mso-wrap-distance-bottom:0;mso-position-horizontal:absolute;mso-position-horizontal-relative:text;mso-position-vertical:absolute;mso-position-vertical-relative:text;mso-width-percent:0;mso-height-percent:0;mso-width-relative:margin;mso-height-relative:margin;v-text-anchor:middle" o:gfxdata="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" fillcolor="#92d050" stroked="f" strokeweight="0">
+                    <v:shape w14:anchorId="66F445EC" id="Flowchart: Connector 90" o:spid="_x0000_s1026" type="#_x0000_t120" style="position:absolute;margin-left:209.4pt;margin-top:.15pt;width:10.85pt;height:10.8pt;z-index:251720704;visibility:visible;mso-wrap-style:square;mso-width-percent:0;mso-height-percent:0;mso-wrap-distance-left:9pt;mso-wrap-distance-top:0;mso-wrap-distance-right:9pt;mso-wrap-distance-bottom:0;mso-position-horizontal:absolute;mso-position-horizontal-relative:text;mso-position-vertical:absolute;mso-position-vertical-relative:text;mso-width-percent:0;mso-height-percent:0;mso-width-relative:margin;mso-height-relative:margin;v-text-anchor:middle" o:gfxdata="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" fillcolor="#92d050" stroked="f" strokeweight="0">
                       <v:stroke joinstyle="miter"/>
                     </v:shape>
                   </w:pict>
@@ -11885,7 +11741,7 @@
               <mc:AlternateContent>
                 <mc:Choice Requires="wps">
                   <w:drawing>
-                    <wp:anchor distT="0" distB="0" distL="114300" distR="114300" simplePos="0" relativeHeight="251725824" behindDoc="0" locked="0" layoutInCell="1" allowOverlap="1" wp14:anchorId="42CB79A7" wp14:editId="1306DE6D">
+                    <wp:anchor distT="0" distB="0" distL="114300" distR="114300" simplePos="0" relativeHeight="251724800" behindDoc="0" locked="0" layoutInCell="1" allowOverlap="1" wp14:anchorId="05BEF2CD" wp14:editId="097562FD">
                       <wp:simplePos x="0" y="0"/>
                       <wp:positionH relativeFrom="column">
                         <wp:posOffset>-8255</wp:posOffset>
@@ -11932,7 +11788,6 @@
                                       <w:color w:val="808080" w:themeColor="background1" w:themeShade="80"/>
                                     </w:rPr>
                                   </w:pPr>
-                                  <w:proofErr w:type="spellStart"/>
                                   <w:r>
                                     <w:rPr>
                                       <w:i/>
@@ -11940,7 +11795,6 @@
                                     </w:rPr>
                                     <w:t>Usernamel</w:t>
                                   </w:r>
-                                  <w:proofErr w:type="spellEnd"/>
                                   <w:r>
                                     <w:rPr>
                                       <w:i/>
@@ -11971,7 +11825,7 @@
                 </mc:Choice>
                 <mc:Fallback>
                   <w:pict>
-                    <v:roundrect w14:anchorId="42CB79A7" id="Rounded Rectangle 110" o:spid="_x0000_s1093" style="position:absolute;margin-left:-.65pt;margin-top:1.65pt;width:491.75pt;height:23.1pt;z-index:251725824;visibility:visible;mso-wrap-style:square;mso-width-percent:0;mso-height-percent:0;mso-wrap-distance-left:9pt;mso-wrap-distance-top:0;mso-wrap-distance-right:9pt;mso-wrap-distance-bottom:0;mso-position-horizontal:absolute;mso-position-horizontal-relative:text;mso-position-vertical:absolute;mso-position-vertical-relative:text;mso-width-percent:0;mso-height-percent:0;mso-width-relative:margin;mso-height-relative:margin;v-text-anchor:middle" arcsize="10923f" o:gfxdata="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" fillcolor="window" strokecolor="windowText" strokeweight="1pt">
+                    <v:roundrect w14:anchorId="05BEF2CD" id="Rounded Rectangle 110" o:spid="_x0000_s1093" style="position:absolute;margin-left:-.65pt;margin-top:1.65pt;width:491.75pt;height:23.1pt;z-index:251724800;visibility:visible;mso-wrap-style:square;mso-width-percent:0;mso-height-percent:0;mso-wrap-distance-left:9pt;mso-wrap-distance-top:0;mso-wrap-distance-right:9pt;mso-wrap-distance-bottom:0;mso-position-horizontal:absolute;mso-position-horizontal-relative:text;mso-position-vertical:absolute;mso-position-vertical-relative:text;mso-width-percent:0;mso-height-percent:0;mso-width-relative:margin;mso-height-relative:margin;v-text-anchor:middle" arcsize="10923f" o:gfxdata="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" fillcolor="window" strokecolor="windowText" strokeweight="1pt">
                       <v:stroke joinstyle="miter"/>
                       <v:textbox>
                         <w:txbxContent>
@@ -11983,7 +11837,6 @@
                                 <w:color w:val="808080" w:themeColor="background1" w:themeShade="80"/>
                               </w:rPr>
                             </w:pPr>
-                            <w:proofErr w:type="spellStart"/>
                             <w:r>
                               <w:rPr>
                                 <w:i/>
@@ -11991,7 +11844,6 @@
                               </w:rPr>
                               <w:t>Usernamel</w:t>
                             </w:r>
-                            <w:proofErr w:type="spellEnd"/>
                             <w:r>
                               <w:rPr>
                                 <w:i/>
@@ -12033,7 +11885,7 @@
               <mc:AlternateContent>
                 <mc:Choice Requires="wps">
                   <w:drawing>
-                    <wp:anchor distT="0" distB="0" distL="114300" distR="114300" simplePos="0" relativeHeight="251726848" behindDoc="0" locked="0" layoutInCell="1" allowOverlap="1" wp14:anchorId="098FBE83" wp14:editId="6A8C62EE">
+                    <wp:anchor distT="0" distB="0" distL="114300" distR="114300" simplePos="0" relativeHeight="251725824" behindDoc="0" locked="0" layoutInCell="1" allowOverlap="1" wp14:anchorId="7D724586" wp14:editId="23E22728">
                       <wp:simplePos x="0" y="0"/>
                       <wp:positionH relativeFrom="column">
                         <wp:posOffset>-6350</wp:posOffset>
@@ -12092,17 +11944,8 @@
                                       <w:i/>
                                       <w:color w:val="808080" w:themeColor="background1" w:themeShade="80"/>
                                     </w:rPr>
-                                    <w:t>…</w:t>
+                                    <w:t>……..</w:t>
                                   </w:r>
-                                  <w:proofErr w:type="gramStart"/>
-                                  <w:r>
-                                    <w:rPr>
-                                      <w:i/>
-                                      <w:color w:val="808080" w:themeColor="background1" w:themeShade="80"/>
-                                    </w:rPr>
-                                    <w:t>…..</w:t>
-                                  </w:r>
-                                  <w:proofErr w:type="gramEnd"/>
                                 </w:p>
                               </w:txbxContent>
                             </wps:txbx>
@@ -12126,7 +11969,7 @@
                 </mc:Choice>
                 <mc:Fallback>
                   <w:pict>
-                    <v:roundrect w14:anchorId="098FBE83" id="Rounded Rectangle 111" o:spid="_x0000_s1094" style="position:absolute;margin-left:-.5pt;margin-top:.3pt;width:491.75pt;height:23.1pt;z-index:251726848;visibility:visible;mso-wrap-style:square;mso-width-percent:0;mso-height-percent:0;mso-wrap-distance-left:9pt;mso-wrap-distance-top:0;mso-wrap-distance-right:9pt;mso-wrap-distance-bottom:0;mso-position-horizontal:absolute;mso-position-horizontal-relative:text;mso-position-vertical:absolute;mso-position-vertical-relative:text;mso-width-percent:0;mso-height-percent:0;mso-width-relative:margin;mso-height-relative:margin;v-text-anchor:middle" arcsize="10923f" o:gfxdata="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" fillcolor="window" strokecolor="windowText" strokeweight="1pt">
+                    <v:roundrect w14:anchorId="7D724586" id="Rounded Rectangle 111" o:spid="_x0000_s1094" style="position:absolute;margin-left:-.5pt;margin-top:.3pt;width:491.75pt;height:23.1pt;z-index:251725824;visibility:visible;mso-wrap-style:square;mso-width-percent:0;mso-height-percent:0;mso-wrap-distance-left:9pt;mso-wrap-distance-top:0;mso-wrap-distance-right:9pt;mso-wrap-distance-bottom:0;mso-position-horizontal:absolute;mso-position-horizontal-relative:text;mso-position-vertical:absolute;mso-position-vertical-relative:text;mso-width-percent:0;mso-height-percent:0;mso-width-relative:margin;mso-height-relative:margin;v-text-anchor:middle" arcsize="10923f" o:gfxdata="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" fillcolor="window" strokecolor="windowText" strokeweight="1pt">
                       <v:stroke joinstyle="miter"/>
                       <v:textbox>
                         <w:txbxContent>
@@ -12150,17 +11993,8 @@
                                 <w:i/>
                                 <w:color w:val="808080" w:themeColor="background1" w:themeShade="80"/>
                               </w:rPr>
-                              <w:t>…</w:t>
+                              <w:t>……..</w:t>
                             </w:r>
-                            <w:proofErr w:type="gramStart"/>
-                            <w:r>
-                              <w:rPr>
-                                <w:i/>
-                                <w:color w:val="808080" w:themeColor="background1" w:themeShade="80"/>
-                              </w:rPr>
-                              <w:t>…..</w:t>
-                            </w:r>
-                            <w:proofErr w:type="gramEnd"/>
                           </w:p>
                         </w:txbxContent>
                       </v:textbox>
@@ -12195,7 +12029,7 @@
               <mc:AlternateContent>
                 <mc:Choice Requires="wps">
                   <w:drawing>
-                    <wp:anchor distT="0" distB="0" distL="114300" distR="114300" simplePos="0" relativeHeight="251734016" behindDoc="0" locked="0" layoutInCell="1" allowOverlap="1" wp14:anchorId="26BC3F45" wp14:editId="1ED408BE">
+                    <wp:anchor distT="0" distB="0" distL="114300" distR="114300" simplePos="0" relativeHeight="251732992" behindDoc="0" locked="0" layoutInCell="1" allowOverlap="1" wp14:anchorId="040B8137" wp14:editId="4868C9CF">
                       <wp:simplePos x="0" y="0"/>
                       <wp:positionH relativeFrom="column">
                         <wp:posOffset>3652485</wp:posOffset>
@@ -12274,7 +12108,7 @@
                 </mc:Choice>
                 <mc:Fallback>
                   <w:pict>
-                    <v:rect w14:anchorId="26BC3F45" id="Rectangle 112" o:spid="_x0000_s1095" style="position:absolute;margin-left:287.6pt;margin-top:4.3pt;width:80.1pt;height:20.25pt;z-index:251734016;visibility:visible;mso-wrap-style:square;mso-width-percent:0;mso-height-percent:0;mso-wrap-distance-left:9pt;mso-wrap-distance-top:0;mso-wrap-distance-right:9pt;mso-wrap-distance-bottom:0;mso-position-horizontal:absolute;mso-position-horizontal-relative:text;mso-position-vertical:absolute;mso-position-vertical-relative:text;mso-width-percent:0;mso-height-percent:0;mso-width-relative:margin;mso-height-relative:margin;v-text-anchor:middle" o:gfxdata="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" fillcolor="#d9d9d9" stroked="f" strokeweight="1pt">
+                    <v:rect w14:anchorId="040B8137" id="Rectangle 112" o:spid="_x0000_s1095" style="position:absolute;margin-left:287.6pt;margin-top:4.3pt;width:80.1pt;height:20.25pt;z-index:251732992;visibility:visible;mso-wrap-style:square;mso-width-percent:0;mso-height-percent:0;mso-wrap-distance-left:9pt;mso-wrap-distance-top:0;mso-wrap-distance-right:9pt;mso-wrap-distance-bottom:0;mso-position-horizontal:absolute;mso-position-horizontal-relative:text;mso-position-vertical:absolute;mso-position-vertical-relative:text;mso-width-percent:0;mso-height-percent:0;mso-width-relative:margin;mso-height-relative:margin;v-text-anchor:middle" o:gfxdata="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" fillcolor="#d9d9d9" stroked="f" strokeweight="1pt">
                       <v:textbox>
                         <w:txbxContent>
                           <w:p>
@@ -12311,7 +12145,7 @@
               <mc:AlternateContent>
                 <mc:Choice Requires="wps">
                   <w:drawing>
-                    <wp:anchor distT="0" distB="0" distL="114300" distR="114300" simplePos="0" relativeHeight="251728896" behindDoc="0" locked="0" layoutInCell="1" allowOverlap="1" wp14:anchorId="47603039" wp14:editId="5026D452">
+                    <wp:anchor distT="0" distB="0" distL="114300" distR="114300" simplePos="0" relativeHeight="251727872" behindDoc="0" locked="0" layoutInCell="1" allowOverlap="1" wp14:anchorId="7712F831" wp14:editId="2DC86284">
                       <wp:simplePos x="0" y="0"/>
                       <wp:positionH relativeFrom="column">
                         <wp:posOffset>4789937</wp:posOffset>
@@ -12388,7 +12222,7 @@
                 </mc:Choice>
                 <mc:Fallback>
                   <w:pict>
-                    <v:rect w14:anchorId="47603039" id="Rectangle 113" o:spid="_x0000_s1096" style="position:absolute;margin-left:377.15pt;margin-top:3.8pt;width:49.55pt;height:20.25pt;z-index:251728896;visibility:visible;mso-wrap-style:square;mso-width-percent:0;mso-height-percent:0;mso-wrap-distance-left:9pt;mso-wrap-distance-top:0;mso-wrap-distance-right:9pt;mso-wrap-distance-bottom:0;mso-position-horizontal:absolute;mso-position-horizontal-relative:text;mso-position-vertical:absolute;mso-position-vertical-relative:text;mso-width-percent:0;mso-height-percent:0;mso-width-relative:margin;mso-height-relative:margin;v-text-anchor:middle" o:gfxdata="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" fillcolor="#92d050" stroked="f" strokeweight="1pt">
+                    <v:rect w14:anchorId="7712F831" id="Rectangle 113" o:spid="_x0000_s1096" style="position:absolute;margin-left:377.15pt;margin-top:3.8pt;width:49.55pt;height:20.25pt;z-index:251727872;visibility:visible;mso-wrap-style:square;mso-width-percent:0;mso-height-percent:0;mso-wrap-distance-left:9pt;mso-wrap-distance-top:0;mso-wrap-distance-right:9pt;mso-wrap-distance-bottom:0;mso-position-horizontal:absolute;mso-position-horizontal-relative:text;mso-position-vertical:absolute;mso-position-vertical-relative:text;mso-width-percent:0;mso-height-percent:0;mso-width-relative:margin;mso-height-relative:margin;v-text-anchor:middle" o:gfxdata="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" fillcolor="#92d050" stroked="f" strokeweight="1pt">
                       <v:textbox>
                         <w:txbxContent>
                           <w:p>
@@ -12425,7 +12259,7 @@
               <mc:AlternateContent>
                 <mc:Choice Requires="wps">
                   <w:drawing>
-                    <wp:anchor distT="0" distB="0" distL="114300" distR="114300" simplePos="0" relativeHeight="251727872" behindDoc="0" locked="0" layoutInCell="1" allowOverlap="1" wp14:anchorId="7CAC30EA" wp14:editId="74DD8D1F">
+                    <wp:anchor distT="0" distB="0" distL="114300" distR="114300" simplePos="0" relativeHeight="251726848" behindDoc="0" locked="0" layoutInCell="1" allowOverlap="1" wp14:anchorId="7B783F63" wp14:editId="4F24A636">
                       <wp:simplePos x="0" y="0"/>
                       <wp:positionH relativeFrom="column">
                         <wp:posOffset>5539800</wp:posOffset>
@@ -12502,7 +12336,7 @@
                 </mc:Choice>
                 <mc:Fallback>
                   <w:pict>
-                    <v:rect w14:anchorId="7CAC30EA" id="Rectangle 114" o:spid="_x0000_s1097" style="position:absolute;margin-left:436.2pt;margin-top:3.8pt;width:49.55pt;height:20.25pt;z-index:251727872;visibility:visible;mso-wrap-style:square;mso-width-percent:0;mso-height-percent:0;mso-wrap-distance-left:9pt;mso-wrap-distance-top:0;mso-wrap-distance-right:9pt;mso-wrap-distance-bottom:0;mso-position-horizontal:absolute;mso-position-horizontal-relative:text;mso-position-vertical:absolute;mso-position-vertical-relative:text;mso-width-percent:0;mso-height-percent:0;mso-width-relative:margin;mso-height-relative:margin;v-text-anchor:middle" o:gfxdata="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" fillcolor="#92d050" stroked="f" strokeweight="1pt">
+                    <v:rect w14:anchorId="7B783F63" id="Rectangle 114" o:spid="_x0000_s1097" style="position:absolute;margin-left:436.2pt;margin-top:3.8pt;width:49.55pt;height:20.25pt;z-index:251726848;visibility:visible;mso-wrap-style:square;mso-width-percent:0;mso-height-percent:0;mso-wrap-distance-left:9pt;mso-wrap-distance-top:0;mso-wrap-distance-right:9pt;mso-wrap-distance-bottom:0;mso-position-horizontal:absolute;mso-position-horizontal-relative:text;mso-position-vertical:absolute;mso-position-vertical-relative:text;mso-width-percent:0;mso-height-percent:0;mso-width-relative:margin;mso-height-relative:margin;v-text-anchor:middle" o:gfxdata="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" fillcolor="#92d050" stroked="f" strokeweight="1pt">
                       <v:textbox>
                         <w:txbxContent>
                           <w:p>
@@ -12558,7 +12392,7 @@
               <mc:AlternateContent>
                 <mc:Choice Requires="wps">
                   <w:drawing>
-                    <wp:anchor distT="0" distB="0" distL="114300" distR="114300" simplePos="0" relativeHeight="251732992" behindDoc="0" locked="0" layoutInCell="1" allowOverlap="1" wp14:anchorId="727BD1E0" wp14:editId="132F62B5">
+                    <wp:anchor distT="0" distB="0" distL="114300" distR="114300" simplePos="0" relativeHeight="251731968" behindDoc="0" locked="0" layoutInCell="1" allowOverlap="1" wp14:anchorId="4C093929" wp14:editId="18E2C80B">
                       <wp:simplePos x="0" y="0"/>
                       <wp:positionH relativeFrom="column">
                         <wp:posOffset>3316605</wp:posOffset>
@@ -12613,7 +12447,7 @@
                 </mc:Choice>
                 <mc:Fallback>
                   <w:pict>
-                    <v:shape w14:anchorId="6E22B07C" id="Flowchart: Connector 115" o:spid="_x0000_s1026" type="#_x0000_t120" style="position:absolute;margin-left:261.15pt;margin-top:.15pt;width:10.85pt;height:10.8pt;z-index:251732992;visibility:visible;mso-wrap-style:square;mso-width-percent:0;mso-height-percent:0;mso-wrap-distance-left:9pt;mso-wrap-distance-top:0;mso-wrap-distance-right:9pt;mso-wrap-distance-bottom:0;mso-position-horizontal:absolute;mso-position-horizontal-relative:text;mso-position-vertical:absolute;mso-position-vertical-relative:text;mso-width-percent:0;mso-height-percent:0;mso-width-relative:margin;mso-height-relative:margin;v-text-anchor:middle" o:gfxdata="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" fillcolor="red" stroked="f" strokeweight="0">
+                    <v:shape w14:anchorId="646A32E2" id="Flowchart: Connector 115" o:spid="_x0000_s1026" type="#_x0000_t120" style="position:absolute;margin-left:261.15pt;margin-top:.15pt;width:10.85pt;height:10.8pt;z-index:251731968;visibility:visible;mso-wrap-style:square;mso-width-percent:0;mso-height-percent:0;mso-wrap-distance-left:9pt;mso-wrap-distance-top:0;mso-wrap-distance-right:9pt;mso-wrap-distance-bottom:0;mso-position-horizontal:absolute;mso-position-horizontal-relative:text;mso-position-vertical:absolute;mso-position-vertical-relative:text;mso-width-percent:0;mso-height-percent:0;mso-width-relative:margin;mso-height-relative:margin;v-text-anchor:middle" o:gfxdata="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" fillcolor="red" stroked="f" strokeweight="0">
                       <v:stroke joinstyle="miter"/>
                     </v:shape>
                   </w:pict>
@@ -12628,7 +12462,7 @@
               <mc:AlternateContent>
                 <mc:Choice Requires="wps">
                   <w:drawing>
-                    <wp:anchor distT="0" distB="0" distL="114300" distR="114300" simplePos="0" relativeHeight="251730944" behindDoc="0" locked="0" layoutInCell="1" allowOverlap="1" wp14:anchorId="1BEA75A0" wp14:editId="0CAF33A0">
+                    <wp:anchor distT="0" distB="0" distL="114300" distR="114300" simplePos="0" relativeHeight="251729920" behindDoc="0" locked="0" layoutInCell="1" allowOverlap="1" wp14:anchorId="4F2101EC" wp14:editId="40538FDA">
                       <wp:simplePos x="0" y="0"/>
                       <wp:positionH relativeFrom="column">
                         <wp:posOffset>3098800</wp:posOffset>
@@ -12683,7 +12517,7 @@
                 </mc:Choice>
                 <mc:Fallback>
                   <w:pict>
-                    <v:shape w14:anchorId="5E441755" id="Flowchart: Connector 116" o:spid="_x0000_s1026" type="#_x0000_t120" style="position:absolute;margin-left:244pt;margin-top:.15pt;width:10.85pt;height:10.8pt;z-index:251730944;visibility:visible;mso-wrap-style:square;mso-width-percent:0;mso-height-percent:0;mso-wrap-distance-left:9pt;mso-wrap-distance-top:0;mso-wrap-distance-right:9pt;mso-wrap-distance-bottom:0;mso-position-horizontal:absolute;mso-position-horizontal-relative:text;mso-position-vertical:absolute;mso-position-vertical-relative:text;mso-width-percent:0;mso-height-percent:0;mso-width-relative:margin;mso-height-relative:margin;v-text-anchor:middle" o:gfxdata="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" fillcolor="red" stroked="f" strokeweight="0">
+                    <v:shape w14:anchorId="001485C0" id="Flowchart: Connector 116" o:spid="_x0000_s1026" type="#_x0000_t120" style="position:absolute;margin-left:244pt;margin-top:.15pt;width:10.85pt;height:10.8pt;z-index:251729920;visibility:visible;mso-wrap-style:square;mso-width-percent:0;mso-height-percent:0;mso-wrap-distance-left:9pt;mso-wrap-distance-top:0;mso-wrap-distance-right:9pt;mso-wrap-distance-bottom:0;mso-position-horizontal:absolute;mso-position-horizontal-relative:text;mso-position-vertical:absolute;mso-position-vertical-relative:text;mso-width-percent:0;mso-height-percent:0;mso-width-relative:margin;mso-height-relative:margin;v-text-anchor:middle" o:gfxdata="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" fillcolor="red" stroked="f" strokeweight="0">
                       <v:stroke joinstyle="miter"/>
                     </v:shape>
                   </w:pict>
@@ -12698,7 +12532,7 @@
               <mc:AlternateContent>
                 <mc:Choice Requires="wps">
                   <w:drawing>
-                    <wp:anchor distT="0" distB="0" distL="114300" distR="114300" simplePos="0" relativeHeight="251729920" behindDoc="0" locked="0" layoutInCell="1" allowOverlap="1" wp14:anchorId="385C32F4" wp14:editId="441B8C76">
+                    <wp:anchor distT="0" distB="0" distL="114300" distR="114300" simplePos="0" relativeHeight="251728896" behindDoc="0" locked="0" layoutInCell="1" allowOverlap="1" wp14:anchorId="60C28538" wp14:editId="217DAC2F">
                       <wp:simplePos x="0" y="0"/>
                       <wp:positionH relativeFrom="column">
                         <wp:posOffset>2882900</wp:posOffset>
@@ -12753,7 +12587,7 @@
                 </mc:Choice>
                 <mc:Fallback>
                   <w:pict>
-                    <v:shape w14:anchorId="123137CF" id="Flowchart: Connector 117" o:spid="_x0000_s1026" type="#_x0000_t120" style="position:absolute;margin-left:227pt;margin-top:.15pt;width:10.85pt;height:10.8pt;z-index:251729920;visibility:visible;mso-wrap-style:square;mso-width-percent:0;mso-height-percent:0;mso-wrap-distance-left:9pt;mso-wrap-distance-top:0;mso-wrap-distance-right:9pt;mso-wrap-distance-bottom:0;mso-position-horizontal:absolute;mso-position-horizontal-relative:text;mso-position-vertical:absolute;mso-position-vertical-relative:text;mso-width-percent:0;mso-height-percent:0;mso-width-relative:margin;mso-height-relative:margin;v-text-anchor:middle" o:gfxdata="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" fillcolor="red" stroked="f" strokeweight="0">
+                    <v:shape w14:anchorId="014B974E" id="Flowchart: Connector 117" o:spid="_x0000_s1026" type="#_x0000_t120" style="position:absolute;margin-left:227pt;margin-top:.15pt;width:10.85pt;height:10.8pt;z-index:251728896;visibility:visible;mso-wrap-style:square;mso-width-percent:0;mso-height-percent:0;mso-wrap-distance-left:9pt;mso-wrap-distance-top:0;mso-wrap-distance-right:9pt;mso-wrap-distance-bottom:0;mso-position-horizontal:absolute;mso-position-horizontal-relative:text;mso-position-vertical:absolute;mso-position-vertical-relative:text;mso-width-percent:0;mso-height-percent:0;mso-width-relative:margin;mso-height-relative:margin;v-text-anchor:middle" o:gfxdata="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" fillcolor="red" stroked="f" strokeweight="0">
                       <v:stroke joinstyle="miter"/>
                     </v:shape>
                   </w:pict>
@@ -12768,7 +12602,7 @@
               <mc:AlternateContent>
                 <mc:Choice Requires="wps">
                   <w:drawing>
-                    <wp:anchor distT="0" distB="0" distL="114300" distR="114300" simplePos="0" relativeHeight="251731968" behindDoc="0" locked="0" layoutInCell="1" allowOverlap="1" wp14:anchorId="6FE87231" wp14:editId="4371AE26">
+                    <wp:anchor distT="0" distB="0" distL="114300" distR="114300" simplePos="0" relativeHeight="251730944" behindDoc="0" locked="0" layoutInCell="1" allowOverlap="1" wp14:anchorId="6D433DB2" wp14:editId="47A2BF76">
                       <wp:simplePos x="0" y="0"/>
                       <wp:positionH relativeFrom="column">
                         <wp:posOffset>2659116</wp:posOffset>
@@ -12823,7 +12657,7 @@
                 </mc:Choice>
                 <mc:Fallback>
                   <w:pict>
-                    <v:shape w14:anchorId="4928F99C" id="Flowchart: Connector 118" o:spid="_x0000_s1026" type="#_x0000_t120" style="position:absolute;margin-left:209.4pt;margin-top:.15pt;width:10.85pt;height:10.8pt;z-index:251731968;visibility:visible;mso-wrap-style:square;mso-width-percent:0;mso-height-percent:0;mso-wrap-distance-left:9pt;mso-wrap-distance-top:0;mso-wrap-distance-right:9pt;mso-wrap-distance-bottom:0;mso-position-horizontal:absolute;mso-position-horizontal-relative:text;mso-position-vertical:absolute;mso-position-vertical-relative:text;mso-width-percent:0;mso-height-percent:0;mso-width-relative:margin;mso-height-relative:margin;v-text-anchor:middle" o:gfxdata="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" fillcolor="#92d050" stroked="f" strokeweight="0">
+                    <v:shape w14:anchorId="375E1F03" id="Flowchart: Connector 118" o:spid="_x0000_s1026" type="#_x0000_t120" style="position:absolute;margin-left:209.4pt;margin-top:.15pt;width:10.85pt;height:10.8pt;z-index:251730944;visibility:visible;mso-wrap-style:square;mso-width-percent:0;mso-height-percent:0;mso-wrap-distance-left:9pt;mso-wrap-distance-top:0;mso-wrap-distance-right:9pt;mso-wrap-distance-bottom:0;mso-position-horizontal:absolute;mso-position-horizontal-relative:text;mso-position-vertical:absolute;mso-position-vertical-relative:text;mso-width-percent:0;mso-height-percent:0;mso-width-relative:margin;mso-height-relative:margin;v-text-anchor:middle" o:gfxdata="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" fillcolor="#92d050" stroked="f" strokeweight="0">
                       <v:stroke joinstyle="miter"/>
                     </v:shape>
                   </w:pict>
@@ -12850,8 +12684,712 @@
           <w:rFonts w:ascii="Times New Roman" w:hAnsi="Times New Roman" w:cs="Times New Roman"/>
           <w:b/>
           <w:color w:val="2F5496" w:themeColor="accent5" w:themeShade="BF"/>
+          <w:u w:val="single"/>
         </w:rPr>
       </w:pPr>
+      <w:r>
+        <w:rPr>
+          <w:rFonts w:ascii="Times New Roman" w:hAnsi="Times New Roman" w:cs="Times New Roman"/>
+          <w:b/>
+          <w:noProof/>
+          <w:color w:val="2F5496" w:themeColor="accent5" w:themeShade="BF"/>
+          <w:lang w:eastAsia="en-GB"/>
+        </w:rPr>
+        <mc:AlternateContent>
+          <mc:Choice Requires="wpg">
+            <w:drawing>
+              <wp:anchor distT="0" distB="0" distL="114300" distR="114300" simplePos="0" relativeHeight="251748352" behindDoc="0" locked="0" layoutInCell="1" allowOverlap="1">
+                <wp:simplePos x="0" y="0"/>
+                <wp:positionH relativeFrom="column">
+                  <wp:posOffset>1197610</wp:posOffset>
+                </wp:positionH>
+                <wp:positionV relativeFrom="paragraph">
+                  <wp:posOffset>273050</wp:posOffset>
+                </wp:positionV>
+                <wp:extent cx="3981450" cy="3838575"/>
+                <wp:effectExtent l="0" t="0" r="19050" b="28575"/>
+                <wp:wrapNone/>
+                <wp:docPr id="99" name="Group 99"/>
+                <wp:cNvGraphicFramePr/>
+                <a:graphic xmlns:a="http://schemas.openxmlformats.org/drawingml/2006/main">
+                  <a:graphicData uri="http://schemas.microsoft.com/office/word/2010/wordprocessingGroup">
+                    <wpg:wgp>
+                      <wpg:cNvGrpSpPr/>
+                      <wpg:grpSpPr>
+                        <a:xfrm>
+                          <a:off x="0" y="0"/>
+                          <a:ext cx="3981450" cy="3838575"/>
+                          <a:chOff x="0" y="0"/>
+                          <a:chExt cx="3981450" cy="3838575"/>
+                        </a:xfrm>
+                      </wpg:grpSpPr>
+                      <wps:wsp>
+                        <wps:cNvPr id="33" name="Rounded Rectangle 33"/>
+                        <wps:cNvSpPr/>
+                        <wps:spPr>
+                          <a:xfrm>
+                            <a:off x="0" y="0"/>
+                            <a:ext cx="3981450" cy="1019175"/>
+                          </a:xfrm>
+                          <a:prstGeom prst="roundRect">
+                            <a:avLst/>
+                          </a:prstGeom>
+                          <a:solidFill>
+                            <a:schemeClr val="bg1">
+                              <a:lumMod val="95000"/>
+                            </a:schemeClr>
+                          </a:solidFill>
+                        </wps:spPr>
+                        <wps:style>
+                          <a:lnRef idx="2">
+                            <a:schemeClr val="accent1">
+                              <a:shade val="50000"/>
+                            </a:schemeClr>
+                          </a:lnRef>
+                          <a:fillRef idx="1">
+                            <a:schemeClr val="accent1"/>
+                          </a:fillRef>
+                          <a:effectRef idx="0">
+                            <a:schemeClr val="accent1"/>
+                          </a:effectRef>
+                          <a:fontRef idx="minor">
+                            <a:schemeClr val="lt1"/>
+                          </a:fontRef>
+                        </wps:style>
+                        <wps:txbx>
+                          <w:txbxContent>
+                            <w:p>
+                              <w:pPr>
+                                <w:jc w:val="center"/>
+                                <w:rPr>
+                                  <w:rFonts w:ascii="Arial" w:hAnsi="Arial" w:cs="Arial"/>
+                                  <w:b/>
+                                  <w:color w:val="000000" w:themeColor="text1"/>
+                                  <w:sz w:val="72"/>
+                                  <w:szCs w:val="72"/>
+                                </w:rPr>
+                              </w:pPr>
+                              <w:r>
+                                <w:rPr>
+                                  <w:rFonts w:ascii="Arial" w:hAnsi="Arial" w:cs="Arial"/>
+                                  <w:b/>
+                                  <w:color w:val="000000" w:themeColor="text1"/>
+                                  <w:sz w:val="72"/>
+                                  <w:szCs w:val="72"/>
+                                </w:rPr>
+                                <w:t xml:space="preserve">SIGN </w:t>
+                              </w:r>
+                              <w:r>
+                                <w:rPr>
+                                  <w:rFonts w:ascii="Arial" w:hAnsi="Arial" w:cs="Arial"/>
+                                  <w:b/>
+                                  <w:color w:val="000000" w:themeColor="text1"/>
+                                  <w:sz w:val="72"/>
+                                  <w:szCs w:val="72"/>
+                                </w:rPr>
+                                <w:t>IN</w:t>
+                              </w:r>
+                            </w:p>
+                            <w:p>
+                              <w:pPr>
+                                <w:jc w:val="center"/>
+                                <w:rPr>
+                                  <w:b/>
+                                </w:rPr>
+                              </w:pPr>
+                            </w:p>
+                          </w:txbxContent>
+                        </wps:txbx>
+                        <wps:bodyPr rot="0" spcFirstLastPara="0" vertOverflow="overflow" horzOverflow="overflow" vert="horz" wrap="square" lIns="91440" tIns="45720" rIns="91440" bIns="45720" numCol="1" spcCol="0" rtlCol="0" fromWordArt="0" anchor="ctr" anchorCtr="0" forceAA="0" compatLnSpc="1">
+                          <a:prstTxWarp prst="textNoShape">
+                            <a:avLst/>
+                          </a:prstTxWarp>
+                          <a:noAutofit/>
+                        </wps:bodyPr>
+                      </wps:wsp>
+                      <wps:wsp>
+                        <wps:cNvPr id="58" name="Rectangle 58"/>
+                        <wps:cNvSpPr/>
+                        <wps:spPr>
+                          <a:xfrm>
+                            <a:off x="0" y="752475"/>
+                            <a:ext cx="3981450" cy="3086100"/>
+                          </a:xfrm>
+                          <a:prstGeom prst="rect">
+                            <a:avLst/>
+                          </a:prstGeom>
+                          <a:solidFill>
+                            <a:schemeClr val="bg1"/>
+                          </a:solidFill>
+                        </wps:spPr>
+                        <wps:style>
+                          <a:lnRef idx="2">
+                            <a:schemeClr val="accent1">
+                              <a:shade val="50000"/>
+                            </a:schemeClr>
+                          </a:lnRef>
+                          <a:fillRef idx="1">
+                            <a:schemeClr val="accent1"/>
+                          </a:fillRef>
+                          <a:effectRef idx="0">
+                            <a:schemeClr val="accent1"/>
+                          </a:effectRef>
+                          <a:fontRef idx="minor">
+                            <a:schemeClr val="lt1"/>
+                          </a:fontRef>
+                        </wps:style>
+                        <wps:bodyPr rot="0" spcFirstLastPara="0" vertOverflow="overflow" horzOverflow="overflow" vert="horz" wrap="square" lIns="91440" tIns="45720" rIns="91440" bIns="45720" numCol="1" spcCol="0" rtlCol="0" fromWordArt="0" anchor="ctr" anchorCtr="0" forceAA="0" compatLnSpc="1">
+                          <a:prstTxWarp prst="textNoShape">
+                            <a:avLst/>
+                          </a:prstTxWarp>
+                          <a:noAutofit/>
+                        </wps:bodyPr>
+                      </wps:wsp>
+                      <wps:wsp>
+                        <wps:cNvPr id="60" name="Text Box 60"/>
+                        <wps:cNvSpPr txBox="1"/>
+                        <wps:spPr>
+                          <a:xfrm>
+                            <a:off x="419100" y="1066800"/>
+                            <a:ext cx="3190875" cy="361950"/>
+                          </a:xfrm>
+                          <a:prstGeom prst="rect">
+                            <a:avLst/>
+                          </a:prstGeom>
+                          <a:solidFill>
+                            <a:schemeClr val="lt1"/>
+                          </a:solidFill>
+                          <a:ln w="6350">
+                            <a:solidFill>
+                              <a:prstClr val="black"/>
+                            </a:solidFill>
+                          </a:ln>
+                        </wps:spPr>
+                        <wps:txbx>
+                          <w:txbxContent>
+                            <w:p>
+                              <w:pPr>
+                                <w:rPr>
+                                  <w:rFonts w:ascii="Arial" w:hAnsi="Arial" w:cs="Arial"/>
+                                  <w:color w:val="A6A6A6" w:themeColor="background1" w:themeShade="A6"/>
+                                </w:rPr>
+                              </w:pPr>
+                              <w:r>
+                                <w:rPr>
+                                  <w:rFonts w:ascii="Arial" w:hAnsi="Arial" w:cs="Arial"/>
+                                  <w:color w:val="A6A6A6" w:themeColor="background1" w:themeShade="A6"/>
+                                </w:rPr>
+                                <w:t>username</w:t>
+                              </w:r>
+                            </w:p>
+                          </w:txbxContent>
+                        </wps:txbx>
+                        <wps:bodyPr rot="0" spcFirstLastPara="0" vertOverflow="overflow" horzOverflow="overflow" vert="horz" wrap="square" lIns="91440" tIns="45720" rIns="91440" bIns="45720" numCol="1" spcCol="0" rtlCol="0" fromWordArt="0" anchor="t" anchorCtr="0" forceAA="0" compatLnSpc="1">
+                          <a:prstTxWarp prst="textNoShape">
+                            <a:avLst/>
+                          </a:prstTxWarp>
+                          <a:noAutofit/>
+                        </wps:bodyPr>
+                      </wps:wsp>
+                      <wps:wsp>
+                        <wps:cNvPr id="69" name="Text Box 69"/>
+                        <wps:cNvSpPr txBox="1"/>
+                        <wps:spPr>
+                          <a:xfrm>
+                            <a:off x="419100" y="1562100"/>
+                            <a:ext cx="3190875" cy="361950"/>
+                          </a:xfrm>
+                          <a:prstGeom prst="rect">
+                            <a:avLst/>
+                          </a:prstGeom>
+                          <a:solidFill>
+                            <a:schemeClr val="lt1"/>
+                          </a:solidFill>
+                          <a:ln w="6350">
+                            <a:solidFill>
+                              <a:prstClr val="black"/>
+                            </a:solidFill>
+                          </a:ln>
+                        </wps:spPr>
+                        <wps:txbx>
+                          <w:txbxContent>
+                            <w:p>
+                              <w:pPr>
+                                <w:rPr>
+                                  <w:rFonts w:ascii="Arial" w:hAnsi="Arial" w:cs="Arial"/>
+                                  <w:color w:val="A6A6A6" w:themeColor="background1" w:themeShade="A6"/>
+                                </w:rPr>
+                              </w:pPr>
+                              <w:r>
+                                <w:rPr>
+                                  <w:rFonts w:ascii="Arial" w:hAnsi="Arial" w:cs="Arial"/>
+                                  <w:color w:val="A6A6A6" w:themeColor="background1" w:themeShade="A6"/>
+                                </w:rPr>
+                                <w:t>password</w:t>
+                              </w:r>
+                            </w:p>
+                          </w:txbxContent>
+                        </wps:txbx>
+                        <wps:bodyPr rot="0" spcFirstLastPara="0" vertOverflow="overflow" horzOverflow="overflow" vert="horz" wrap="square" lIns="91440" tIns="45720" rIns="91440" bIns="45720" numCol="1" spcCol="0" rtlCol="0" fromWordArt="0" anchor="t" anchorCtr="0" forceAA="0" compatLnSpc="1">
+                          <a:prstTxWarp prst="textNoShape">
+                            <a:avLst/>
+                          </a:prstTxWarp>
+                          <a:noAutofit/>
+                        </wps:bodyPr>
+                      </wps:wsp>
+                      <wps:wsp>
+                        <wps:cNvPr id="92" name="Rounded Rectangle 92"/>
+                        <wps:cNvSpPr/>
+                        <wps:spPr>
+                          <a:xfrm>
+                            <a:off x="466725" y="2219325"/>
+                            <a:ext cx="790575" cy="257175"/>
+                          </a:xfrm>
+                          <a:prstGeom prst="roundRect">
+                            <a:avLst/>
+                          </a:prstGeom>
+                          <a:solidFill>
+                            <a:schemeClr val="bg1">
+                              <a:lumMod val="50000"/>
+                            </a:schemeClr>
+                          </a:solidFill>
+                        </wps:spPr>
+                        <wps:style>
+                          <a:lnRef idx="2">
+                            <a:schemeClr val="accent1">
+                              <a:shade val="50000"/>
+                            </a:schemeClr>
+                          </a:lnRef>
+                          <a:fillRef idx="1">
+                            <a:schemeClr val="accent1"/>
+                          </a:fillRef>
+                          <a:effectRef idx="0">
+                            <a:schemeClr val="accent1"/>
+                          </a:effectRef>
+                          <a:fontRef idx="minor">
+                            <a:schemeClr val="lt1"/>
+                          </a:fontRef>
+                        </wps:style>
+                        <wps:bodyPr rot="0" spcFirstLastPara="0" vertOverflow="overflow" horzOverflow="overflow" vert="horz" wrap="square" lIns="91440" tIns="45720" rIns="91440" bIns="45720" numCol="1" spcCol="0" rtlCol="0" fromWordArt="0" anchor="ctr" anchorCtr="0" forceAA="0" compatLnSpc="1">
+                          <a:prstTxWarp prst="textNoShape">
+                            <a:avLst/>
+                          </a:prstTxWarp>
+                          <a:noAutofit/>
+                        </wps:bodyPr>
+                      </wps:wsp>
+                      <wps:wsp>
+                        <wps:cNvPr id="93" name="Flowchart: Connector 93"/>
+                        <wps:cNvSpPr/>
+                        <wps:spPr>
+                          <a:xfrm>
+                            <a:off x="571500" y="2276475"/>
+                            <a:ext cx="161925" cy="142875"/>
+                          </a:xfrm>
+                          <a:prstGeom prst="flowChartConnector">
+                            <a:avLst/>
+                          </a:prstGeom>
+                          <a:solidFill>
+                            <a:schemeClr val="bg1"/>
+                          </a:solidFill>
+                          <a:ln>
+                            <a:noFill/>
+                          </a:ln>
+                        </wps:spPr>
+                        <wps:style>
+                          <a:lnRef idx="2">
+                            <a:schemeClr val="accent1">
+                              <a:shade val="50000"/>
+                            </a:schemeClr>
+                          </a:lnRef>
+                          <a:fillRef idx="1">
+                            <a:schemeClr val="accent1"/>
+                          </a:fillRef>
+                          <a:effectRef idx="0">
+                            <a:schemeClr val="accent1"/>
+                          </a:effectRef>
+                          <a:fontRef idx="minor">
+                            <a:schemeClr val="lt1"/>
+                          </a:fontRef>
+                        </wps:style>
+                        <wps:bodyPr rot="0" spcFirstLastPara="0" vertOverflow="overflow" horzOverflow="overflow" vert="horz" wrap="square" lIns="91440" tIns="45720" rIns="91440" bIns="45720" numCol="1" spcCol="0" rtlCol="0" fromWordArt="0" anchor="ctr" anchorCtr="0" forceAA="0" compatLnSpc="1">
+                          <a:prstTxWarp prst="textNoShape">
+                            <a:avLst/>
+                          </a:prstTxWarp>
+                          <a:noAutofit/>
+                        </wps:bodyPr>
+                      </wps:wsp>
+                      <wps:wsp>
+                        <wps:cNvPr id="94" name="Text Box 94"/>
+                        <wps:cNvSpPr txBox="1"/>
+                        <wps:spPr>
+                          <a:xfrm>
+                            <a:off x="1304925" y="2219325"/>
+                            <a:ext cx="1485900" cy="257175"/>
+                          </a:xfrm>
+                          <a:prstGeom prst="rect">
+                            <a:avLst/>
+                          </a:prstGeom>
+                          <a:solidFill>
+                            <a:schemeClr val="lt1"/>
+                          </a:solidFill>
+                          <a:ln w="6350">
+                            <a:noFill/>
+                          </a:ln>
+                        </wps:spPr>
+                        <wps:txbx>
+                          <w:txbxContent>
+                            <w:p>
+                              <w:pPr>
+                                <w:rPr>
+                                  <w:rFonts w:ascii="Arial" w:hAnsi="Arial" w:cs="Arial"/>
+                                  <w:b/>
+                                </w:rPr>
+                              </w:pPr>
+                              <w:r>
+                                <w:rPr>
+                                  <w:rFonts w:ascii="Arial" w:hAnsi="Arial" w:cs="Arial"/>
+                                  <w:b/>
+                                </w:rPr>
+                                <w:t>KEEP ME SIGNED IN</w:t>
+                              </w:r>
+                            </w:p>
+                          </w:txbxContent>
+                        </wps:txbx>
+                        <wps:bodyPr rot="0" spcFirstLastPara="0" vertOverflow="overflow" horzOverflow="overflow" vert="horz" wrap="square" lIns="91440" tIns="45720" rIns="91440" bIns="45720" numCol="1" spcCol="0" rtlCol="0" fromWordArt="0" anchor="t" anchorCtr="0" forceAA="0" compatLnSpc="1">
+                          <a:prstTxWarp prst="textNoShape">
+                            <a:avLst/>
+                          </a:prstTxWarp>
+                          <a:noAutofit/>
+                        </wps:bodyPr>
+                      </wps:wsp>
+                      <wps:wsp>
+                        <wps:cNvPr id="95" name="Text Box 95"/>
+                        <wps:cNvSpPr txBox="1"/>
+                        <wps:spPr>
+                          <a:xfrm>
+                            <a:off x="2324100" y="2447925"/>
+                            <a:ext cx="1485900" cy="257175"/>
+                          </a:xfrm>
+                          <a:prstGeom prst="rect">
+                            <a:avLst/>
+                          </a:prstGeom>
+                          <a:solidFill>
+                            <a:schemeClr val="lt1"/>
+                          </a:solidFill>
+                          <a:ln w="6350">
+                            <a:noFill/>
+                          </a:ln>
+                        </wps:spPr>
+                        <wps:txbx>
+                          <w:txbxContent>
+                            <w:p>
+                              <w:pPr>
+                                <w:rPr>
+                                  <w:b/>
+                                </w:rPr>
+                              </w:pPr>
+                              <w:r>
+                                <w:rPr>
+                                  <w:b/>
+                                </w:rPr>
+                                <w:t>FORGOT PASSWORD?</w:t>
+                              </w:r>
+                            </w:p>
+                          </w:txbxContent>
+                        </wps:txbx>
+                        <wps:bodyPr rot="0" spcFirstLastPara="0" vertOverflow="overflow" horzOverflow="overflow" vert="horz" wrap="square" lIns="91440" tIns="45720" rIns="91440" bIns="45720" numCol="1" spcCol="0" rtlCol="0" fromWordArt="0" anchor="t" anchorCtr="0" forceAA="0" compatLnSpc="1">
+                          <a:prstTxWarp prst="textNoShape">
+                            <a:avLst/>
+                          </a:prstTxWarp>
+                          <a:noAutofit/>
+                        </wps:bodyPr>
+                      </wps:wsp>
+                      <wps:wsp>
+                        <wps:cNvPr id="96" name="Text Box 96"/>
+                        <wps:cNvSpPr txBox="1"/>
+                        <wps:spPr>
+                          <a:xfrm>
+                            <a:off x="419100" y="2705100"/>
+                            <a:ext cx="3190875" cy="361950"/>
+                          </a:xfrm>
+                          <a:prstGeom prst="rect">
+                            <a:avLst/>
+                          </a:prstGeom>
+                          <a:solidFill>
+                            <a:srgbClr val="FF0000"/>
+                          </a:solidFill>
+                          <a:ln w="6350">
+                            <a:noFill/>
+                          </a:ln>
+                        </wps:spPr>
+                        <wps:txbx>
+                          <w:txbxContent>
+                            <w:p>
+                              <w:pPr>
+                                <w:jc w:val="center"/>
+                                <w:rPr>
+                                  <w:b/>
+                                  <w:color w:val="A6A6A6" w:themeColor="background1" w:themeShade="A6"/>
+                                </w:rPr>
+                              </w:pPr>
+                              <w:r>
+                                <w:rPr>
+                                  <w:b/>
+                                  <w:color w:val="A6A6A6" w:themeColor="background1" w:themeShade="A6"/>
+                                </w:rPr>
+                                <w:t>SIGN IN</w:t>
+                              </w:r>
+                            </w:p>
+                          </w:txbxContent>
+                        </wps:txbx>
+                        <wps:bodyPr rot="0" spcFirstLastPara="0" vertOverflow="overflow" horzOverflow="overflow" vert="horz" wrap="square" lIns="91440" tIns="45720" rIns="91440" bIns="45720" numCol="1" spcCol="0" rtlCol="0" fromWordArt="0" anchor="t" anchorCtr="0" forceAA="0" compatLnSpc="1">
+                          <a:prstTxWarp prst="textNoShape">
+                            <a:avLst/>
+                          </a:prstTxWarp>
+                          <a:noAutofit/>
+                        </wps:bodyPr>
+                      </wps:wsp>
+                      <wps:wsp>
+                        <wps:cNvPr id="97" name="Text Box 97"/>
+                        <wps:cNvSpPr txBox="1"/>
+                        <wps:spPr>
+                          <a:xfrm>
+                            <a:off x="419100" y="3057525"/>
+                            <a:ext cx="3190875" cy="361950"/>
+                          </a:xfrm>
+                          <a:prstGeom prst="rect">
+                            <a:avLst/>
+                          </a:prstGeom>
+                          <a:solidFill>
+                            <a:schemeClr val="bg1">
+                              <a:lumMod val="50000"/>
+                            </a:schemeClr>
+                          </a:solidFill>
+                          <a:ln w="6350">
+                            <a:noFill/>
+                          </a:ln>
+                        </wps:spPr>
+                        <wps:txbx>
+                          <w:txbxContent>
+                            <w:p>
+                              <w:pPr>
+                                <w:jc w:val="center"/>
+                                <w:rPr>
+                                  <w:b/>
+                                  <w:color w:val="A6A6A6" w:themeColor="background1" w:themeShade="A6"/>
+                                </w:rPr>
+                              </w:pPr>
+                              <w:r>
+                                <w:rPr>
+                                  <w:b/>
+                                  <w:color w:val="A6A6A6" w:themeColor="background1" w:themeShade="A6"/>
+                                </w:rPr>
+                                <w:t>CANCEL</w:t>
+                              </w:r>
+                            </w:p>
+                          </w:txbxContent>
+                        </wps:txbx>
+                        <wps:bodyPr rot="0" spcFirstLastPara="0" vertOverflow="overflow" horzOverflow="overflow" vert="horz" wrap="square" lIns="91440" tIns="45720" rIns="91440" bIns="45720" numCol="1" spcCol="0" rtlCol="0" fromWordArt="0" anchor="t" anchorCtr="0" forceAA="0" compatLnSpc="1">
+                          <a:prstTxWarp prst="textNoShape">
+                            <a:avLst/>
+                          </a:prstTxWarp>
+                          <a:noAutofit/>
+                        </wps:bodyPr>
+                      </wps:wsp>
+                    </wpg:wgp>
+                  </a:graphicData>
+                </a:graphic>
+              </wp:anchor>
+            </w:drawing>
+          </mc:Choice>
+          <mc:Fallback>
+            <w:pict>
+              <v:group id="Group 99" o:spid="_x0000_s1098" style="position:absolute;margin-left:94.3pt;margin-top:21.5pt;width:313.5pt;height:302.25pt;z-index:251748352" coordsize="39814,38385" o:gfxdata="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">
+                <v:roundrect id="Rounded Rectangle 33" o:spid="_x0000_s1099" style="position:absolute;width:39814;height:10191;visibility:visible;mso-wrap-style:square;v-text-anchor:middle" arcsize="10923f" o:gfxdata="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" fillcolor="#f2f2f2 [3052]" strokecolor="#1f4d78 [1604]" strokeweight="1pt">
+                  <v:stroke joinstyle="miter"/>
+                  <v:textbox>
+                    <w:txbxContent>
+                      <w:p>
+                        <w:pPr>
+                          <w:jc w:val="center"/>
+                          <w:rPr>
+                            <w:rFonts w:ascii="Arial" w:hAnsi="Arial" w:cs="Arial"/>
+                            <w:b/>
+                            <w:color w:val="000000" w:themeColor="text1"/>
+                            <w:sz w:val="72"/>
+                            <w:szCs w:val="72"/>
+                          </w:rPr>
+                        </w:pPr>
+                        <w:r>
+                          <w:rPr>
+                            <w:rFonts w:ascii="Arial" w:hAnsi="Arial" w:cs="Arial"/>
+                            <w:b/>
+                            <w:color w:val="000000" w:themeColor="text1"/>
+                            <w:sz w:val="72"/>
+                            <w:szCs w:val="72"/>
+                          </w:rPr>
+                          <w:t xml:space="preserve">SIGN </w:t>
+                        </w:r>
+                        <w:r>
+                          <w:rPr>
+                            <w:rFonts w:ascii="Arial" w:hAnsi="Arial" w:cs="Arial"/>
+                            <w:b/>
+                            <w:color w:val="000000" w:themeColor="text1"/>
+                            <w:sz w:val="72"/>
+                            <w:szCs w:val="72"/>
+                          </w:rPr>
+                          <w:t>IN</w:t>
+                        </w:r>
+                      </w:p>
+                      <w:p>
+                        <w:pPr>
+                          <w:jc w:val="center"/>
+                          <w:rPr>
+                            <w:b/>
+                          </w:rPr>
+                        </w:pPr>
+                      </w:p>
+                    </w:txbxContent>
+                  </v:textbox>
+                </v:roundrect>
+                <v:rect id="Rectangle 58" o:spid="_x0000_s1100" style="position:absolute;top:7524;width:39814;height:30861;visibility:visible;mso-wrap-style:square;v-text-anchor:middle" o:gfxdata="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" fillcolor="white [3212]" strokecolor="#1f4d78 [1604]" strokeweight="1pt"/>
+                <v:shape id="Text Box 60" o:spid="_x0000_s1101" type="#_x0000_t202" style="position:absolute;left:4191;top:10668;width:31908;height:3619;visibility:visible;mso-wrap-style:square;v-text-anchor:top" o:gfxdata="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" fillcolor="white [3201]" strokeweight=".5pt">
+                  <v:textbox>
+                    <w:txbxContent>
+                      <w:p>
+                        <w:pPr>
+                          <w:rPr>
+                            <w:rFonts w:ascii="Arial" w:hAnsi="Arial" w:cs="Arial"/>
+                            <w:color w:val="A6A6A6" w:themeColor="background1" w:themeShade="A6"/>
+                          </w:rPr>
+                        </w:pPr>
+                        <w:r>
+                          <w:rPr>
+                            <w:rFonts w:ascii="Arial" w:hAnsi="Arial" w:cs="Arial"/>
+                            <w:color w:val="A6A6A6" w:themeColor="background1" w:themeShade="A6"/>
+                          </w:rPr>
+                          <w:t>username</w:t>
+                        </w:r>
+                      </w:p>
+                    </w:txbxContent>
+                  </v:textbox>
+                </v:shape>
+                <v:shape id="Text Box 69" o:spid="_x0000_s1102" type="#_x0000_t202" style="position:absolute;left:4191;top:15621;width:31908;height:3619;visibility:visible;mso-wrap-style:square;v-text-anchor:top" o:gfxdata="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" fillcolor="white [3201]" strokeweight=".5pt">
+                  <v:textbox>
+                    <w:txbxContent>
+                      <w:p>
+                        <w:pPr>
+                          <w:rPr>
+                            <w:rFonts w:ascii="Arial" w:hAnsi="Arial" w:cs="Arial"/>
+                            <w:color w:val="A6A6A6" w:themeColor="background1" w:themeShade="A6"/>
+                          </w:rPr>
+                        </w:pPr>
+                        <w:r>
+                          <w:rPr>
+                            <w:rFonts w:ascii="Arial" w:hAnsi="Arial" w:cs="Arial"/>
+                            <w:color w:val="A6A6A6" w:themeColor="background1" w:themeShade="A6"/>
+                          </w:rPr>
+                          <w:t>password</w:t>
+                        </w:r>
+                      </w:p>
+                    </w:txbxContent>
+                  </v:textbox>
+                </v:shape>
+                <v:roundrect id="Rounded Rectangle 92" o:spid="_x0000_s1103" style="position:absolute;left:4667;top:22193;width:7906;height:2572;visibility:visible;mso-wrap-style:square;v-text-anchor:middle" arcsize="10923f" o:gfxdata="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" fillcolor="#7f7f7f [1612]" strokecolor="#1f4d78 [1604]" strokeweight="1pt">
+                  <v:stroke joinstyle="miter"/>
+                </v:roundrect>
+                <v:shape id="Flowchart: Connector 93" o:spid="_x0000_s1104" type="#_x0000_t120" style="position:absolute;left:5715;top:22764;width:1619;height:1429;visibility:visible;mso-wrap-style:square;v-text-anchor:middle" o:gfxdata="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" fillcolor="white [3212]" stroked="f" strokeweight="1pt">
+                  <v:stroke joinstyle="miter"/>
+                </v:shape>
+                <v:shape id="Text Box 94" o:spid="_x0000_s1105" type="#_x0000_t202" style="position:absolute;left:13049;top:22193;width:14859;height:2572;visibility:visible;mso-wrap-style:square;v-text-anchor:top" o:gfxdata="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" fillcolor="white [3201]" stroked="f" strokeweight=".5pt">
+                  <v:textbox>
+                    <w:txbxContent>
+                      <w:p>
+                        <w:pPr>
+                          <w:rPr>
+                            <w:rFonts w:ascii="Arial" w:hAnsi="Arial" w:cs="Arial"/>
+                            <w:b/>
+                          </w:rPr>
+                        </w:pPr>
+                        <w:r>
+                          <w:rPr>
+                            <w:rFonts w:ascii="Arial" w:hAnsi="Arial" w:cs="Arial"/>
+                            <w:b/>
+                          </w:rPr>
+                          <w:t>KEEP ME SIGNED IN</w:t>
+                        </w:r>
+                      </w:p>
+                    </w:txbxContent>
+                  </v:textbox>
+                </v:shape>
+                <v:shape id="Text Box 95" o:spid="_x0000_s1106" type="#_x0000_t202" style="position:absolute;left:23241;top:24479;width:14859;height:2572;visibility:visible;mso-wrap-style:square;v-text-anchor:top" o:gfxdata="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" fillcolor="white [3201]" stroked="f" strokeweight=".5pt">
+                  <v:textbox>
+                    <w:txbxContent>
+                      <w:p>
+                        <w:pPr>
+                          <w:rPr>
+                            <w:b/>
+                          </w:rPr>
+                        </w:pPr>
+                        <w:r>
+                          <w:rPr>
+                            <w:b/>
+                          </w:rPr>
+                          <w:t>FORGOT PASSWORD?</w:t>
+                        </w:r>
+                      </w:p>
+                    </w:txbxContent>
+                  </v:textbox>
+                </v:shape>
+                <v:shape id="Text Box 96" o:spid="_x0000_s1107" type="#_x0000_t202" style="position:absolute;left:4191;top:27051;width:31908;height:3619;visibility:visible;mso-wrap-style:square;v-text-anchor:top" o:gfxdata="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" fillcolor="red" stroked="f" strokeweight=".5pt">
+                  <v:textbox>
+                    <w:txbxContent>
+                      <w:p>
+                        <w:pPr>
+                          <w:jc w:val="center"/>
+                          <w:rPr>
+                            <w:b/>
+                            <w:color w:val="A6A6A6" w:themeColor="background1" w:themeShade="A6"/>
+                          </w:rPr>
+                        </w:pPr>
+                        <w:r>
+                          <w:rPr>
+                            <w:b/>
+                            <w:color w:val="A6A6A6" w:themeColor="background1" w:themeShade="A6"/>
+                          </w:rPr>
+                          <w:t>SIGN IN</w:t>
+                        </w:r>
+                      </w:p>
+                    </w:txbxContent>
+                  </v:textbox>
+                </v:shape>
+                <v:shape id="Text Box 97" o:spid="_x0000_s1108" type="#_x0000_t202" style="position:absolute;left:4191;top:30575;width:31908;height:3619;visibility:visible;mso-wrap-style:square;v-text-anchor:top" o:gfxdata="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" fillcolor="#7f7f7f [1612]" stroked="f" strokeweight=".5pt">
+                  <v:textbox>
+                    <w:txbxContent>
+                      <w:p>
+                        <w:pPr>
+                          <w:jc w:val="center"/>
+                          <w:rPr>
+                            <w:b/>
+                            <w:color w:val="A6A6A6" w:themeColor="background1" w:themeShade="A6"/>
+                          </w:rPr>
+                        </w:pPr>
+                        <w:r>
+                          <w:rPr>
+                            <w:b/>
+                            <w:color w:val="A6A6A6" w:themeColor="background1" w:themeShade="A6"/>
+                          </w:rPr>
+                          <w:t>CANCEL</w:t>
+                        </w:r>
+                      </w:p>
+                    </w:txbxContent>
+                  </v:textbox>
+                </v:shape>
+              </v:group>
+            </w:pict>
+          </mc:Fallback>
+        </mc:AlternateContent>
+      </w:r>
       <w:r>
         <w:rPr>
           <w:rFonts w:ascii="Times New Roman" w:hAnsi="Times New Roman" w:cs="Times New Roman"/>
@@ -12877,8 +13415,241 @@
         </w:rPr>
         <w:t xml:space="preserve"> User Login</w:t>
       </w:r>
+    </w:p>
+    <w:p>
+      <w:pPr>
+        <w:tabs>
+          <w:tab w:val="left" w:pos="6120"/>
+        </w:tabs>
+        <w:rPr>
+          <w:rFonts w:ascii="Times New Roman" w:hAnsi="Times New Roman" w:cs="Times New Roman"/>
+          <w:b/>
+          <w:color w:val="2F5496" w:themeColor="accent5" w:themeShade="BF"/>
+          <w:u w:val="single"/>
+        </w:rPr>
+      </w:pPr>
+    </w:p>
+    <w:p>
+      <w:pPr>
+        <w:tabs>
+          <w:tab w:val="left" w:pos="6120"/>
+        </w:tabs>
+        <w:rPr>
+          <w:rFonts w:ascii="Times New Roman" w:hAnsi="Times New Roman" w:cs="Times New Roman"/>
+          <w:b/>
+          <w:color w:val="2F5496" w:themeColor="accent5" w:themeShade="BF"/>
+        </w:rPr>
+      </w:pPr>
+    </w:p>
+    <w:p>
+      <w:pPr>
+        <w:rPr>
+          <w:rFonts w:ascii="Times New Roman" w:hAnsi="Times New Roman" w:cs="Times New Roman"/>
+        </w:rPr>
+      </w:pPr>
+    </w:p>
+    <w:p>
+      <w:pPr>
+        <w:rPr>
+          <w:rFonts w:ascii="Times New Roman" w:hAnsi="Times New Roman" w:cs="Times New Roman"/>
+        </w:rPr>
+      </w:pPr>
+    </w:p>
+    <w:p>
+      <w:pPr>
+        <w:rPr>
+          <w:rFonts w:ascii="Times New Roman" w:hAnsi="Times New Roman" w:cs="Times New Roman"/>
+        </w:rPr>
+      </w:pPr>
+    </w:p>
+    <w:p>
+      <w:pPr>
+        <w:rPr>
+          <w:rFonts w:ascii="Times New Roman" w:hAnsi="Times New Roman" w:cs="Times New Roman"/>
+        </w:rPr>
+      </w:pPr>
+    </w:p>
+    <w:p>
+      <w:pPr>
+        <w:rPr>
+          <w:rFonts w:ascii="Times New Roman" w:hAnsi="Times New Roman" w:cs="Times New Roman"/>
+        </w:rPr>
+      </w:pPr>
+    </w:p>
+    <w:p>
+      <w:pPr>
+        <w:rPr>
+          <w:rFonts w:ascii="Times New Roman" w:hAnsi="Times New Roman" w:cs="Times New Roman"/>
+        </w:rPr>
+      </w:pPr>
       <w:bookmarkStart w:id="0" w:name="_GoBack"/>
       <w:bookmarkEnd w:id="0"/>
+    </w:p>
+    <w:p>
+      <w:pPr>
+        <w:rPr>
+          <w:rFonts w:ascii="Times New Roman" w:hAnsi="Times New Roman" w:cs="Times New Roman"/>
+        </w:rPr>
+      </w:pPr>
+    </w:p>
+    <w:p>
+      <w:pPr>
+        <w:rPr>
+          <w:rFonts w:ascii="Times New Roman" w:hAnsi="Times New Roman" w:cs="Times New Roman"/>
+        </w:rPr>
+      </w:pPr>
+    </w:p>
+    <w:p>
+      <w:pPr>
+        <w:rPr>
+          <w:rFonts w:ascii="Times New Roman" w:hAnsi="Times New Roman" w:cs="Times New Roman"/>
+        </w:rPr>
+      </w:pPr>
+    </w:p>
+    <w:p>
+      <w:pPr>
+        <w:rPr>
+          <w:rFonts w:ascii="Times New Roman" w:hAnsi="Times New Roman" w:cs="Times New Roman"/>
+        </w:rPr>
+      </w:pPr>
+    </w:p>
+    <w:p>
+      <w:pPr>
+        <w:rPr>
+          <w:rFonts w:ascii="Times New Roman" w:hAnsi="Times New Roman" w:cs="Times New Roman"/>
+        </w:rPr>
+      </w:pPr>
+    </w:p>
+    <w:p>
+      <w:pPr>
+        <w:rPr>
+          <w:rFonts w:ascii="Times New Roman" w:hAnsi="Times New Roman" w:cs="Times New Roman"/>
+        </w:rPr>
+      </w:pPr>
+    </w:p>
+    <w:p>
+      <w:pPr>
+        <w:rPr>
+          <w:rFonts w:ascii="Arial" w:hAnsi="Arial" w:cs="Arial"/>
+          <w:color w:val="000000" w:themeColor="text1"/>
+          <w:spacing w:val="15"/>
+          <w:sz w:val="27"/>
+          <w:szCs w:val="27"/>
+        </w:rPr>
+      </w:pPr>
+      <w:r>
+        <w:rPr>
+          <w:rFonts w:ascii="Arial" w:hAnsi="Arial" w:cs="Arial"/>
+          <w:noProof/>
+          <w:color w:val="000000" w:themeColor="text1"/>
+          <w:spacing w:val="15"/>
+          <w:sz w:val="27"/>
+          <w:szCs w:val="27"/>
+          <w:lang w:eastAsia="en-GB"/>
+        </w:rPr>
+        <mc:AlternateContent>
+          <mc:Choice Requires="wps">
+            <w:drawing>
+              <wp:anchor distT="0" distB="0" distL="114300" distR="114300" simplePos="0" relativeHeight="251749376" behindDoc="0" locked="0" layoutInCell="1" allowOverlap="1" wp14:anchorId="70A299A0" wp14:editId="28EC8E6E">
+                <wp:simplePos x="0" y="0"/>
+                <wp:positionH relativeFrom="column">
+                  <wp:posOffset>1197610</wp:posOffset>
+                </wp:positionH>
+                <wp:positionV relativeFrom="paragraph">
+                  <wp:posOffset>111125</wp:posOffset>
+                </wp:positionV>
+                <wp:extent cx="3981450" cy="419100"/>
+                <wp:effectExtent l="0" t="0" r="0" b="0"/>
+                <wp:wrapNone/>
+                <wp:docPr id="98" name="Text Box 98"/>
+                <wp:cNvGraphicFramePr/>
+                <a:graphic xmlns:a="http://schemas.openxmlformats.org/drawingml/2006/main">
+                  <a:graphicData uri="http://schemas.microsoft.com/office/word/2010/wordprocessingShape">
+                    <wps:wsp>
+                      <wps:cNvSpPr txBox="1"/>
+                      <wps:spPr>
+                        <a:xfrm>
+                          <a:off x="0" y="0"/>
+                          <a:ext cx="3981450" cy="419100"/>
+                        </a:xfrm>
+                        <a:prstGeom prst="rect">
+                          <a:avLst/>
+                        </a:prstGeom>
+                        <a:solidFill>
+                          <a:schemeClr val="lt1"/>
+                        </a:solidFill>
+                        <a:ln w="6350">
+                          <a:noFill/>
+                        </a:ln>
+                      </wps:spPr>
+                      <wps:txbx>
+                        <w:txbxContent>
+                          <w:p>
+                            <w:pPr>
+                              <w:jc w:val="center"/>
+                              <w:rPr>
+                                <w:rFonts w:ascii="Times New Roman" w:hAnsi="Times New Roman" w:cs="Times New Roman"/>
+                                <w:color w:val="000000" w:themeColor="text1"/>
+                              </w:rPr>
+                            </w:pPr>
+                            <w:r>
+                              <w:rPr>
+                                <w:rFonts w:ascii="Arial" w:hAnsi="Arial" w:cs="Arial"/>
+                                <w:color w:val="000000" w:themeColor="text1"/>
+                                <w:spacing w:val="15"/>
+                                <w:sz w:val="27"/>
+                                <w:szCs w:val="27"/>
+                              </w:rPr>
+                              <w:t>Copyright © www.easycoach.co.ke | 2018</w:t>
+                            </w:r>
+                          </w:p>
+                          <w:p/>
+                        </w:txbxContent>
+                      </wps:txbx>
+                      <wps:bodyPr rot="0" spcFirstLastPara="0" vertOverflow="overflow" horzOverflow="overflow" vert="horz" wrap="square" lIns="91440" tIns="45720" rIns="91440" bIns="45720" numCol="1" spcCol="0" rtlCol="0" fromWordArt="0" anchor="t" anchorCtr="0" forceAA="0" compatLnSpc="1">
+                        <a:prstTxWarp prst="textNoShape">
+                          <a:avLst/>
+                        </a:prstTxWarp>
+                        <a:noAutofit/>
+                      </wps:bodyPr>
+                    </wps:wsp>
+                  </a:graphicData>
+                </a:graphic>
+              </wp:anchor>
+            </w:drawing>
+          </mc:Choice>
+          <mc:Fallback>
+            <w:pict>
+              <v:shape w14:anchorId="70A299A0" id="Text Box 98" o:spid="_x0000_s1109" type="#_x0000_t202" style="position:absolute;margin-left:94.3pt;margin-top:8.75pt;width:313.5pt;height:33pt;z-index:251749376;visibility:visible;mso-wrap-style:square;mso-wrap-distance-left:9pt;mso-wrap-distance-top:0;mso-wrap-distance-right:9pt;mso-wrap-distance-bottom:0;mso-position-horizontal:absolute;mso-position-horizontal-relative:text;mso-position-vertical:absolute;mso-position-vertical-relative:text;v-text-anchor:top" o:gfxdata="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" fillcolor="white [3201]" stroked="f" strokeweight=".5pt">
+                <v:textbox>
+                  <w:txbxContent>
+                    <w:p>
+                      <w:pPr>
+                        <w:jc w:val="center"/>
+                        <w:rPr>
+                          <w:rFonts w:ascii="Times New Roman" w:hAnsi="Times New Roman" w:cs="Times New Roman"/>
+                          <w:color w:val="000000" w:themeColor="text1"/>
+                        </w:rPr>
+                      </w:pPr>
+                      <w:r>
+                        <w:rPr>
+                          <w:rFonts w:ascii="Arial" w:hAnsi="Arial" w:cs="Arial"/>
+                          <w:color w:val="000000" w:themeColor="text1"/>
+                          <w:spacing w:val="15"/>
+                          <w:sz w:val="27"/>
+                          <w:szCs w:val="27"/>
+                        </w:rPr>
+                        <w:t>Copyright © www.easycoach.co.ke | 2018</w:t>
+                      </w:r>
+                    </w:p>
+                    <w:p/>
+                  </w:txbxContent>
+                </v:textbox>
+              </v:shape>
+            </w:pict>
+          </mc:Fallback>
+        </mc:AlternateContent>
+      </w:r>
     </w:p>
     <w:sectPr>
       <w:pgSz w:w="11906" w:h="16838"/>
@@ -13564,6 +14335,13 @@
     <w:pitch w:val="variable"/>
     <w:sig w:usb0="E0002AFF" w:usb1="C000247B" w:usb2="00000009" w:usb3="00000000" w:csb0="000001FF" w:csb1="00000000"/>
   </w:font>
+  <w:font w:name="Arial">
+    <w:panose1 w:val="020B0604020202020204"/>
+    <w:charset w:val="00"/>
+    <w:family w:val="swiss"/>
+    <w:pitch w:val="variable"/>
+    <w:sig w:usb0="E0002EFF" w:usb1="C0007843" w:usb2="00000009" w:usb3="00000000" w:csb0="000001FF" w:csb1="00000000"/>
+  </w:font>
 </w:fonts>
 </file>
 
@@ -13583,6 +14361,7 @@
   <w:rsids>
     <w:rsidRoot w:val="00B0727E"/>
     <w:rsid w:val="00304248"/>
+    <w:rsid w:val="003B3DF8"/>
     <w:rsid w:val="00AB76FF"/>
     <w:rsid w:val="00B0727E"/>
     <w:rsid w:val="00BD4466"/>
